--- a/组号_课程设计报告_33,30,35.docx
+++ b/组号_课程设计报告_33,30,35.docx
@@ -1,6 +1,6 @@
 
 <file path=word/document.xml><?xml version="1.0" encoding="utf-8"?>
-<w:document xmlns:wpc="http://schemas.microsoft.com/office/word/2010/wordprocessingCanvas" xmlns:cx="http://schemas.microsoft.com/office/drawing/2014/chartex" xmlns:cx1="http://schemas.microsoft.com/office/drawing/2015/9/8/chartex" xmlns:cx2="http://schemas.microsoft.com/office/drawing/2015/10/21/chartex" xmlns:cx3="http://schemas.microsoft.com/office/drawing/2016/5/9/chartex" xmlns:cx4="http://schemas.microsoft.com/office/drawing/2016/5/10/chartex" xmlns:cx5="http://schemas.microsoft.com/office/drawing/2016/5/11/chartex" xmlns:cx6="http://schemas.microsoft.com/office/drawing/2016/5/12/chartex" xmlns:cx7="http://schemas.microsoft.com/office/drawing/2016/5/13/chartex" xmlns:cx8="http://schemas.microsoft.com/office/drawing/2016/5/14/chartex" xmlns:mc="http://schemas.openxmlformats.org/markup-compatibility/2006" xmlns:aink="http://schemas.microsoft.com/office/drawing/2016/ink" xmlns:am3d="http://schemas.microsoft.com/office/drawing/2017/model3d" xmlns:o="urn:schemas-microsoft-com:office:office" xmlns:oel="http://schemas.microsoft.com/office/2019/extlst" xmlns:r="http://schemas.openxmlformats.org/officeDocument/2006/relationships" xmlns:m="http://schemas.openxmlformats.org/officeDocument/2006/math" xmlns:v="urn:schemas-microsoft-com:vml" xmlns:wp14="http://schemas.microsoft.com/office/word/2010/wordprocessingDrawing" xmlns:wp="http://schemas.openxmlformats.org/drawingml/2006/wordprocessingDrawing" xmlns:w10="urn:schemas-microsoft-com:office:word" xmlns:w="http://schemas.openxmlformats.org/wordprocessingml/2006/main" xmlns:w14="http://schemas.microsoft.com/office/word/2010/wordml" xmlns:w15="http://schemas.microsoft.com/office/word/2012/wordml" xmlns:w16cex="http://schemas.microsoft.com/office/word/2018/wordml/cex" xmlns:w16cid="http://schemas.microsoft.com/office/word/2016/wordml/cid" xmlns:w16="http://schemas.microsoft.com/office/word/2018/wordml" xmlns:w16sdtdh="http://schemas.microsoft.com/office/word/2020/wordml/sdtdatahash" xmlns:w16se="http://schemas.microsoft.com/office/word/2015/wordml/symex" xmlns:wpg="http://schemas.microsoft.com/office/word/2010/wordprocessingGroup" xmlns:wpi="http://schemas.microsoft.com/office/word/2010/wordprocessingInk" xmlns:wne="http://schemas.microsoft.com/office/word/2006/wordml" xmlns:wps="http://schemas.microsoft.com/office/word/2010/wordprocessingShape" mc:Ignorable="w14 w15 w16se w16cid w16 w16cex w16sdtdh wp14">
+<w:document xmlns:wpc="http://schemas.microsoft.com/office/word/2010/wordprocessingCanvas" xmlns:mc="http://schemas.openxmlformats.org/markup-compatibility/2006" xmlns:o="urn:schemas-microsoft-com:office:office" xmlns:r="http://schemas.openxmlformats.org/officeDocument/2006/relationships" xmlns:m="http://schemas.openxmlformats.org/officeDocument/2006/math" xmlns:v="urn:schemas-microsoft-com:vml" xmlns:wp14="http://schemas.microsoft.com/office/word/2010/wordprocessingDrawing" xmlns:wp="http://schemas.openxmlformats.org/drawingml/2006/wordprocessingDrawing" xmlns:w="http://schemas.openxmlformats.org/wordprocessingml/2006/main" xmlns:w14="http://schemas.microsoft.com/office/word/2010/wordml" xmlns:w10="urn:schemas-microsoft-com:office:word" xmlns:w15="http://schemas.microsoft.com/office/word/2012/wordml" xmlns:wpg="http://schemas.microsoft.com/office/word/2010/wordprocessingGroup" xmlns:wpi="http://schemas.microsoft.com/office/word/2010/wordprocessingInk" xmlns:wne="http://schemas.microsoft.com/office/word/2006/wordml" xmlns:wps="http://schemas.microsoft.com/office/word/2010/wordprocessingShape" xmlns:wpsCustomData="http://www.wps.cn/officeDocument/2013/wpsCustomData" mc:Ignorable="w14 w15 wp14">
   <w:background w:color="FFFFFF"/>
   <w:body>
     <w:p>
@@ -70,8 +70,14 @@
           <w:sz w:val="28"/>
           <w:szCs w:val="21"/>
         </w:rPr>
-        <w:pict w14:anchorId="16E6210F">
-          <v:line id="直线 2" o:spid="_x0000_s1026" style="position:absolute;left:0;text-align:left;z-index:251656192" from="297.65pt,401.7pt" to="297.7pt,401.7pt"/>
+        <w:pict>
+          <v:line id="_x0000_s1026" o:spid="_x0000_s1026" o:spt="20" style="position:absolute;left:0pt;margin-left:297.65pt;margin-top:401.7pt;height:0pt;width:0.05pt;z-index:251659264;mso-width-relative:page;mso-height-relative:page;" coordsize="21600,21600">
+            <v:path arrowok="t"/>
+            <v:fill focussize="0,0"/>
+            <v:stroke/>
+            <v:imagedata o:title=""/>
+            <o:lock v:ext="edit"/>
+          </v:line>
         </w:pict>
       </w:r>
     </w:p>
@@ -81,7 +87,7 @@
           <w:tab w:val="center" w:pos="4603"/>
         </w:tabs>
         <w:spacing w:line="360" w:lineRule="auto"/>
-        <w:ind w:firstLineChars="618" w:firstLine="1978"/>
+        <w:ind w:firstLine="1977" w:firstLineChars="618"/>
         <w:rPr>
           <w:rFonts w:hAnsi="宋体"/>
           <w:sz w:val="32"/>
@@ -91,31 +97,15 @@
       </w:pPr>
       <w:r>
         <w:rPr>
-          <w:rFonts w:hAnsi="宋体" w:hint="eastAsia"/>
+          <w:rFonts w:hint="eastAsia" w:hAnsi="宋体"/>
           <w:sz w:val="32"/>
           <w:szCs w:val="36"/>
         </w:rPr>
-        <w:t>组</w:t>
-      </w:r>
-      <w:r>
-        <w:rPr>
-          <w:rFonts w:hAnsi="宋体" w:hint="eastAsia"/>
-          <w:sz w:val="32"/>
-          <w:szCs w:val="36"/>
-        </w:rPr>
-        <w:t xml:space="preserve">     </w:t>
-      </w:r>
-      <w:r>
-        <w:rPr>
-          <w:rFonts w:hAnsi="宋体" w:hint="eastAsia"/>
-          <w:sz w:val="32"/>
-          <w:szCs w:val="36"/>
-        </w:rPr>
-        <w:t>号</w:t>
-      </w:r>
-      <w:r>
-        <w:rPr>
-          <w:rFonts w:hAnsi="宋体" w:hint="eastAsia"/>
+        <w:t>组     号</w:t>
+      </w:r>
+      <w:r>
+        <w:rPr>
+          <w:rFonts w:hint="eastAsia" w:hAnsi="宋体"/>
           <w:sz w:val="32"/>
           <w:szCs w:val="36"/>
           <w:u w:val="single"/>
@@ -129,7 +119,7 @@
           <w:tab w:val="center" w:pos="4603"/>
         </w:tabs>
         <w:spacing w:line="360" w:lineRule="auto"/>
-        <w:ind w:firstLineChars="618" w:firstLine="1978"/>
+        <w:ind w:firstLine="1977" w:firstLineChars="618"/>
         <w:rPr>
           <w:sz w:val="32"/>
           <w:szCs w:val="36"/>
@@ -137,7 +127,7 @@
       </w:pPr>
       <w:r>
         <w:rPr>
-          <w:rFonts w:hAnsi="宋体" w:hint="eastAsia"/>
+          <w:rFonts w:hint="eastAsia" w:hAnsi="宋体"/>
           <w:sz w:val="32"/>
           <w:szCs w:val="36"/>
         </w:rPr>
@@ -158,7 +148,36 @@
           <w:szCs w:val="36"/>
           <w:u w:val="single"/>
         </w:rPr>
-        <w:t xml:space="preserve">       </w:t>
+        <w:t xml:space="preserve">       在线手机商城        </w:t>
+      </w:r>
+    </w:p>
+    <w:p>
+      <w:pPr>
+        <w:tabs>
+          <w:tab w:val="center" w:pos="4603"/>
+        </w:tabs>
+        <w:spacing w:line="360" w:lineRule="auto"/>
+        <w:ind w:firstLine="1977" w:firstLineChars="618"/>
+        <w:rPr>
+          <w:sz w:val="32"/>
+          <w:szCs w:val="36"/>
+        </w:rPr>
+      </w:pPr>
+      <w:r>
+        <w:rPr>
+          <w:rFonts w:hint="eastAsia" w:hAnsi="宋体"/>
+          <w:sz w:val="32"/>
+          <w:szCs w:val="36"/>
+        </w:rPr>
+        <w:t>学    号</w:t>
+      </w:r>
+      <w:r>
+        <w:rPr>
+          <w:rFonts w:hint="eastAsia"/>
+          <w:sz w:val="32"/>
+          <w:szCs w:val="36"/>
+        </w:rPr>
+        <w:t xml:space="preserve"> </w:t>
       </w:r>
       <w:r>
         <w:rPr>
@@ -167,7 +186,16 @@
           <w:szCs w:val="36"/>
           <w:u w:val="single"/>
         </w:rPr>
-        <w:t>在线手机商城</w:t>
+        <w:t xml:space="preserve">        </w:t>
+      </w:r>
+      <w:r>
+        <w:rPr>
+          <w:rFonts w:hint="eastAsia" w:hAnsi="宋体"/>
+          <w:sz w:val="32"/>
+          <w:szCs w:val="36"/>
+          <w:u w:val="single"/>
+        </w:rPr>
+        <w:t xml:space="preserve">          </w:t>
       </w:r>
       <w:r>
         <w:rPr>
@@ -176,7 +204,7 @@
           <w:szCs w:val="36"/>
           <w:u w:val="single"/>
         </w:rPr>
-        <w:t xml:space="preserve">        </w:t>
+        <w:t xml:space="preserve">         </w:t>
       </w:r>
     </w:p>
     <w:p>
@@ -185,35 +213,28 @@
           <w:tab w:val="center" w:pos="4603"/>
         </w:tabs>
         <w:spacing w:line="360" w:lineRule="auto"/>
-        <w:ind w:firstLineChars="618" w:firstLine="1978"/>
+        <w:ind w:firstLine="1977" w:firstLineChars="618"/>
         <w:rPr>
           <w:sz w:val="32"/>
           <w:szCs w:val="36"/>
-        </w:rPr>
-      </w:pPr>
-      <w:r>
-        <w:rPr>
-          <w:rFonts w:hAnsi="宋体" w:hint="eastAsia"/>
+          <w:u w:val="single"/>
+        </w:rPr>
+      </w:pPr>
+      <w:r>
+        <w:rPr>
+          <w:rFonts w:hint="eastAsia"/>
           <w:sz w:val="32"/>
           <w:szCs w:val="36"/>
         </w:rPr>
-        <w:t>学</w:t>
-      </w:r>
-      <w:r>
-        <w:rPr>
-          <w:rFonts w:hAnsi="宋体" w:hint="eastAsia"/>
+        <w:t xml:space="preserve">姓    </w:t>
+      </w:r>
+      <w:r>
+        <w:rPr>
+          <w:rFonts w:hint="eastAsia" w:hAnsi="宋体"/>
           <w:sz w:val="32"/>
           <w:szCs w:val="36"/>
         </w:rPr>
-        <w:t xml:space="preserve">    </w:t>
-      </w:r>
-      <w:r>
-        <w:rPr>
-          <w:rFonts w:hAnsi="宋体" w:hint="eastAsia"/>
-          <w:sz w:val="32"/>
-          <w:szCs w:val="36"/>
-        </w:rPr>
-        <w:t>号</w:t>
+        <w:t>名</w:t>
       </w:r>
       <w:r>
         <w:rPr>
@@ -230,25 +251,7 @@
           <w:szCs w:val="36"/>
           <w:u w:val="single"/>
         </w:rPr>
-        <w:t xml:space="preserve">        </w:t>
-      </w:r>
-      <w:r>
-        <w:rPr>
-          <w:rFonts w:hAnsi="宋体" w:hint="eastAsia"/>
-          <w:sz w:val="32"/>
-          <w:szCs w:val="36"/>
-          <w:u w:val="single"/>
-        </w:rPr>
-        <w:t xml:space="preserve">          </w:t>
-      </w:r>
-      <w:r>
-        <w:rPr>
-          <w:rFonts w:hint="eastAsia"/>
-          <w:sz w:val="32"/>
-          <w:szCs w:val="36"/>
-          <w:u w:val="single"/>
-        </w:rPr>
-        <w:t xml:space="preserve">         </w:t>
+        <w:t xml:space="preserve">        方震                   </w:t>
       </w:r>
     </w:p>
     <w:p>
@@ -257,89 +260,16 @@
           <w:tab w:val="center" w:pos="4603"/>
         </w:tabs>
         <w:spacing w:line="360" w:lineRule="auto"/>
-        <w:ind w:firstLineChars="618" w:firstLine="1978"/>
+        <w:ind w:firstLine="1977" w:firstLineChars="618"/>
         <w:rPr>
           <w:sz w:val="32"/>
           <w:szCs w:val="36"/>
-          <w:u w:val="single"/>
-        </w:rPr>
-      </w:pPr>
-      <w:r>
-        <w:rPr>
-          <w:rFonts w:hint="eastAsia"/>
-          <w:sz w:val="32"/>
-          <w:szCs w:val="36"/>
-        </w:rPr>
-        <w:t>姓</w:t>
-      </w:r>
-      <w:r>
-        <w:rPr>
-          <w:rFonts w:hint="eastAsia"/>
-          <w:sz w:val="32"/>
-          <w:szCs w:val="36"/>
-        </w:rPr>
-        <w:t xml:space="preserve">    </w:t>
-      </w:r>
-      <w:r>
-        <w:rPr>
-          <w:rFonts w:hAnsi="宋体" w:hint="eastAsia"/>
-          <w:sz w:val="32"/>
-          <w:szCs w:val="36"/>
-        </w:rPr>
-        <w:t>名</w:t>
-      </w:r>
-      <w:r>
-        <w:rPr>
-          <w:rFonts w:hint="eastAsia"/>
-          <w:sz w:val="32"/>
-          <w:szCs w:val="36"/>
-        </w:rPr>
-        <w:t xml:space="preserve"> </w:t>
-      </w:r>
-      <w:r>
-        <w:rPr>
-          <w:rFonts w:hint="eastAsia"/>
-          <w:sz w:val="32"/>
-          <w:szCs w:val="36"/>
-          <w:u w:val="single"/>
-        </w:rPr>
-        <w:t xml:space="preserve">        </w:t>
-      </w:r>
-      <w:r>
-        <w:rPr>
-          <w:rFonts w:hint="eastAsia"/>
-          <w:sz w:val="32"/>
-          <w:szCs w:val="36"/>
-          <w:u w:val="single"/>
-        </w:rPr>
-        <w:t>方震</w:t>
-      </w:r>
-      <w:r>
-        <w:rPr>
-          <w:rFonts w:hint="eastAsia"/>
-          <w:sz w:val="32"/>
-          <w:szCs w:val="36"/>
-          <w:u w:val="single"/>
-        </w:rPr>
-        <w:t xml:space="preserve">                   </w:t>
-      </w:r>
+        </w:rPr>
+      </w:pPr>
     </w:p>
     <w:p>
       <w:pPr>
-        <w:tabs>
-          <w:tab w:val="center" w:pos="4603"/>
-        </w:tabs>
-        <w:spacing w:line="360" w:lineRule="auto"/>
-        <w:ind w:firstLineChars="618" w:firstLine="1978"/>
-        <w:rPr>
-          <w:sz w:val="32"/>
-          <w:szCs w:val="36"/>
-        </w:rPr>
-      </w:pPr>
-    </w:p>
-    <w:p>
-      <w:pPr>
-        <w:spacing w:afterLines="50" w:after="156"/>
+        <w:spacing w:after="156" w:afterLines="50"/>
         <w:jc w:val="center"/>
         <w:rPr>
           <w:rFonts w:eastAsia="楷体_GB2312"/>
@@ -351,7 +281,7 @@
     </w:p>
     <w:p>
       <w:pPr>
-        <w:spacing w:afterLines="50" w:after="156"/>
+        <w:spacing w:after="156" w:afterLines="50"/>
         <w:jc w:val="center"/>
         <w:rPr>
           <w:rFonts w:eastAsia="仿宋"/>
@@ -362,7 +292,7 @@
       </w:pPr>
       <w:r>
         <w:rPr>
-          <w:rFonts w:eastAsia="仿宋" w:hAnsi="仿宋" w:hint="eastAsia"/>
+          <w:rFonts w:hint="eastAsia" w:hAnsi="仿宋" w:eastAsia="仿宋"/>
           <w:b/>
           <w:spacing w:val="20"/>
           <w:sz w:val="44"/>
@@ -374,48 +304,48 @@
       <w:pPr>
         <w:jc w:val="center"/>
         <w:rPr>
-          <w:rFonts w:eastAsia="仿宋" w:hAnsi="仿宋"/>
+          <w:rFonts w:hAnsi="仿宋" w:eastAsia="仿宋"/>
           <w:sz w:val="32"/>
         </w:rPr>
       </w:pPr>
       <w:r>
         <w:rPr>
-          <w:rFonts w:eastAsia="仿宋" w:hint="eastAsia"/>
+          <w:rFonts w:hint="eastAsia" w:eastAsia="仿宋"/>
           <w:sz w:val="32"/>
         </w:rPr>
         <w:t>2022</w:t>
       </w:r>
       <w:r>
         <w:rPr>
-          <w:rFonts w:eastAsia="仿宋" w:hAnsi="仿宋" w:hint="eastAsia"/>
+          <w:rFonts w:hint="eastAsia" w:hAnsi="仿宋" w:eastAsia="仿宋"/>
           <w:sz w:val="32"/>
         </w:rPr>
         <w:t>年</w:t>
       </w:r>
       <w:r>
         <w:rPr>
-          <w:rFonts w:eastAsia="仿宋" w:hint="eastAsia"/>
+          <w:rFonts w:hint="eastAsia" w:eastAsia="仿宋"/>
           <w:sz w:val="32"/>
         </w:rPr>
         <w:t xml:space="preserve">    </w:t>
       </w:r>
       <w:r>
         <w:rPr>
-          <w:rFonts w:eastAsia="仿宋" w:hAnsi="仿宋" w:hint="eastAsia"/>
+          <w:rFonts w:hint="eastAsia" w:hAnsi="仿宋" w:eastAsia="仿宋"/>
           <w:sz w:val="32"/>
         </w:rPr>
         <w:t>月</w:t>
       </w:r>
       <w:r>
         <w:rPr>
-          <w:rFonts w:eastAsia="仿宋" w:hint="eastAsia"/>
+          <w:rFonts w:hint="eastAsia" w:eastAsia="仿宋"/>
           <w:sz w:val="32"/>
         </w:rPr>
         <w:t xml:space="preserve">   </w:t>
       </w:r>
       <w:r>
         <w:rPr>
-          <w:rFonts w:eastAsia="仿宋" w:hAnsi="仿宋" w:hint="eastAsia"/>
+          <w:rFonts w:hint="eastAsia" w:hAnsi="仿宋" w:eastAsia="仿宋"/>
           <w:sz w:val="32"/>
         </w:rPr>
         <w:t>日</w:t>
@@ -423,7 +353,7 @@
     </w:p>
     <w:p>
       <w:pPr>
-        <w:pStyle w:val="1"/>
+        <w:pStyle w:val="2"/>
         <w:numPr>
           <w:ilvl w:val="0"/>
           <w:numId w:val="1"/>
@@ -447,18 +377,17 @@
       <w:bookmarkStart w:id="1" w:name="_Toc99252157"/>
       <w:r>
         <w:rPr>
-          <w:rFonts w:eastAsia="黑体" w:hint="eastAsia"/>
+          <w:rFonts w:hint="eastAsia" w:eastAsia="黑体"/>
           <w:kern w:val="0"/>
           <w:sz w:val="32"/>
           <w:szCs w:val="32"/>
         </w:rPr>
-        <w:lastRenderedPageBreak/>
         <w:t xml:space="preserve">  </w:t>
       </w:r>
       <w:bookmarkStart w:id="2" w:name="_Toc28585"/>
       <w:r>
         <w:rPr>
-          <w:rFonts w:eastAsia="黑体" w:hint="eastAsia"/>
+          <w:rFonts w:hint="eastAsia" w:eastAsia="黑体"/>
           <w:kern w:val="0"/>
           <w:sz w:val="32"/>
           <w:szCs w:val="32"/>
@@ -470,7 +399,7 @@
     </w:p>
     <w:p>
       <w:pPr>
-        <w:pStyle w:val="2"/>
+        <w:pStyle w:val="3"/>
         <w:spacing w:before="480" w:after="120" w:line="240" w:lineRule="auto"/>
         <w:rPr>
           <w:rFonts w:ascii="Times New Roman" w:hAnsi="Times New Roman" w:cs="黑体"/>
@@ -479,12 +408,12 @@
           <w:szCs w:val="28"/>
         </w:rPr>
       </w:pPr>
-      <w:bookmarkStart w:id="3" w:name="_Toc26350347"/>
+      <w:bookmarkStart w:id="3" w:name="_Toc22657"/>
       <w:bookmarkStart w:id="4" w:name="_Toc26351486"/>
-      <w:bookmarkStart w:id="5" w:name="_Toc22657"/>
-      <w:r>
-        <w:rPr>
-          <w:rFonts w:ascii="Times New Roman" w:hAnsi="Times New Roman" w:cs="黑体" w:hint="eastAsia"/>
+      <w:bookmarkStart w:id="5" w:name="_Toc26350347"/>
+      <w:r>
+        <w:rPr>
+          <w:rFonts w:hint="eastAsia" w:ascii="Times New Roman" w:hAnsi="Times New Roman" w:cs="黑体"/>
           <w:bCs/>
           <w:sz w:val="28"/>
           <w:szCs w:val="28"/>
@@ -493,7 +422,7 @@
       </w:r>
       <w:r>
         <w:rPr>
-          <w:rFonts w:ascii="Times New Roman" w:hAnsi="黑体" w:cs="黑体" w:hint="eastAsia"/>
+          <w:rFonts w:hint="eastAsia" w:ascii="Times New Roman" w:hAnsi="黑体" w:cs="黑体"/>
           <w:bCs/>
           <w:sz w:val="28"/>
           <w:szCs w:val="28"/>
@@ -524,17 +453,10 @@
       </w:r>
       <w:r>
         <w:rPr>
-          <w:rFonts w:cs="Arial" w:hint="eastAsia"/>
+          <w:rFonts w:hint="eastAsia" w:cs="Arial"/>
           <w:sz w:val="24"/>
         </w:rPr>
-        <w:t xml:space="preserve"> </w:t>
-      </w:r>
-      <w:r>
-        <w:rPr>
-          <w:rFonts w:cs="Arial" w:hint="eastAsia"/>
-          <w:sz w:val="24"/>
-        </w:rPr>
-        <w:t>在线手机商城</w:t>
+        <w:t xml:space="preserve"> 在线手机商城</w:t>
       </w:r>
     </w:p>
     <w:p>
@@ -554,7 +476,7 @@
       </w:r>
       <w:r>
         <w:rPr>
-          <w:rFonts w:hAnsi="宋体" w:cs="Arial" w:hint="eastAsia"/>
+          <w:rFonts w:hint="eastAsia" w:hAnsi="宋体" w:cs="Arial"/>
           <w:sz w:val="24"/>
         </w:rPr>
         <w:t>者</w:t>
@@ -568,7 +490,7 @@
       </w:r>
       <w:r>
         <w:rPr>
-          <w:rFonts w:hAnsi="宋体" w:cs="Arial" w:hint="eastAsia"/>
+          <w:rFonts w:hint="eastAsia" w:hAnsi="宋体" w:cs="Arial"/>
           <w:sz w:val="24"/>
         </w:rPr>
         <w:t>方震，叶佳源，吴海</w:t>
@@ -590,7 +512,7 @@
     </w:p>
     <w:p>
       <w:pPr>
-        <w:pStyle w:val="2"/>
+        <w:pStyle w:val="3"/>
         <w:spacing w:before="480" w:after="120" w:line="240" w:lineRule="auto"/>
         <w:rPr>
           <w:rFonts w:ascii="Times New Roman" w:hAnsi="Times New Roman" w:cs="黑体"/>
@@ -601,12 +523,12 @@
       </w:pPr>
       <w:bookmarkStart w:id="6" w:name="_Toc99252158"/>
       <w:bookmarkStart w:id="7" w:name="_Toc26350348"/>
-      <w:bookmarkStart w:id="8" w:name="_Toc26351487"/>
-      <w:bookmarkStart w:id="9" w:name="_Toc17809"/>
+      <w:bookmarkStart w:id="8" w:name="_Toc17809"/>
+      <w:bookmarkStart w:id="9" w:name="_Toc26351487"/>
       <w:bookmarkStart w:id="10" w:name="_Toc154906068"/>
       <w:r>
         <w:rPr>
-          <w:rFonts w:ascii="Times New Roman" w:hAnsi="Times New Roman" w:cs="黑体" w:hint="eastAsia"/>
+          <w:rFonts w:hint="eastAsia" w:ascii="Times New Roman" w:hAnsi="Times New Roman" w:cs="黑体"/>
           <w:bCs/>
           <w:sz w:val="28"/>
           <w:szCs w:val="28"/>
@@ -615,7 +537,7 @@
       </w:r>
       <w:r>
         <w:rPr>
-          <w:rFonts w:ascii="Times New Roman" w:hAnsi="黑体" w:cs="黑体" w:hint="eastAsia"/>
+          <w:rFonts w:hint="eastAsia" w:ascii="Times New Roman" w:hAnsi="黑体" w:cs="黑体"/>
           <w:bCs/>
           <w:sz w:val="28"/>
           <w:szCs w:val="28"/>
@@ -640,19 +562,11 @@
       </w:pPr>
       <w:r>
         <w:rPr>
-          <w:rFonts w:cs="Arial" w:hint="eastAsia"/>
+          <w:rFonts w:hint="eastAsia" w:cs="Arial"/>
           <w:sz w:val="24"/>
           <w:szCs w:val="22"/>
         </w:rPr>
-        <w:t>开发技术：</w:t>
-      </w:r>
-      <w:r>
-        <w:rPr>
-          <w:rFonts w:cs="Arial" w:hint="eastAsia"/>
-          <w:sz w:val="24"/>
-          <w:szCs w:val="22"/>
-        </w:rPr>
-        <w:t xml:space="preserve"> </w:t>
+        <w:t xml:space="preserve">开发技术： </w:t>
       </w:r>
       <w:r>
         <w:rPr>
@@ -676,19 +590,11 @@
       </w:pPr>
       <w:r>
         <w:rPr>
-          <w:rFonts w:cs="Arial" w:hint="eastAsia"/>
+          <w:rFonts w:hint="eastAsia" w:cs="Arial"/>
           <w:sz w:val="24"/>
           <w:szCs w:val="22"/>
         </w:rPr>
-        <w:t>服务器：</w:t>
-      </w:r>
-      <w:r>
-        <w:rPr>
-          <w:rFonts w:cs="Arial" w:hint="eastAsia"/>
-          <w:sz w:val="24"/>
-          <w:szCs w:val="22"/>
-        </w:rPr>
-        <w:t xml:space="preserve"> </w:t>
+        <w:t xml:space="preserve">服务器： </w:t>
       </w:r>
       <w:r>
         <w:rPr>
@@ -700,7 +606,7 @@
       </w:r>
       <w:r>
         <w:rPr>
-          <w:rFonts w:cs="Arial" w:hint="eastAsia"/>
+          <w:rFonts w:hint="eastAsia" w:cs="Arial"/>
           <w:sz w:val="24"/>
           <w:szCs w:val="22"/>
         </w:rPr>
@@ -728,19 +634,11 @@
       </w:pPr>
       <w:r>
         <w:rPr>
-          <w:rFonts w:cs="Arial" w:hint="eastAsia"/>
+          <w:rFonts w:hint="eastAsia" w:cs="Arial"/>
           <w:sz w:val="24"/>
           <w:szCs w:val="22"/>
         </w:rPr>
-        <w:t>数据库：</w:t>
-      </w:r>
-      <w:r>
-        <w:rPr>
-          <w:rFonts w:cs="Arial" w:hint="eastAsia"/>
-          <w:sz w:val="24"/>
-          <w:szCs w:val="22"/>
-        </w:rPr>
-        <w:t xml:space="preserve"> </w:t>
+        <w:t xml:space="preserve">数据库： </w:t>
       </w:r>
       <w:r>
         <w:rPr>
@@ -764,19 +662,11 @@
       </w:pPr>
       <w:r>
         <w:rPr>
-          <w:rFonts w:cs="Arial" w:hint="eastAsia"/>
+          <w:rFonts w:hint="eastAsia" w:cs="Arial"/>
           <w:sz w:val="24"/>
           <w:szCs w:val="22"/>
         </w:rPr>
-        <w:t>开发工具：</w:t>
-      </w:r>
-      <w:r>
-        <w:rPr>
-          <w:rFonts w:cs="Arial" w:hint="eastAsia"/>
-          <w:sz w:val="24"/>
-          <w:szCs w:val="22"/>
-        </w:rPr>
-        <w:t>I</w:t>
+        <w:t>开发工具：I</w:t>
       </w:r>
       <w:r>
         <w:rPr>
@@ -800,19 +690,11 @@
       </w:pPr>
       <w:r>
         <w:rPr>
-          <w:rFonts w:cs="Arial" w:hint="eastAsia"/>
+          <w:rFonts w:hint="eastAsia" w:cs="Arial"/>
           <w:sz w:val="24"/>
           <w:szCs w:val="22"/>
         </w:rPr>
-        <w:t>界面制作：</w:t>
-      </w:r>
-      <w:r>
-        <w:rPr>
-          <w:rFonts w:cs="Arial" w:hint="eastAsia"/>
-          <w:sz w:val="24"/>
-          <w:szCs w:val="22"/>
-        </w:rPr>
-        <w:t>H</w:t>
+        <w:t>界面制作：H</w:t>
       </w:r>
       <w:r>
         <w:rPr>
@@ -823,9 +705,10 @@
         <w:t>5</w:t>
       </w:r>
     </w:p>
+    <w:bookmarkEnd w:id="10"/>
     <w:p>
       <w:pPr>
-        <w:pStyle w:val="2"/>
+        <w:pStyle w:val="3"/>
         <w:spacing w:before="480" w:after="120" w:line="240" w:lineRule="auto"/>
         <w:rPr>
           <w:rFonts w:ascii="Times New Roman" w:hAnsi="Times New Roman" w:cs="黑体"/>
@@ -834,36 +717,35 @@
           <w:szCs w:val="28"/>
         </w:rPr>
       </w:pPr>
-      <w:bookmarkStart w:id="11" w:name="_Toc504312421"/>
-      <w:bookmarkStart w:id="12" w:name="_Toc504312875"/>
-      <w:bookmarkStart w:id="13" w:name="_Toc517427405"/>
-      <w:bookmarkStart w:id="14" w:name="_Toc26350349"/>
+      <w:bookmarkStart w:id="11" w:name="_Toc517427405"/>
+      <w:bookmarkStart w:id="12" w:name="_Toc26350349"/>
+      <w:bookmarkStart w:id="13" w:name="_Toc22478"/>
+      <w:bookmarkStart w:id="14" w:name="_Toc504312875"/>
       <w:bookmarkStart w:id="15" w:name="_Toc26351488"/>
-      <w:bookmarkStart w:id="16" w:name="_Toc22478"/>
-      <w:bookmarkEnd w:id="10"/>
-      <w:r>
-        <w:rPr>
-          <w:rFonts w:ascii="Times New Roman" w:hAnsi="Times New Roman" w:cs="黑体" w:hint="eastAsia"/>
+      <w:bookmarkStart w:id="16" w:name="_Toc504312421"/>
+      <w:r>
+        <w:rPr>
+          <w:rFonts w:hint="eastAsia" w:ascii="Times New Roman" w:hAnsi="Times New Roman" w:cs="黑体"/>
           <w:bCs/>
           <w:sz w:val="28"/>
           <w:szCs w:val="28"/>
         </w:rPr>
         <w:t xml:space="preserve">1.3 </w:t>
       </w:r>
-      <w:bookmarkStart w:id="17" w:name="_Toc504312422"/>
-      <w:bookmarkStart w:id="18" w:name="_Toc504312876"/>
-      <w:bookmarkStart w:id="19" w:name="_Toc517427406"/>
-      <w:bookmarkStart w:id="20" w:name="_Toc26351489"/>
-      <w:bookmarkStart w:id="21" w:name="_Toc25662"/>
       <w:bookmarkEnd w:id="11"/>
       <w:bookmarkEnd w:id="12"/>
       <w:bookmarkEnd w:id="13"/>
       <w:bookmarkEnd w:id="14"/>
       <w:bookmarkEnd w:id="15"/>
       <w:bookmarkEnd w:id="16"/>
-      <w:r>
-        <w:rPr>
-          <w:rFonts w:ascii="Times New Roman" w:hAnsi="Times New Roman" w:cs="黑体" w:hint="eastAsia"/>
+      <w:bookmarkStart w:id="17" w:name="_Toc26351489"/>
+      <w:bookmarkStart w:id="18" w:name="_Toc517427406"/>
+      <w:bookmarkStart w:id="19" w:name="_Toc504312422"/>
+      <w:bookmarkStart w:id="20" w:name="_Toc504312876"/>
+      <w:bookmarkStart w:id="21" w:name="_Toc25662"/>
+      <w:r>
+        <w:rPr>
+          <w:rFonts w:hint="eastAsia" w:ascii="Times New Roman" w:hAnsi="Times New Roman" w:cs="黑体"/>
           <w:bCs/>
           <w:sz w:val="28"/>
           <w:szCs w:val="28"/>
@@ -876,7 +758,7 @@
       <w:bookmarkEnd w:id="20"/>
       <w:r>
         <w:rPr>
-          <w:rFonts w:ascii="Times New Roman" w:hAnsi="Times New Roman" w:cs="黑体" w:hint="eastAsia"/>
+          <w:rFonts w:hint="eastAsia" w:ascii="Times New Roman" w:hAnsi="Times New Roman" w:cs="黑体"/>
           <w:bCs/>
           <w:sz w:val="28"/>
           <w:szCs w:val="28"/>
@@ -887,7 +769,7 @@
     </w:p>
     <w:p>
       <w:pPr>
-        <w:pStyle w:val="af1"/>
+        <w:pStyle w:val="6"/>
         <w:rPr>
           <w:rFonts w:ascii="宋体" w:hAnsi="宋体"/>
           <w:b/>
@@ -899,7 +781,7 @@
       <w:bookmarkStart w:id="22" w:name="_Ref71055855"/>
       <w:r>
         <w:rPr>
-          <w:rFonts w:ascii="宋体" w:hAnsi="宋体" w:hint="eastAsia"/>
+          <w:rFonts w:hint="eastAsia" w:ascii="宋体" w:hAnsi="宋体"/>
           <w:b/>
           <w:bCs/>
           <w:sz w:val="18"/>
@@ -910,7 +792,7 @@
       <w:bookmarkEnd w:id="22"/>
       <w:r>
         <w:rPr>
-          <w:rFonts w:ascii="宋体" w:hAnsi="宋体" w:hint="eastAsia"/>
+          <w:rFonts w:hint="eastAsia" w:ascii="宋体" w:hAnsi="宋体"/>
           <w:b/>
           <w:bCs/>
           <w:sz w:val="18"/>
@@ -921,35 +803,58 @@
     </w:p>
     <w:tbl>
       <w:tblPr>
+        <w:tblStyle w:val="22"/>
         <w:tblW w:w="5000" w:type="pct"/>
         <w:jc w:val="center"/>
         <w:tblBorders>
-          <w:top w:val="single" w:sz="4" w:space="0" w:color="auto"/>
-          <w:left w:val="single" w:sz="4" w:space="0" w:color="auto"/>
-          <w:bottom w:val="single" w:sz="4" w:space="0" w:color="auto"/>
-          <w:right w:val="single" w:sz="4" w:space="0" w:color="auto"/>
-          <w:insideH w:val="single" w:sz="4" w:space="0" w:color="auto"/>
-          <w:insideV w:val="single" w:sz="4" w:space="0" w:color="auto"/>
+          <w:top w:val="single" w:color="auto" w:sz="4" w:space="0"/>
+          <w:left w:val="single" w:color="auto" w:sz="4" w:space="0"/>
+          <w:bottom w:val="single" w:color="auto" w:sz="4" w:space="0"/>
+          <w:right w:val="single" w:color="auto" w:sz="4" w:space="0"/>
+          <w:insideH w:val="single" w:color="auto" w:sz="4" w:space="0"/>
+          <w:insideV w:val="single" w:color="auto" w:sz="4" w:space="0"/>
         </w:tblBorders>
-        <w:tblLook w:val="04A0" w:firstRow="1" w:lastRow="0" w:firstColumn="1" w:lastColumn="0" w:noHBand="0" w:noVBand="1"/>
+        <w:tblLayout w:type="autofit"/>
+        <w:tblCellMar>
+          <w:top w:w="0" w:type="dxa"/>
+          <w:left w:w="108" w:type="dxa"/>
+          <w:bottom w:w="0" w:type="dxa"/>
+          <w:right w:w="108" w:type="dxa"/>
+        </w:tblCellMar>
       </w:tblPr>
       <w:tblGrid>
         <w:gridCol w:w="1618"/>
         <w:gridCol w:w="7669"/>
       </w:tblGrid>
       <w:tr>
+        <w:tblPrEx>
+          <w:tblBorders>
+            <w:top w:val="single" w:color="auto" w:sz="4" w:space="0"/>
+            <w:left w:val="single" w:color="auto" w:sz="4" w:space="0"/>
+            <w:bottom w:val="single" w:color="auto" w:sz="4" w:space="0"/>
+            <w:right w:val="single" w:color="auto" w:sz="4" w:space="0"/>
+            <w:insideH w:val="single" w:color="auto" w:sz="4" w:space="0"/>
+            <w:insideV w:val="single" w:color="auto" w:sz="4" w:space="0"/>
+          </w:tblBorders>
+          <w:tblCellMar>
+            <w:top w:w="0" w:type="dxa"/>
+            <w:left w:w="108" w:type="dxa"/>
+            <w:bottom w:w="0" w:type="dxa"/>
+            <w:right w:w="108" w:type="dxa"/>
+          </w:tblCellMar>
+        </w:tblPrEx>
         <w:trPr>
-          <w:trHeight w:val="20"/>
+          <w:trHeight w:val="20" w:hRule="atLeast"/>
           <w:jc w:val="center"/>
         </w:trPr>
         <w:tc>
           <w:tcPr>
             <w:tcW w:w="871" w:type="pct"/>
             <w:tcBorders>
-              <w:top w:val="single" w:sz="4" w:space="0" w:color="auto"/>
-              <w:left w:val="single" w:sz="4" w:space="0" w:color="auto"/>
-              <w:bottom w:val="single" w:sz="4" w:space="0" w:color="auto"/>
-              <w:right w:val="single" w:sz="4" w:space="0" w:color="auto"/>
+              <w:top w:val="single" w:color="auto" w:sz="4" w:space="0"/>
+              <w:left w:val="single" w:color="auto" w:sz="4" w:space="0"/>
+              <w:bottom w:val="single" w:color="auto" w:sz="4" w:space="0"/>
+              <w:right w:val="single" w:color="auto" w:sz="4" w:space="0"/>
             </w:tcBorders>
             <w:shd w:val="clear" w:color="auto" w:fill="EDEDED"/>
             <w:vAlign w:val="center"/>
@@ -965,21 +870,12 @@
             </w:pPr>
             <w:r>
               <w:rPr>
-                <w:rFonts w:cs="宋体" w:hint="eastAsia"/>
+                <w:rFonts w:hint="eastAsia" w:cs="宋体"/>
                 <w:b/>
                 <w:color w:val="000000"/>
                 <w:szCs w:val="21"/>
               </w:rPr>
-              <w:t>用例</w:t>
-            </w:r>
-            <w:r>
-              <w:rPr>
-                <w:rFonts w:cs="宋体" w:hint="eastAsia"/>
-                <w:b/>
-                <w:color w:val="000000"/>
-                <w:szCs w:val="21"/>
-              </w:rPr>
-              <w:t>ID</w:t>
+              <w:t>用例ID</w:t>
             </w:r>
           </w:p>
         </w:tc>
@@ -987,10 +883,10 @@
           <w:tcPr>
             <w:tcW w:w="4129" w:type="pct"/>
             <w:tcBorders>
-              <w:top w:val="single" w:sz="4" w:space="0" w:color="auto"/>
-              <w:left w:val="single" w:sz="4" w:space="0" w:color="auto"/>
-              <w:bottom w:val="single" w:sz="4" w:space="0" w:color="auto"/>
-              <w:right w:val="single" w:sz="4" w:space="0" w:color="auto"/>
+              <w:top w:val="single" w:color="auto" w:sz="4" w:space="0"/>
+              <w:left w:val="single" w:color="auto" w:sz="4" w:space="0"/>
+              <w:bottom w:val="single" w:color="auto" w:sz="4" w:space="0"/>
+              <w:right w:val="single" w:color="auto" w:sz="4" w:space="0"/>
             </w:tcBorders>
             <w:vAlign w:val="center"/>
           </w:tcPr>
@@ -1003,7 +899,7 @@
             </w:pPr>
             <w:r>
               <w:rPr>
-                <w:rFonts w:cs="宋体" w:hint="eastAsia"/>
+                <w:rFonts w:hint="eastAsia" w:cs="宋体"/>
                 <w:szCs w:val="21"/>
               </w:rPr>
               <w:t>IM-01</w:t>
@@ -1012,18 +908,34 @@
         </w:tc>
       </w:tr>
       <w:tr>
+        <w:tblPrEx>
+          <w:tblBorders>
+            <w:top w:val="single" w:color="auto" w:sz="4" w:space="0"/>
+            <w:left w:val="single" w:color="auto" w:sz="4" w:space="0"/>
+            <w:bottom w:val="single" w:color="auto" w:sz="4" w:space="0"/>
+            <w:right w:val="single" w:color="auto" w:sz="4" w:space="0"/>
+            <w:insideH w:val="single" w:color="auto" w:sz="4" w:space="0"/>
+            <w:insideV w:val="single" w:color="auto" w:sz="4" w:space="0"/>
+          </w:tblBorders>
+          <w:tblCellMar>
+            <w:top w:w="0" w:type="dxa"/>
+            <w:left w:w="108" w:type="dxa"/>
+            <w:bottom w:w="0" w:type="dxa"/>
+            <w:right w:w="108" w:type="dxa"/>
+          </w:tblCellMar>
+        </w:tblPrEx>
         <w:trPr>
-          <w:trHeight w:val="20"/>
+          <w:trHeight w:val="20" w:hRule="atLeast"/>
           <w:jc w:val="center"/>
         </w:trPr>
         <w:tc>
           <w:tcPr>
             <w:tcW w:w="871" w:type="pct"/>
             <w:tcBorders>
-              <w:top w:val="single" w:sz="4" w:space="0" w:color="auto"/>
-              <w:left w:val="single" w:sz="4" w:space="0" w:color="auto"/>
-              <w:bottom w:val="single" w:sz="4" w:space="0" w:color="auto"/>
-              <w:right w:val="single" w:sz="4" w:space="0" w:color="auto"/>
+              <w:top w:val="single" w:color="auto" w:sz="4" w:space="0"/>
+              <w:left w:val="single" w:color="auto" w:sz="4" w:space="0"/>
+              <w:bottom w:val="single" w:color="auto" w:sz="4" w:space="0"/>
+              <w:right w:val="single" w:color="auto" w:sz="4" w:space="0"/>
             </w:tcBorders>
             <w:shd w:val="clear" w:color="auto" w:fill="EDEDED"/>
             <w:vAlign w:val="center"/>
@@ -1039,7 +951,7 @@
             </w:pPr>
             <w:r>
               <w:rPr>
-                <w:rFonts w:cs="宋体" w:hint="eastAsia"/>
+                <w:rFonts w:hint="eastAsia" w:cs="宋体"/>
                 <w:b/>
                 <w:color w:val="000000"/>
                 <w:szCs w:val="21"/>
@@ -1052,10 +964,10 @@
           <w:tcPr>
             <w:tcW w:w="4129" w:type="pct"/>
             <w:tcBorders>
-              <w:top w:val="single" w:sz="4" w:space="0" w:color="auto"/>
-              <w:left w:val="single" w:sz="4" w:space="0" w:color="auto"/>
-              <w:bottom w:val="single" w:sz="4" w:space="0" w:color="auto"/>
-              <w:right w:val="single" w:sz="4" w:space="0" w:color="auto"/>
+              <w:top w:val="single" w:color="auto" w:sz="4" w:space="0"/>
+              <w:left w:val="single" w:color="auto" w:sz="4" w:space="0"/>
+              <w:bottom w:val="single" w:color="auto" w:sz="4" w:space="0"/>
+              <w:right w:val="single" w:color="auto" w:sz="4" w:space="0"/>
             </w:tcBorders>
           </w:tcPr>
           <w:p>
@@ -1067,7 +979,7 @@
             </w:pPr>
             <w:r>
               <w:rPr>
-                <w:rFonts w:cs="宋体" w:hint="eastAsia"/>
+                <w:rFonts w:hint="eastAsia" w:cs="宋体"/>
                 <w:szCs w:val="21"/>
               </w:rPr>
               <w:t>用户查看历史订单</w:t>
@@ -1076,18 +988,34 @@
         </w:tc>
       </w:tr>
       <w:tr>
+        <w:tblPrEx>
+          <w:tblBorders>
+            <w:top w:val="single" w:color="auto" w:sz="4" w:space="0"/>
+            <w:left w:val="single" w:color="auto" w:sz="4" w:space="0"/>
+            <w:bottom w:val="single" w:color="auto" w:sz="4" w:space="0"/>
+            <w:right w:val="single" w:color="auto" w:sz="4" w:space="0"/>
+            <w:insideH w:val="single" w:color="auto" w:sz="4" w:space="0"/>
+            <w:insideV w:val="single" w:color="auto" w:sz="4" w:space="0"/>
+          </w:tblBorders>
+          <w:tblCellMar>
+            <w:top w:w="0" w:type="dxa"/>
+            <w:left w:w="108" w:type="dxa"/>
+            <w:bottom w:w="0" w:type="dxa"/>
+            <w:right w:w="108" w:type="dxa"/>
+          </w:tblCellMar>
+        </w:tblPrEx>
         <w:trPr>
-          <w:trHeight w:val="20"/>
+          <w:trHeight w:val="20" w:hRule="atLeast"/>
           <w:jc w:val="center"/>
         </w:trPr>
         <w:tc>
           <w:tcPr>
             <w:tcW w:w="871" w:type="pct"/>
             <w:tcBorders>
-              <w:top w:val="single" w:sz="4" w:space="0" w:color="auto"/>
-              <w:left w:val="single" w:sz="4" w:space="0" w:color="auto"/>
-              <w:bottom w:val="single" w:sz="4" w:space="0" w:color="auto"/>
-              <w:right w:val="single" w:sz="4" w:space="0" w:color="auto"/>
+              <w:top w:val="single" w:color="auto" w:sz="4" w:space="0"/>
+              <w:left w:val="single" w:color="auto" w:sz="4" w:space="0"/>
+              <w:bottom w:val="single" w:color="auto" w:sz="4" w:space="0"/>
+              <w:right w:val="single" w:color="auto" w:sz="4" w:space="0"/>
             </w:tcBorders>
             <w:shd w:val="clear" w:color="auto" w:fill="EDEDED"/>
             <w:vAlign w:val="center"/>
@@ -1103,7 +1031,7 @@
             </w:pPr>
             <w:r>
               <w:rPr>
-                <w:rFonts w:cs="宋体" w:hint="eastAsia"/>
+                <w:rFonts w:hint="eastAsia" w:cs="宋体"/>
                 <w:b/>
                 <w:color w:val="000000"/>
                 <w:szCs w:val="21"/>
@@ -1116,10 +1044,10 @@
           <w:tcPr>
             <w:tcW w:w="4129" w:type="pct"/>
             <w:tcBorders>
-              <w:top w:val="single" w:sz="4" w:space="0" w:color="auto"/>
-              <w:left w:val="single" w:sz="4" w:space="0" w:color="auto"/>
-              <w:bottom w:val="single" w:sz="4" w:space="0" w:color="auto"/>
-              <w:right w:val="single" w:sz="4" w:space="0" w:color="auto"/>
+              <w:top w:val="single" w:color="auto" w:sz="4" w:space="0"/>
+              <w:left w:val="single" w:color="auto" w:sz="4" w:space="0"/>
+              <w:bottom w:val="single" w:color="auto" w:sz="4" w:space="0"/>
+              <w:right w:val="single" w:color="auto" w:sz="4" w:space="0"/>
             </w:tcBorders>
             <w:vAlign w:val="center"/>
           </w:tcPr>
@@ -1132,7 +1060,7 @@
             </w:pPr>
             <w:r>
               <w:rPr>
-                <w:rFonts w:cs="宋体" w:hint="eastAsia"/>
+                <w:rFonts w:hint="eastAsia" w:cs="宋体"/>
                 <w:szCs w:val="21"/>
               </w:rPr>
               <w:t>用户</w:t>
@@ -1141,18 +1069,34 @@
         </w:tc>
       </w:tr>
       <w:tr>
+        <w:tblPrEx>
+          <w:tblBorders>
+            <w:top w:val="single" w:color="auto" w:sz="4" w:space="0"/>
+            <w:left w:val="single" w:color="auto" w:sz="4" w:space="0"/>
+            <w:bottom w:val="single" w:color="auto" w:sz="4" w:space="0"/>
+            <w:right w:val="single" w:color="auto" w:sz="4" w:space="0"/>
+            <w:insideH w:val="single" w:color="auto" w:sz="4" w:space="0"/>
+            <w:insideV w:val="single" w:color="auto" w:sz="4" w:space="0"/>
+          </w:tblBorders>
+          <w:tblCellMar>
+            <w:top w:w="0" w:type="dxa"/>
+            <w:left w:w="108" w:type="dxa"/>
+            <w:bottom w:w="0" w:type="dxa"/>
+            <w:right w:w="108" w:type="dxa"/>
+          </w:tblCellMar>
+        </w:tblPrEx>
         <w:trPr>
-          <w:trHeight w:val="20"/>
+          <w:trHeight w:val="20" w:hRule="atLeast"/>
           <w:jc w:val="center"/>
         </w:trPr>
         <w:tc>
           <w:tcPr>
             <w:tcW w:w="871" w:type="pct"/>
             <w:tcBorders>
-              <w:top w:val="single" w:sz="4" w:space="0" w:color="auto"/>
-              <w:left w:val="single" w:sz="4" w:space="0" w:color="auto"/>
-              <w:bottom w:val="single" w:sz="4" w:space="0" w:color="auto"/>
-              <w:right w:val="single" w:sz="4" w:space="0" w:color="auto"/>
+              <w:top w:val="single" w:color="auto" w:sz="4" w:space="0"/>
+              <w:left w:val="single" w:color="auto" w:sz="4" w:space="0"/>
+              <w:bottom w:val="single" w:color="auto" w:sz="4" w:space="0"/>
+              <w:right w:val="single" w:color="auto" w:sz="4" w:space="0"/>
             </w:tcBorders>
             <w:shd w:val="clear" w:color="auto" w:fill="EDEDED"/>
             <w:vAlign w:val="center"/>
@@ -1168,7 +1112,7 @@
             </w:pPr>
             <w:r>
               <w:rPr>
-                <w:rFonts w:cs="宋体" w:hint="eastAsia"/>
+                <w:rFonts w:hint="eastAsia" w:cs="宋体"/>
                 <w:b/>
                 <w:color w:val="000000"/>
                 <w:szCs w:val="21"/>
@@ -1181,10 +1125,10 @@
           <w:tcPr>
             <w:tcW w:w="4129" w:type="pct"/>
             <w:tcBorders>
-              <w:top w:val="single" w:sz="4" w:space="0" w:color="auto"/>
-              <w:left w:val="single" w:sz="4" w:space="0" w:color="auto"/>
-              <w:bottom w:val="single" w:sz="4" w:space="0" w:color="auto"/>
-              <w:right w:val="single" w:sz="4" w:space="0" w:color="auto"/>
+              <w:top w:val="single" w:color="auto" w:sz="4" w:space="0"/>
+              <w:left w:val="single" w:color="auto" w:sz="4" w:space="0"/>
+              <w:bottom w:val="single" w:color="auto" w:sz="4" w:space="0"/>
+              <w:right w:val="single" w:color="auto" w:sz="4" w:space="0"/>
             </w:tcBorders>
             <w:vAlign w:val="center"/>
           </w:tcPr>
@@ -1199,7 +1143,7 @@
             </w:pPr>
             <w:r>
               <w:rPr>
-                <w:rFonts w:cs="宋体" w:hint="eastAsia"/>
+                <w:rFonts w:hint="eastAsia" w:cs="宋体"/>
                 <w:szCs w:val="21"/>
               </w:rPr>
               <w:t>用户登录成功</w:t>
@@ -1208,18 +1152,34 @@
         </w:tc>
       </w:tr>
       <w:tr>
+        <w:tblPrEx>
+          <w:tblBorders>
+            <w:top w:val="single" w:color="auto" w:sz="4" w:space="0"/>
+            <w:left w:val="single" w:color="auto" w:sz="4" w:space="0"/>
+            <w:bottom w:val="single" w:color="auto" w:sz="4" w:space="0"/>
+            <w:right w:val="single" w:color="auto" w:sz="4" w:space="0"/>
+            <w:insideH w:val="single" w:color="auto" w:sz="4" w:space="0"/>
+            <w:insideV w:val="single" w:color="auto" w:sz="4" w:space="0"/>
+          </w:tblBorders>
+          <w:tblCellMar>
+            <w:top w:w="0" w:type="dxa"/>
+            <w:left w:w="108" w:type="dxa"/>
+            <w:bottom w:w="0" w:type="dxa"/>
+            <w:right w:w="108" w:type="dxa"/>
+          </w:tblCellMar>
+        </w:tblPrEx>
         <w:trPr>
-          <w:trHeight w:val="20"/>
+          <w:trHeight w:val="20" w:hRule="atLeast"/>
           <w:jc w:val="center"/>
         </w:trPr>
         <w:tc>
           <w:tcPr>
             <w:tcW w:w="871" w:type="pct"/>
             <w:tcBorders>
-              <w:top w:val="single" w:sz="4" w:space="0" w:color="auto"/>
-              <w:left w:val="single" w:sz="4" w:space="0" w:color="auto"/>
-              <w:bottom w:val="single" w:sz="4" w:space="0" w:color="auto"/>
-              <w:right w:val="single" w:sz="4" w:space="0" w:color="auto"/>
+              <w:top w:val="single" w:color="auto" w:sz="4" w:space="0"/>
+              <w:left w:val="single" w:color="auto" w:sz="4" w:space="0"/>
+              <w:bottom w:val="single" w:color="auto" w:sz="4" w:space="0"/>
+              <w:right w:val="single" w:color="auto" w:sz="4" w:space="0"/>
             </w:tcBorders>
             <w:shd w:val="clear" w:color="auto" w:fill="EDEDED"/>
             <w:vAlign w:val="center"/>
@@ -1235,7 +1195,7 @@
             </w:pPr>
             <w:r>
               <w:rPr>
-                <w:rFonts w:cs="宋体" w:hint="eastAsia"/>
+                <w:rFonts w:hint="eastAsia" w:cs="宋体"/>
                 <w:b/>
                 <w:color w:val="000000"/>
                 <w:szCs w:val="21"/>
@@ -1248,10 +1208,10 @@
           <w:tcPr>
             <w:tcW w:w="4129" w:type="pct"/>
             <w:tcBorders>
-              <w:top w:val="single" w:sz="4" w:space="0" w:color="auto"/>
-              <w:left w:val="single" w:sz="4" w:space="0" w:color="auto"/>
-              <w:bottom w:val="single" w:sz="4" w:space="0" w:color="auto"/>
-              <w:right w:val="single" w:sz="4" w:space="0" w:color="auto"/>
+              <w:top w:val="single" w:color="auto" w:sz="4" w:space="0"/>
+              <w:left w:val="single" w:color="auto" w:sz="4" w:space="0"/>
+              <w:bottom w:val="single" w:color="auto" w:sz="4" w:space="0"/>
+              <w:right w:val="single" w:color="auto" w:sz="4" w:space="0"/>
             </w:tcBorders>
           </w:tcPr>
           <w:p>
@@ -1313,18 +1273,34 @@
         </w:tc>
       </w:tr>
       <w:tr>
+        <w:tblPrEx>
+          <w:tblBorders>
+            <w:top w:val="single" w:color="auto" w:sz="4" w:space="0"/>
+            <w:left w:val="single" w:color="auto" w:sz="4" w:space="0"/>
+            <w:bottom w:val="single" w:color="auto" w:sz="4" w:space="0"/>
+            <w:right w:val="single" w:color="auto" w:sz="4" w:space="0"/>
+            <w:insideH w:val="single" w:color="auto" w:sz="4" w:space="0"/>
+            <w:insideV w:val="single" w:color="auto" w:sz="4" w:space="0"/>
+          </w:tblBorders>
+          <w:tblCellMar>
+            <w:top w:w="0" w:type="dxa"/>
+            <w:left w:w="108" w:type="dxa"/>
+            <w:bottom w:w="0" w:type="dxa"/>
+            <w:right w:w="108" w:type="dxa"/>
+          </w:tblCellMar>
+        </w:tblPrEx>
         <w:trPr>
-          <w:trHeight w:val="20"/>
+          <w:trHeight w:val="20" w:hRule="atLeast"/>
           <w:jc w:val="center"/>
         </w:trPr>
         <w:tc>
           <w:tcPr>
             <w:tcW w:w="871" w:type="pct"/>
             <w:tcBorders>
-              <w:top w:val="single" w:sz="4" w:space="0" w:color="auto"/>
-              <w:left w:val="single" w:sz="4" w:space="0" w:color="auto"/>
-              <w:bottom w:val="single" w:sz="4" w:space="0" w:color="auto"/>
-              <w:right w:val="single" w:sz="4" w:space="0" w:color="auto"/>
+              <w:top w:val="single" w:color="auto" w:sz="4" w:space="0"/>
+              <w:left w:val="single" w:color="auto" w:sz="4" w:space="0"/>
+              <w:bottom w:val="single" w:color="auto" w:sz="4" w:space="0"/>
+              <w:right w:val="single" w:color="auto" w:sz="4" w:space="0"/>
             </w:tcBorders>
             <w:shd w:val="clear" w:color="auto" w:fill="EDEDED"/>
             <w:vAlign w:val="center"/>
@@ -1340,7 +1316,7 @@
             </w:pPr>
             <w:r>
               <w:rPr>
-                <w:rFonts w:cs="宋体" w:hint="eastAsia"/>
+                <w:rFonts w:hint="eastAsia" w:cs="宋体"/>
                 <w:b/>
                 <w:color w:val="000000"/>
                 <w:szCs w:val="21"/>
@@ -1353,10 +1329,10 @@
           <w:tcPr>
             <w:tcW w:w="4129" w:type="pct"/>
             <w:tcBorders>
-              <w:top w:val="single" w:sz="4" w:space="0" w:color="auto"/>
-              <w:left w:val="single" w:sz="4" w:space="0" w:color="auto"/>
-              <w:bottom w:val="single" w:sz="4" w:space="0" w:color="auto"/>
-              <w:right w:val="single" w:sz="4" w:space="0" w:color="auto"/>
+              <w:top w:val="single" w:color="auto" w:sz="4" w:space="0"/>
+              <w:left w:val="single" w:color="auto" w:sz="4" w:space="0"/>
+              <w:bottom w:val="single" w:color="auto" w:sz="4" w:space="0"/>
+              <w:right w:val="single" w:color="auto" w:sz="4" w:space="0"/>
             </w:tcBorders>
           </w:tcPr>
           <w:p>
@@ -1373,34 +1349,43 @@
             </w:pPr>
             <w:r>
               <w:rPr>
-                <w:rFonts w:cs="宋体" w:hint="eastAsia"/>
-                <w:szCs w:val="21"/>
-              </w:rPr>
-              <w:t>A-4</w:t>
-            </w:r>
-            <w:r>
-              <w:rPr>
-                <w:rFonts w:cs="宋体" w:hint="eastAsia"/>
-                <w:szCs w:val="21"/>
-              </w:rPr>
-              <w:t>用户没有任何订单信息，会显示暂无信息。</w:t>
+                <w:rFonts w:hint="eastAsia" w:cs="宋体"/>
+                <w:szCs w:val="21"/>
+              </w:rPr>
+              <w:t>A-4用户没有任何订单信息，会显示暂无信息。</w:t>
             </w:r>
           </w:p>
         </w:tc>
       </w:tr>
       <w:tr>
+        <w:tblPrEx>
+          <w:tblBorders>
+            <w:top w:val="single" w:color="auto" w:sz="4" w:space="0"/>
+            <w:left w:val="single" w:color="auto" w:sz="4" w:space="0"/>
+            <w:bottom w:val="single" w:color="auto" w:sz="4" w:space="0"/>
+            <w:right w:val="single" w:color="auto" w:sz="4" w:space="0"/>
+            <w:insideH w:val="single" w:color="auto" w:sz="4" w:space="0"/>
+            <w:insideV w:val="single" w:color="auto" w:sz="4" w:space="0"/>
+          </w:tblBorders>
+          <w:tblCellMar>
+            <w:top w:w="0" w:type="dxa"/>
+            <w:left w:w="108" w:type="dxa"/>
+            <w:bottom w:w="0" w:type="dxa"/>
+            <w:right w:w="108" w:type="dxa"/>
+          </w:tblCellMar>
+        </w:tblPrEx>
         <w:trPr>
-          <w:trHeight w:val="20"/>
+          <w:trHeight w:val="20" w:hRule="atLeast"/>
           <w:jc w:val="center"/>
         </w:trPr>
         <w:tc>
           <w:tcPr>
             <w:tcW w:w="871" w:type="pct"/>
             <w:tcBorders>
-              <w:top w:val="single" w:sz="4" w:space="0" w:color="auto"/>
-              <w:left w:val="single" w:sz="4" w:space="0" w:color="auto"/>
-              <w:bottom w:val="single" w:sz="4" w:space="0" w:color="auto"/>
-              <w:right w:val="single" w:sz="4" w:space="0" w:color="auto"/>
+              <w:top w:val="single" w:color="auto" w:sz="4" w:space="0"/>
+              <w:left w:val="single" w:color="auto" w:sz="4" w:space="0"/>
+              <w:bottom w:val="single" w:color="auto" w:sz="4" w:space="0"/>
+              <w:right w:val="single" w:color="auto" w:sz="4" w:space="0"/>
             </w:tcBorders>
             <w:shd w:val="clear" w:color="auto" w:fill="EDEDED"/>
             <w:vAlign w:val="center"/>
@@ -1416,7 +1401,7 @@
             </w:pPr>
             <w:r>
               <w:rPr>
-                <w:rFonts w:cs="宋体" w:hint="eastAsia"/>
+                <w:rFonts w:hint="eastAsia" w:cs="宋体"/>
                 <w:b/>
                 <w:color w:val="000000"/>
                 <w:szCs w:val="21"/>
@@ -1429,10 +1414,10 @@
           <w:tcPr>
             <w:tcW w:w="4129" w:type="pct"/>
             <w:tcBorders>
-              <w:top w:val="single" w:sz="4" w:space="0" w:color="auto"/>
-              <w:left w:val="single" w:sz="4" w:space="0" w:color="auto"/>
-              <w:bottom w:val="single" w:sz="4" w:space="0" w:color="auto"/>
-              <w:right w:val="single" w:sz="4" w:space="0" w:color="auto"/>
+              <w:top w:val="single" w:color="auto" w:sz="4" w:space="0"/>
+              <w:left w:val="single" w:color="auto" w:sz="4" w:space="0"/>
+              <w:bottom w:val="single" w:color="auto" w:sz="4" w:space="0"/>
+              <w:right w:val="single" w:color="auto" w:sz="4" w:space="0"/>
             </w:tcBorders>
           </w:tcPr>
           <w:p>
@@ -1444,7 +1429,7 @@
             </w:pPr>
             <w:r>
               <w:rPr>
-                <w:rFonts w:cs="宋体" w:hint="eastAsia"/>
+                <w:rFonts w:hint="eastAsia" w:cs="宋体"/>
                 <w:szCs w:val="21"/>
               </w:rPr>
               <w:t>获取最近订单成功</w:t>
@@ -1453,18 +1438,34 @@
         </w:tc>
       </w:tr>
       <w:tr>
+        <w:tblPrEx>
+          <w:tblBorders>
+            <w:top w:val="single" w:color="auto" w:sz="4" w:space="0"/>
+            <w:left w:val="single" w:color="auto" w:sz="4" w:space="0"/>
+            <w:bottom w:val="single" w:color="auto" w:sz="4" w:space="0"/>
+            <w:right w:val="single" w:color="auto" w:sz="4" w:space="0"/>
+            <w:insideH w:val="single" w:color="auto" w:sz="4" w:space="0"/>
+            <w:insideV w:val="single" w:color="auto" w:sz="4" w:space="0"/>
+          </w:tblBorders>
+          <w:tblCellMar>
+            <w:top w:w="0" w:type="dxa"/>
+            <w:left w:w="108" w:type="dxa"/>
+            <w:bottom w:w="0" w:type="dxa"/>
+            <w:right w:w="108" w:type="dxa"/>
+          </w:tblCellMar>
+        </w:tblPrEx>
         <w:trPr>
-          <w:trHeight w:val="20"/>
+          <w:trHeight w:val="20" w:hRule="atLeast"/>
           <w:jc w:val="center"/>
         </w:trPr>
         <w:tc>
           <w:tcPr>
             <w:tcW w:w="871" w:type="pct"/>
             <w:tcBorders>
-              <w:top w:val="single" w:sz="4" w:space="0" w:color="auto"/>
-              <w:left w:val="single" w:sz="4" w:space="0" w:color="auto"/>
-              <w:bottom w:val="single" w:sz="4" w:space="0" w:color="auto"/>
-              <w:right w:val="single" w:sz="4" w:space="0" w:color="auto"/>
+              <w:top w:val="single" w:color="auto" w:sz="4" w:space="0"/>
+              <w:left w:val="single" w:color="auto" w:sz="4" w:space="0"/>
+              <w:bottom w:val="single" w:color="auto" w:sz="4" w:space="0"/>
+              <w:right w:val="single" w:color="auto" w:sz="4" w:space="0"/>
             </w:tcBorders>
             <w:shd w:val="clear" w:color="auto" w:fill="EDEDED"/>
             <w:vAlign w:val="center"/>
@@ -1480,7 +1481,7 @@
             </w:pPr>
             <w:r>
               <w:rPr>
-                <w:rFonts w:cs="宋体" w:hint="eastAsia"/>
+                <w:rFonts w:hint="eastAsia" w:cs="宋体"/>
                 <w:b/>
                 <w:color w:val="000000"/>
                 <w:szCs w:val="21"/>
@@ -1493,10 +1494,10 @@
           <w:tcPr>
             <w:tcW w:w="4129" w:type="pct"/>
             <w:tcBorders>
-              <w:top w:val="single" w:sz="4" w:space="0" w:color="auto"/>
-              <w:left w:val="single" w:sz="4" w:space="0" w:color="auto"/>
-              <w:bottom w:val="single" w:sz="4" w:space="0" w:color="auto"/>
-              <w:right w:val="single" w:sz="4" w:space="0" w:color="auto"/>
+              <w:top w:val="single" w:color="auto" w:sz="4" w:space="0"/>
+              <w:left w:val="single" w:color="auto" w:sz="4" w:space="0"/>
+              <w:bottom w:val="single" w:color="auto" w:sz="4" w:space="0"/>
+              <w:right w:val="single" w:color="auto" w:sz="4" w:space="0"/>
             </w:tcBorders>
           </w:tcPr>
           <w:p>
@@ -1508,34 +1509,43 @@
             </w:pPr>
             <w:r>
               <w:rPr>
-                <w:rFonts w:cs="宋体" w:hint="eastAsia"/>
-                <w:szCs w:val="21"/>
-              </w:rPr>
-              <w:t>D-3</w:t>
-            </w:r>
-            <w:r>
-              <w:rPr>
-                <w:rFonts w:cs="宋体" w:hint="eastAsia"/>
-                <w:szCs w:val="21"/>
-              </w:rPr>
-              <w:t>订单列表包含订单编号、订单时间、总金额、订单项列表</w:t>
+                <w:rFonts w:hint="eastAsia" w:cs="宋体"/>
+                <w:szCs w:val="21"/>
+              </w:rPr>
+              <w:t>D-3订单列表包含订单编号、订单时间、总金额、订单项列表</w:t>
             </w:r>
           </w:p>
         </w:tc>
       </w:tr>
       <w:tr>
+        <w:tblPrEx>
+          <w:tblBorders>
+            <w:top w:val="single" w:color="auto" w:sz="4" w:space="0"/>
+            <w:left w:val="single" w:color="auto" w:sz="4" w:space="0"/>
+            <w:bottom w:val="single" w:color="auto" w:sz="4" w:space="0"/>
+            <w:right w:val="single" w:color="auto" w:sz="4" w:space="0"/>
+            <w:insideH w:val="single" w:color="auto" w:sz="4" w:space="0"/>
+            <w:insideV w:val="single" w:color="auto" w:sz="4" w:space="0"/>
+          </w:tblBorders>
+          <w:tblCellMar>
+            <w:top w:w="0" w:type="dxa"/>
+            <w:left w:w="108" w:type="dxa"/>
+            <w:bottom w:w="0" w:type="dxa"/>
+            <w:right w:w="108" w:type="dxa"/>
+          </w:tblCellMar>
+        </w:tblPrEx>
         <w:trPr>
-          <w:trHeight w:val="20"/>
+          <w:trHeight w:val="20" w:hRule="atLeast"/>
           <w:jc w:val="center"/>
         </w:trPr>
         <w:tc>
           <w:tcPr>
             <w:tcW w:w="871" w:type="pct"/>
             <w:tcBorders>
-              <w:top w:val="single" w:sz="4" w:space="0" w:color="auto"/>
-              <w:left w:val="single" w:sz="4" w:space="0" w:color="auto"/>
-              <w:bottom w:val="single" w:sz="4" w:space="0" w:color="auto"/>
-              <w:right w:val="single" w:sz="4" w:space="0" w:color="auto"/>
+              <w:top w:val="single" w:color="auto" w:sz="4" w:space="0"/>
+              <w:left w:val="single" w:color="auto" w:sz="4" w:space="0"/>
+              <w:bottom w:val="single" w:color="auto" w:sz="4" w:space="0"/>
+              <w:right w:val="single" w:color="auto" w:sz="4" w:space="0"/>
             </w:tcBorders>
             <w:shd w:val="clear" w:color="auto" w:fill="EDEDED"/>
             <w:vAlign w:val="center"/>
@@ -1551,7 +1561,7 @@
             </w:pPr>
             <w:r>
               <w:rPr>
-                <w:rFonts w:cs="宋体" w:hint="eastAsia"/>
+                <w:rFonts w:hint="eastAsia" w:cs="宋体"/>
                 <w:b/>
                 <w:color w:val="000000"/>
                 <w:szCs w:val="21"/>
@@ -1564,10 +1574,10 @@
           <w:tcPr>
             <w:tcW w:w="4129" w:type="pct"/>
             <w:tcBorders>
-              <w:top w:val="single" w:sz="4" w:space="0" w:color="auto"/>
-              <w:left w:val="single" w:sz="4" w:space="0" w:color="auto"/>
-              <w:bottom w:val="single" w:sz="4" w:space="0" w:color="auto"/>
-              <w:right w:val="single" w:sz="4" w:space="0" w:color="auto"/>
+              <w:top w:val="single" w:color="auto" w:sz="4" w:space="0"/>
+              <w:left w:val="single" w:color="auto" w:sz="4" w:space="0"/>
+              <w:bottom w:val="single" w:color="auto" w:sz="4" w:space="0"/>
+              <w:right w:val="single" w:color="auto" w:sz="4" w:space="0"/>
             </w:tcBorders>
           </w:tcPr>
           <w:p>
@@ -1584,7 +1594,7 @@
             </w:pPr>
             <w:r>
               <w:rPr>
-                <w:rFonts w:cs="宋体" w:hint="eastAsia"/>
+                <w:rFonts w:hint="eastAsia" w:cs="宋体"/>
                 <w:szCs w:val="21"/>
               </w:rPr>
               <w:t>用户必须先登录</w:t>
@@ -1598,7 +1608,7 @@
         <w:tabs>
           <w:tab w:val="left" w:pos="1101"/>
         </w:tabs>
-        <w:ind w:firstLineChars="200" w:firstLine="361"/>
+        <w:ind w:firstLine="361" w:firstLineChars="200"/>
         <w:jc w:val="left"/>
         <w:rPr>
           <w:rFonts w:ascii="宋体" w:hAnsi="宋体"/>
@@ -1615,7 +1625,7 @@
       </w:pPr>
       <w:r>
         <w:rPr>
-          <w:rFonts w:ascii="宋体" w:hAnsi="宋体" w:hint="eastAsia"/>
+          <w:rFonts w:hint="eastAsia" w:ascii="宋体" w:hAnsi="宋体"/>
           <w:b/>
           <w:bCs/>
           <w:sz w:val="18"/>
@@ -1626,35 +1636,52 @@
     </w:p>
     <w:tbl>
       <w:tblPr>
+        <w:tblStyle w:val="22"/>
         <w:tblW w:w="5000" w:type="pct"/>
         <w:jc w:val="center"/>
         <w:tblBorders>
-          <w:top w:val="single" w:sz="4" w:space="0" w:color="auto"/>
-          <w:left w:val="single" w:sz="4" w:space="0" w:color="auto"/>
-          <w:bottom w:val="single" w:sz="4" w:space="0" w:color="auto"/>
-          <w:right w:val="single" w:sz="4" w:space="0" w:color="auto"/>
-          <w:insideH w:val="single" w:sz="4" w:space="0" w:color="auto"/>
-          <w:insideV w:val="single" w:sz="4" w:space="0" w:color="auto"/>
+          <w:top w:val="single" w:color="auto" w:sz="4" w:space="0"/>
+          <w:left w:val="single" w:color="auto" w:sz="4" w:space="0"/>
+          <w:bottom w:val="single" w:color="auto" w:sz="4" w:space="0"/>
+          <w:right w:val="single" w:color="auto" w:sz="4" w:space="0"/>
+          <w:insideH w:val="single" w:color="auto" w:sz="4" w:space="0"/>
+          <w:insideV w:val="single" w:color="auto" w:sz="4" w:space="0"/>
         </w:tblBorders>
-        <w:tblLook w:val="04A0" w:firstRow="1" w:lastRow="0" w:firstColumn="1" w:lastColumn="0" w:noHBand="0" w:noVBand="1"/>
+        <w:tblLayout w:type="autofit"/>
+        <w:tblCellMar>
+          <w:top w:w="0" w:type="dxa"/>
+          <w:left w:w="108" w:type="dxa"/>
+          <w:bottom w:w="0" w:type="dxa"/>
+          <w:right w:w="108" w:type="dxa"/>
+        </w:tblCellMar>
       </w:tblPr>
       <w:tblGrid>
         <w:gridCol w:w="1668"/>
         <w:gridCol w:w="7619"/>
       </w:tblGrid>
       <w:tr>
+        <w:tblPrEx>
+          <w:tblBorders>
+            <w:top w:val="single" w:color="auto" w:sz="4" w:space="0"/>
+            <w:left w:val="single" w:color="auto" w:sz="4" w:space="0"/>
+            <w:bottom w:val="single" w:color="auto" w:sz="4" w:space="0"/>
+            <w:right w:val="single" w:color="auto" w:sz="4" w:space="0"/>
+            <w:insideH w:val="single" w:color="auto" w:sz="4" w:space="0"/>
+            <w:insideV w:val="single" w:color="auto" w:sz="4" w:space="0"/>
+          </w:tblBorders>
+        </w:tblPrEx>
         <w:trPr>
-          <w:trHeight w:val="20"/>
+          <w:trHeight w:val="20" w:hRule="atLeast"/>
           <w:jc w:val="center"/>
         </w:trPr>
         <w:tc>
           <w:tcPr>
             <w:tcW w:w="898" w:type="pct"/>
             <w:tcBorders>
-              <w:top w:val="single" w:sz="4" w:space="0" w:color="auto"/>
-              <w:left w:val="single" w:sz="4" w:space="0" w:color="auto"/>
-              <w:bottom w:val="single" w:sz="4" w:space="0" w:color="auto"/>
-              <w:right w:val="single" w:sz="4" w:space="0" w:color="auto"/>
+              <w:top w:val="single" w:color="auto" w:sz="4" w:space="0"/>
+              <w:left w:val="single" w:color="auto" w:sz="4" w:space="0"/>
+              <w:bottom w:val="single" w:color="auto" w:sz="4" w:space="0"/>
+              <w:right w:val="single" w:color="auto" w:sz="4" w:space="0"/>
             </w:tcBorders>
             <w:shd w:val="clear" w:color="auto" w:fill="EDEDED"/>
             <w:vAlign w:val="center"/>
@@ -1670,21 +1697,12 @@
             </w:pPr>
             <w:r>
               <w:rPr>
-                <w:rFonts w:cs="宋体" w:hint="eastAsia"/>
+                <w:rFonts w:hint="eastAsia" w:cs="宋体"/>
                 <w:b/>
                 <w:color w:val="000000"/>
                 <w:szCs w:val="21"/>
               </w:rPr>
-              <w:t>用例</w:t>
-            </w:r>
-            <w:r>
-              <w:rPr>
-                <w:rFonts w:cs="宋体" w:hint="eastAsia"/>
-                <w:b/>
-                <w:color w:val="000000"/>
-                <w:szCs w:val="21"/>
-              </w:rPr>
-              <w:t>ID</w:t>
+              <w:t>用例ID</w:t>
             </w:r>
           </w:p>
         </w:tc>
@@ -1692,10 +1710,10 @@
           <w:tcPr>
             <w:tcW w:w="4101" w:type="pct"/>
             <w:tcBorders>
-              <w:top w:val="single" w:sz="4" w:space="0" w:color="auto"/>
-              <w:left w:val="single" w:sz="4" w:space="0" w:color="auto"/>
-              <w:bottom w:val="single" w:sz="4" w:space="0" w:color="auto"/>
-              <w:right w:val="single" w:sz="4" w:space="0" w:color="auto"/>
+              <w:top w:val="single" w:color="auto" w:sz="4" w:space="0"/>
+              <w:left w:val="single" w:color="auto" w:sz="4" w:space="0"/>
+              <w:bottom w:val="single" w:color="auto" w:sz="4" w:space="0"/>
+              <w:right w:val="single" w:color="auto" w:sz="4" w:space="0"/>
             </w:tcBorders>
             <w:vAlign w:val="center"/>
           </w:tcPr>
@@ -1708,7 +1726,7 @@
             </w:pPr>
             <w:r>
               <w:rPr>
-                <w:rFonts w:cs="宋体" w:hint="eastAsia"/>
+                <w:rFonts w:hint="eastAsia" w:cs="宋体"/>
                 <w:szCs w:val="21"/>
               </w:rPr>
               <w:t>IM-02</w:t>
@@ -1717,18 +1735,34 @@
         </w:tc>
       </w:tr>
       <w:tr>
+        <w:tblPrEx>
+          <w:tblBorders>
+            <w:top w:val="single" w:color="auto" w:sz="4" w:space="0"/>
+            <w:left w:val="single" w:color="auto" w:sz="4" w:space="0"/>
+            <w:bottom w:val="single" w:color="auto" w:sz="4" w:space="0"/>
+            <w:right w:val="single" w:color="auto" w:sz="4" w:space="0"/>
+            <w:insideH w:val="single" w:color="auto" w:sz="4" w:space="0"/>
+            <w:insideV w:val="single" w:color="auto" w:sz="4" w:space="0"/>
+          </w:tblBorders>
+          <w:tblCellMar>
+            <w:top w:w="0" w:type="dxa"/>
+            <w:left w:w="108" w:type="dxa"/>
+            <w:bottom w:w="0" w:type="dxa"/>
+            <w:right w:w="108" w:type="dxa"/>
+          </w:tblCellMar>
+        </w:tblPrEx>
         <w:trPr>
-          <w:trHeight w:val="20"/>
+          <w:trHeight w:val="20" w:hRule="atLeast"/>
           <w:jc w:val="center"/>
         </w:trPr>
         <w:tc>
           <w:tcPr>
             <w:tcW w:w="898" w:type="pct"/>
             <w:tcBorders>
-              <w:top w:val="single" w:sz="4" w:space="0" w:color="auto"/>
-              <w:left w:val="single" w:sz="4" w:space="0" w:color="auto"/>
-              <w:bottom w:val="single" w:sz="4" w:space="0" w:color="auto"/>
-              <w:right w:val="single" w:sz="4" w:space="0" w:color="auto"/>
+              <w:top w:val="single" w:color="auto" w:sz="4" w:space="0"/>
+              <w:left w:val="single" w:color="auto" w:sz="4" w:space="0"/>
+              <w:bottom w:val="single" w:color="auto" w:sz="4" w:space="0"/>
+              <w:right w:val="single" w:color="auto" w:sz="4" w:space="0"/>
             </w:tcBorders>
             <w:shd w:val="clear" w:color="auto" w:fill="EDEDED"/>
             <w:vAlign w:val="center"/>
@@ -1744,12 +1778,11 @@
             </w:pPr>
             <w:r>
               <w:rPr>
-                <w:rFonts w:cs="宋体" w:hint="eastAsia"/>
+                <w:rFonts w:hint="eastAsia" w:cs="宋体"/>
                 <w:b/>
                 <w:color w:val="000000"/>
                 <w:szCs w:val="21"/>
               </w:rPr>
-              <w:lastRenderedPageBreak/>
               <w:t>用例名称</w:t>
             </w:r>
           </w:p>
@@ -1758,10 +1791,10 @@
           <w:tcPr>
             <w:tcW w:w="4101" w:type="pct"/>
             <w:tcBorders>
-              <w:top w:val="single" w:sz="4" w:space="0" w:color="auto"/>
-              <w:left w:val="single" w:sz="4" w:space="0" w:color="auto"/>
-              <w:bottom w:val="single" w:sz="4" w:space="0" w:color="auto"/>
-              <w:right w:val="single" w:sz="4" w:space="0" w:color="auto"/>
+              <w:top w:val="single" w:color="auto" w:sz="4" w:space="0"/>
+              <w:left w:val="single" w:color="auto" w:sz="4" w:space="0"/>
+              <w:bottom w:val="single" w:color="auto" w:sz="4" w:space="0"/>
+              <w:right w:val="single" w:color="auto" w:sz="4" w:space="0"/>
             </w:tcBorders>
             <w:vAlign w:val="center"/>
           </w:tcPr>
@@ -1782,18 +1815,28 @@
         </w:tc>
       </w:tr>
       <w:tr>
+        <w:tblPrEx>
+          <w:tblBorders>
+            <w:top w:val="single" w:color="auto" w:sz="4" w:space="0"/>
+            <w:left w:val="single" w:color="auto" w:sz="4" w:space="0"/>
+            <w:bottom w:val="single" w:color="auto" w:sz="4" w:space="0"/>
+            <w:right w:val="single" w:color="auto" w:sz="4" w:space="0"/>
+            <w:insideH w:val="single" w:color="auto" w:sz="4" w:space="0"/>
+            <w:insideV w:val="single" w:color="auto" w:sz="4" w:space="0"/>
+          </w:tblBorders>
+        </w:tblPrEx>
         <w:trPr>
-          <w:trHeight w:val="20"/>
+          <w:trHeight w:val="20" w:hRule="atLeast"/>
           <w:jc w:val="center"/>
         </w:trPr>
         <w:tc>
           <w:tcPr>
             <w:tcW w:w="898" w:type="pct"/>
             <w:tcBorders>
-              <w:top w:val="single" w:sz="4" w:space="0" w:color="auto"/>
-              <w:left w:val="single" w:sz="4" w:space="0" w:color="auto"/>
-              <w:bottom w:val="single" w:sz="4" w:space="0" w:color="auto"/>
-              <w:right w:val="single" w:sz="4" w:space="0" w:color="auto"/>
+              <w:top w:val="single" w:color="auto" w:sz="4" w:space="0"/>
+              <w:left w:val="single" w:color="auto" w:sz="4" w:space="0"/>
+              <w:bottom w:val="single" w:color="auto" w:sz="4" w:space="0"/>
+              <w:right w:val="single" w:color="auto" w:sz="4" w:space="0"/>
             </w:tcBorders>
             <w:shd w:val="clear" w:color="auto" w:fill="EDEDED"/>
             <w:vAlign w:val="center"/>
@@ -1809,7 +1852,7 @@
             </w:pPr>
             <w:r>
               <w:rPr>
-                <w:rFonts w:cs="宋体" w:hint="eastAsia"/>
+                <w:rFonts w:hint="eastAsia" w:cs="宋体"/>
                 <w:b/>
                 <w:color w:val="000000"/>
                 <w:szCs w:val="21"/>
@@ -1822,10 +1865,10 @@
           <w:tcPr>
             <w:tcW w:w="4101" w:type="pct"/>
             <w:tcBorders>
-              <w:top w:val="single" w:sz="4" w:space="0" w:color="auto"/>
-              <w:left w:val="single" w:sz="4" w:space="0" w:color="auto"/>
-              <w:bottom w:val="single" w:sz="4" w:space="0" w:color="auto"/>
-              <w:right w:val="single" w:sz="4" w:space="0" w:color="auto"/>
+              <w:top w:val="single" w:color="auto" w:sz="4" w:space="0"/>
+              <w:left w:val="single" w:color="auto" w:sz="4" w:space="0"/>
+              <w:bottom w:val="single" w:color="auto" w:sz="4" w:space="0"/>
+              <w:right w:val="single" w:color="auto" w:sz="4" w:space="0"/>
             </w:tcBorders>
             <w:vAlign w:val="center"/>
           </w:tcPr>
@@ -1838,7 +1881,7 @@
             </w:pPr>
             <w:r>
               <w:rPr>
-                <w:rFonts w:cs="宋体" w:hint="eastAsia"/>
+                <w:rFonts w:hint="eastAsia" w:cs="宋体"/>
                 <w:szCs w:val="21"/>
               </w:rPr>
               <w:t>商家</w:t>
@@ -1847,18 +1890,28 @@
         </w:tc>
       </w:tr>
       <w:tr>
+        <w:tblPrEx>
+          <w:tblBorders>
+            <w:top w:val="single" w:color="auto" w:sz="4" w:space="0"/>
+            <w:left w:val="single" w:color="auto" w:sz="4" w:space="0"/>
+            <w:bottom w:val="single" w:color="auto" w:sz="4" w:space="0"/>
+            <w:right w:val="single" w:color="auto" w:sz="4" w:space="0"/>
+            <w:insideH w:val="single" w:color="auto" w:sz="4" w:space="0"/>
+            <w:insideV w:val="single" w:color="auto" w:sz="4" w:space="0"/>
+          </w:tblBorders>
+        </w:tblPrEx>
         <w:trPr>
-          <w:trHeight w:val="20"/>
+          <w:trHeight w:val="20" w:hRule="atLeast"/>
           <w:jc w:val="center"/>
         </w:trPr>
         <w:tc>
           <w:tcPr>
             <w:tcW w:w="898" w:type="pct"/>
             <w:tcBorders>
-              <w:top w:val="single" w:sz="4" w:space="0" w:color="auto"/>
-              <w:left w:val="single" w:sz="4" w:space="0" w:color="auto"/>
-              <w:bottom w:val="single" w:sz="4" w:space="0" w:color="auto"/>
-              <w:right w:val="single" w:sz="4" w:space="0" w:color="auto"/>
+              <w:top w:val="single" w:color="auto" w:sz="4" w:space="0"/>
+              <w:left w:val="single" w:color="auto" w:sz="4" w:space="0"/>
+              <w:bottom w:val="single" w:color="auto" w:sz="4" w:space="0"/>
+              <w:right w:val="single" w:color="auto" w:sz="4" w:space="0"/>
             </w:tcBorders>
             <w:shd w:val="clear" w:color="auto" w:fill="EDEDED"/>
             <w:vAlign w:val="center"/>
@@ -1874,7 +1927,7 @@
             </w:pPr>
             <w:r>
               <w:rPr>
-                <w:rFonts w:cs="宋体" w:hint="eastAsia"/>
+                <w:rFonts w:hint="eastAsia" w:cs="宋体"/>
                 <w:b/>
                 <w:color w:val="000000"/>
                 <w:szCs w:val="21"/>
@@ -1887,10 +1940,10 @@
           <w:tcPr>
             <w:tcW w:w="4101" w:type="pct"/>
             <w:tcBorders>
-              <w:top w:val="single" w:sz="4" w:space="0" w:color="auto"/>
-              <w:left w:val="single" w:sz="4" w:space="0" w:color="auto"/>
-              <w:bottom w:val="single" w:sz="4" w:space="0" w:color="auto"/>
-              <w:right w:val="single" w:sz="4" w:space="0" w:color="auto"/>
+              <w:top w:val="single" w:color="auto" w:sz="4" w:space="0"/>
+              <w:left w:val="single" w:color="auto" w:sz="4" w:space="0"/>
+              <w:bottom w:val="single" w:color="auto" w:sz="4" w:space="0"/>
+              <w:right w:val="single" w:color="auto" w:sz="4" w:space="0"/>
             </w:tcBorders>
             <w:vAlign w:val="center"/>
           </w:tcPr>
@@ -1904,7 +1957,7 @@
             </w:pPr>
             <w:r>
               <w:rPr>
-                <w:rFonts w:cs="宋体" w:hint="eastAsia"/>
+                <w:rFonts w:hint="eastAsia" w:cs="宋体"/>
                 <w:szCs w:val="21"/>
               </w:rPr>
               <w:t>商家登录成功</w:t>
@@ -1913,18 +1966,34 @@
         </w:tc>
       </w:tr>
       <w:tr>
+        <w:tblPrEx>
+          <w:tblBorders>
+            <w:top w:val="single" w:color="auto" w:sz="4" w:space="0"/>
+            <w:left w:val="single" w:color="auto" w:sz="4" w:space="0"/>
+            <w:bottom w:val="single" w:color="auto" w:sz="4" w:space="0"/>
+            <w:right w:val="single" w:color="auto" w:sz="4" w:space="0"/>
+            <w:insideH w:val="single" w:color="auto" w:sz="4" w:space="0"/>
+            <w:insideV w:val="single" w:color="auto" w:sz="4" w:space="0"/>
+          </w:tblBorders>
+          <w:tblCellMar>
+            <w:top w:w="0" w:type="dxa"/>
+            <w:left w:w="108" w:type="dxa"/>
+            <w:bottom w:w="0" w:type="dxa"/>
+            <w:right w:w="108" w:type="dxa"/>
+          </w:tblCellMar>
+        </w:tblPrEx>
         <w:trPr>
-          <w:trHeight w:val="1253"/>
+          <w:trHeight w:val="1253" w:hRule="atLeast"/>
           <w:jc w:val="center"/>
         </w:trPr>
         <w:tc>
           <w:tcPr>
             <w:tcW w:w="898" w:type="pct"/>
             <w:tcBorders>
-              <w:top w:val="single" w:sz="4" w:space="0" w:color="auto"/>
-              <w:left w:val="single" w:sz="4" w:space="0" w:color="auto"/>
-              <w:bottom w:val="single" w:sz="4" w:space="0" w:color="auto"/>
-              <w:right w:val="single" w:sz="4" w:space="0" w:color="auto"/>
+              <w:top w:val="single" w:color="auto" w:sz="4" w:space="0"/>
+              <w:left w:val="single" w:color="auto" w:sz="4" w:space="0"/>
+              <w:bottom w:val="single" w:color="auto" w:sz="4" w:space="0"/>
+              <w:right w:val="single" w:color="auto" w:sz="4" w:space="0"/>
             </w:tcBorders>
             <w:shd w:val="clear" w:color="auto" w:fill="EDEDED"/>
             <w:vAlign w:val="center"/>
@@ -1940,7 +2009,7 @@
             </w:pPr>
             <w:r>
               <w:rPr>
-                <w:rFonts w:cs="宋体" w:hint="eastAsia"/>
+                <w:rFonts w:hint="eastAsia" w:cs="宋体"/>
                 <w:b/>
                 <w:color w:val="000000"/>
                 <w:szCs w:val="21"/>
@@ -1953,16 +2022,16 @@
           <w:tcPr>
             <w:tcW w:w="4101" w:type="pct"/>
             <w:tcBorders>
-              <w:top w:val="single" w:sz="4" w:space="0" w:color="auto"/>
-              <w:left w:val="single" w:sz="4" w:space="0" w:color="auto"/>
-              <w:bottom w:val="single" w:sz="4" w:space="0" w:color="auto"/>
-              <w:right w:val="single" w:sz="4" w:space="0" w:color="auto"/>
-            </w:tcBorders>
-            <w:vAlign w:val="center"/>
-          </w:tcPr>
-          <w:p>
-            <w:pPr>
-              <w:pStyle w:val="af2"/>
+              <w:top w:val="single" w:color="auto" w:sz="4" w:space="0"/>
+              <w:left w:val="single" w:color="auto" w:sz="4" w:space="0"/>
+              <w:bottom w:val="single" w:color="auto" w:sz="4" w:space="0"/>
+              <w:right w:val="single" w:color="auto" w:sz="4" w:space="0"/>
+            </w:tcBorders>
+            <w:vAlign w:val="center"/>
+          </w:tcPr>
+          <w:p>
+            <w:pPr>
+              <w:pStyle w:val="38"/>
               <w:numPr>
                 <w:ilvl w:val="0"/>
                 <w:numId w:val="3"/>
@@ -1978,7 +2047,7 @@
           </w:p>
           <w:p>
             <w:pPr>
-              <w:pStyle w:val="af2"/>
+              <w:pStyle w:val="38"/>
               <w:numPr>
                 <w:ilvl w:val="0"/>
                 <w:numId w:val="3"/>
@@ -1994,7 +2063,7 @@
           </w:p>
           <w:p>
             <w:pPr>
-              <w:pStyle w:val="af2"/>
+              <w:pStyle w:val="38"/>
               <w:numPr>
                 <w:ilvl w:val="0"/>
                 <w:numId w:val="3"/>
@@ -2010,7 +2079,7 @@
           </w:p>
           <w:p>
             <w:pPr>
-              <w:pStyle w:val="af2"/>
+              <w:pStyle w:val="38"/>
               <w:numPr>
                 <w:ilvl w:val="0"/>
                 <w:numId w:val="3"/>
@@ -2027,18 +2096,34 @@
         </w:tc>
       </w:tr>
       <w:tr>
+        <w:tblPrEx>
+          <w:tblBorders>
+            <w:top w:val="single" w:color="auto" w:sz="4" w:space="0"/>
+            <w:left w:val="single" w:color="auto" w:sz="4" w:space="0"/>
+            <w:bottom w:val="single" w:color="auto" w:sz="4" w:space="0"/>
+            <w:right w:val="single" w:color="auto" w:sz="4" w:space="0"/>
+            <w:insideH w:val="single" w:color="auto" w:sz="4" w:space="0"/>
+            <w:insideV w:val="single" w:color="auto" w:sz="4" w:space="0"/>
+          </w:tblBorders>
+          <w:tblCellMar>
+            <w:top w:w="0" w:type="dxa"/>
+            <w:left w:w="108" w:type="dxa"/>
+            <w:bottom w:w="0" w:type="dxa"/>
+            <w:right w:w="108" w:type="dxa"/>
+          </w:tblCellMar>
+        </w:tblPrEx>
         <w:trPr>
-          <w:trHeight w:val="20"/>
+          <w:trHeight w:val="20" w:hRule="atLeast"/>
           <w:jc w:val="center"/>
         </w:trPr>
         <w:tc>
           <w:tcPr>
             <w:tcW w:w="898" w:type="pct"/>
             <w:tcBorders>
-              <w:top w:val="single" w:sz="4" w:space="0" w:color="auto"/>
-              <w:left w:val="single" w:sz="4" w:space="0" w:color="auto"/>
-              <w:bottom w:val="single" w:sz="4" w:space="0" w:color="auto"/>
-              <w:right w:val="single" w:sz="4" w:space="0" w:color="auto"/>
+              <w:top w:val="single" w:color="auto" w:sz="4" w:space="0"/>
+              <w:left w:val="single" w:color="auto" w:sz="4" w:space="0"/>
+              <w:bottom w:val="single" w:color="auto" w:sz="4" w:space="0"/>
+              <w:right w:val="single" w:color="auto" w:sz="4" w:space="0"/>
             </w:tcBorders>
             <w:shd w:val="clear" w:color="auto" w:fill="EDEDED"/>
             <w:vAlign w:val="center"/>
@@ -2054,7 +2139,7 @@
             </w:pPr>
             <w:r>
               <w:rPr>
-                <w:rFonts w:cs="宋体" w:hint="eastAsia"/>
+                <w:rFonts w:hint="eastAsia" w:cs="宋体"/>
                 <w:b/>
                 <w:color w:val="000000"/>
                 <w:szCs w:val="21"/>
@@ -2067,18 +2152,18 @@
           <w:tcPr>
             <w:tcW w:w="4101" w:type="pct"/>
             <w:tcBorders>
-              <w:top w:val="single" w:sz="4" w:space="0" w:color="auto"/>
-              <w:left w:val="single" w:sz="4" w:space="0" w:color="auto"/>
-              <w:bottom w:val="single" w:sz="4" w:space="0" w:color="auto"/>
-              <w:right w:val="single" w:sz="4" w:space="0" w:color="auto"/>
-            </w:tcBorders>
-            <w:vAlign w:val="center"/>
-          </w:tcPr>
-          <w:p>
-            <w:pPr>
-              <w:pStyle w:val="af2"/>
+              <w:top w:val="single" w:color="auto" w:sz="4" w:space="0"/>
+              <w:left w:val="single" w:color="auto" w:sz="4" w:space="0"/>
+              <w:bottom w:val="single" w:color="auto" w:sz="4" w:space="0"/>
+              <w:right w:val="single" w:color="auto" w:sz="4" w:space="0"/>
+            </w:tcBorders>
+            <w:vAlign w:val="center"/>
+          </w:tcPr>
+          <w:p>
+            <w:pPr>
+              <w:pStyle w:val="38"/>
               <w:widowControl/>
-              <w:ind w:firstLineChars="0" w:firstLine="0"/>
+              <w:ind w:firstLine="0" w:firstLineChars="0"/>
               <w:rPr>
                 <w:rFonts w:cs="宋体"/>
                 <w:szCs w:val="21"/>
@@ -2086,34 +2171,37 @@
             </w:pPr>
             <w:r>
               <w:rPr>
-                <w:rFonts w:cs="宋体" w:hint="eastAsia"/>
-                <w:szCs w:val="21"/>
-              </w:rPr>
-              <w:t>A-4</w:t>
-            </w:r>
-            <w:r>
-              <w:rPr>
-                <w:rFonts w:cs="宋体" w:hint="eastAsia"/>
-                <w:szCs w:val="21"/>
-              </w:rPr>
-              <w:t>可以调整要查看流水的时间范围</w:t>
+                <w:rFonts w:hint="eastAsia" w:cs="宋体"/>
+                <w:szCs w:val="21"/>
+              </w:rPr>
+              <w:t>A-4可以调整要查看流水的时间范围</w:t>
             </w:r>
           </w:p>
         </w:tc>
       </w:tr>
       <w:tr>
+        <w:tblPrEx>
+          <w:tblBorders>
+            <w:top w:val="single" w:color="auto" w:sz="4" w:space="0"/>
+            <w:left w:val="single" w:color="auto" w:sz="4" w:space="0"/>
+            <w:bottom w:val="single" w:color="auto" w:sz="4" w:space="0"/>
+            <w:right w:val="single" w:color="auto" w:sz="4" w:space="0"/>
+            <w:insideH w:val="single" w:color="auto" w:sz="4" w:space="0"/>
+            <w:insideV w:val="single" w:color="auto" w:sz="4" w:space="0"/>
+          </w:tblBorders>
+        </w:tblPrEx>
         <w:trPr>
-          <w:trHeight w:val="20"/>
+          <w:trHeight w:val="20" w:hRule="atLeast"/>
           <w:jc w:val="center"/>
         </w:trPr>
         <w:tc>
           <w:tcPr>
             <w:tcW w:w="898" w:type="pct"/>
             <w:tcBorders>
-              <w:top w:val="single" w:sz="4" w:space="0" w:color="auto"/>
-              <w:left w:val="single" w:sz="4" w:space="0" w:color="auto"/>
-              <w:bottom w:val="single" w:sz="4" w:space="0" w:color="auto"/>
-              <w:right w:val="single" w:sz="4" w:space="0" w:color="auto"/>
+              <w:top w:val="single" w:color="auto" w:sz="4" w:space="0"/>
+              <w:left w:val="single" w:color="auto" w:sz="4" w:space="0"/>
+              <w:bottom w:val="single" w:color="auto" w:sz="4" w:space="0"/>
+              <w:right w:val="single" w:color="auto" w:sz="4" w:space="0"/>
             </w:tcBorders>
             <w:shd w:val="clear" w:color="auto" w:fill="EDEDED"/>
             <w:vAlign w:val="center"/>
@@ -2129,7 +2217,7 @@
             </w:pPr>
             <w:r>
               <w:rPr>
-                <w:rFonts w:cs="宋体" w:hint="eastAsia"/>
+                <w:rFonts w:hint="eastAsia" w:cs="宋体"/>
                 <w:b/>
                 <w:color w:val="000000"/>
                 <w:szCs w:val="21"/>
@@ -2142,10 +2230,10 @@
           <w:tcPr>
             <w:tcW w:w="4101" w:type="pct"/>
             <w:tcBorders>
-              <w:top w:val="single" w:sz="4" w:space="0" w:color="auto"/>
-              <w:left w:val="single" w:sz="4" w:space="0" w:color="auto"/>
-              <w:bottom w:val="single" w:sz="4" w:space="0" w:color="auto"/>
-              <w:right w:val="single" w:sz="4" w:space="0" w:color="auto"/>
+              <w:top w:val="single" w:color="auto" w:sz="4" w:space="0"/>
+              <w:left w:val="single" w:color="auto" w:sz="4" w:space="0"/>
+              <w:bottom w:val="single" w:color="auto" w:sz="4" w:space="0"/>
+              <w:right w:val="single" w:color="auto" w:sz="4" w:space="0"/>
             </w:tcBorders>
             <w:vAlign w:val="center"/>
           </w:tcPr>
@@ -2158,7 +2246,7 @@
             </w:pPr>
             <w:r>
               <w:rPr>
-                <w:rFonts w:cs="宋体" w:hint="eastAsia"/>
+                <w:rFonts w:hint="eastAsia" w:cs="宋体"/>
                 <w:szCs w:val="21"/>
               </w:rPr>
               <w:t>无</w:t>
@@ -2167,18 +2255,28 @@
         </w:tc>
       </w:tr>
       <w:tr>
+        <w:tblPrEx>
+          <w:tblBorders>
+            <w:top w:val="single" w:color="auto" w:sz="4" w:space="0"/>
+            <w:left w:val="single" w:color="auto" w:sz="4" w:space="0"/>
+            <w:bottom w:val="single" w:color="auto" w:sz="4" w:space="0"/>
+            <w:right w:val="single" w:color="auto" w:sz="4" w:space="0"/>
+            <w:insideH w:val="single" w:color="auto" w:sz="4" w:space="0"/>
+            <w:insideV w:val="single" w:color="auto" w:sz="4" w:space="0"/>
+          </w:tblBorders>
+        </w:tblPrEx>
         <w:trPr>
-          <w:trHeight w:val="20"/>
+          <w:trHeight w:val="20" w:hRule="atLeast"/>
           <w:jc w:val="center"/>
         </w:trPr>
         <w:tc>
           <w:tcPr>
             <w:tcW w:w="898" w:type="pct"/>
             <w:tcBorders>
-              <w:top w:val="single" w:sz="4" w:space="0" w:color="auto"/>
-              <w:left w:val="single" w:sz="4" w:space="0" w:color="auto"/>
-              <w:bottom w:val="single" w:sz="4" w:space="0" w:color="auto"/>
-              <w:right w:val="single" w:sz="4" w:space="0" w:color="auto"/>
+              <w:top w:val="single" w:color="auto" w:sz="4" w:space="0"/>
+              <w:left w:val="single" w:color="auto" w:sz="4" w:space="0"/>
+              <w:bottom w:val="single" w:color="auto" w:sz="4" w:space="0"/>
+              <w:right w:val="single" w:color="auto" w:sz="4" w:space="0"/>
             </w:tcBorders>
             <w:shd w:val="clear" w:color="auto" w:fill="EDEDED"/>
             <w:vAlign w:val="center"/>
@@ -2194,7 +2292,7 @@
             </w:pPr>
             <w:r>
               <w:rPr>
-                <w:rFonts w:cs="宋体" w:hint="eastAsia"/>
+                <w:rFonts w:hint="eastAsia" w:cs="宋体"/>
                 <w:b/>
                 <w:color w:val="000000"/>
                 <w:szCs w:val="21"/>
@@ -2207,10 +2305,10 @@
           <w:tcPr>
             <w:tcW w:w="4101" w:type="pct"/>
             <w:tcBorders>
-              <w:top w:val="single" w:sz="4" w:space="0" w:color="auto"/>
-              <w:left w:val="single" w:sz="4" w:space="0" w:color="auto"/>
-              <w:bottom w:val="single" w:sz="4" w:space="0" w:color="auto"/>
-              <w:right w:val="single" w:sz="4" w:space="0" w:color="auto"/>
+              <w:top w:val="single" w:color="auto" w:sz="4" w:space="0"/>
+              <w:left w:val="single" w:color="auto" w:sz="4" w:space="0"/>
+              <w:bottom w:val="single" w:color="auto" w:sz="4" w:space="0"/>
+              <w:right w:val="single" w:color="auto" w:sz="4" w:space="0"/>
             </w:tcBorders>
             <w:vAlign w:val="center"/>
           </w:tcPr>
@@ -2223,34 +2321,37 @@
             </w:pPr>
             <w:r>
               <w:rPr>
-                <w:rFonts w:cs="宋体" w:hint="eastAsia"/>
-                <w:szCs w:val="21"/>
-              </w:rPr>
-              <w:t>D-4</w:t>
-            </w:r>
-            <w:r>
-              <w:rPr>
-                <w:rFonts w:cs="宋体" w:hint="eastAsia"/>
-                <w:szCs w:val="21"/>
-              </w:rPr>
-              <w:t>流水包含销量、总金额</w:t>
+                <w:rFonts w:hint="eastAsia" w:cs="宋体"/>
+                <w:szCs w:val="21"/>
+              </w:rPr>
+              <w:t>D-4流水包含销量、总金额</w:t>
             </w:r>
           </w:p>
         </w:tc>
       </w:tr>
       <w:tr>
+        <w:tblPrEx>
+          <w:tblBorders>
+            <w:top w:val="single" w:color="auto" w:sz="4" w:space="0"/>
+            <w:left w:val="single" w:color="auto" w:sz="4" w:space="0"/>
+            <w:bottom w:val="single" w:color="auto" w:sz="4" w:space="0"/>
+            <w:right w:val="single" w:color="auto" w:sz="4" w:space="0"/>
+            <w:insideH w:val="single" w:color="auto" w:sz="4" w:space="0"/>
+            <w:insideV w:val="single" w:color="auto" w:sz="4" w:space="0"/>
+          </w:tblBorders>
+        </w:tblPrEx>
         <w:trPr>
-          <w:trHeight w:val="20"/>
+          <w:trHeight w:val="20" w:hRule="atLeast"/>
           <w:jc w:val="center"/>
         </w:trPr>
         <w:tc>
           <w:tcPr>
             <w:tcW w:w="898" w:type="pct"/>
             <w:tcBorders>
-              <w:top w:val="single" w:sz="4" w:space="0" w:color="auto"/>
-              <w:left w:val="single" w:sz="4" w:space="0" w:color="auto"/>
-              <w:bottom w:val="single" w:sz="4" w:space="0" w:color="auto"/>
-              <w:right w:val="single" w:sz="4" w:space="0" w:color="auto"/>
+              <w:top w:val="single" w:color="auto" w:sz="4" w:space="0"/>
+              <w:left w:val="single" w:color="auto" w:sz="4" w:space="0"/>
+              <w:bottom w:val="single" w:color="auto" w:sz="4" w:space="0"/>
+              <w:right w:val="single" w:color="auto" w:sz="4" w:space="0"/>
             </w:tcBorders>
             <w:shd w:val="clear" w:color="auto" w:fill="EDEDED"/>
             <w:vAlign w:val="center"/>
@@ -2266,7 +2367,7 @@
             </w:pPr>
             <w:r>
               <w:rPr>
-                <w:rFonts w:cs="宋体" w:hint="eastAsia"/>
+                <w:rFonts w:hint="eastAsia" w:cs="宋体"/>
                 <w:b/>
                 <w:color w:val="000000"/>
                 <w:szCs w:val="21"/>
@@ -2279,10 +2380,10 @@
           <w:tcPr>
             <w:tcW w:w="4101" w:type="pct"/>
             <w:tcBorders>
-              <w:top w:val="single" w:sz="4" w:space="0" w:color="auto"/>
-              <w:left w:val="single" w:sz="4" w:space="0" w:color="auto"/>
-              <w:bottom w:val="single" w:sz="4" w:space="0" w:color="auto"/>
-              <w:right w:val="single" w:sz="4" w:space="0" w:color="auto"/>
+              <w:top w:val="single" w:color="auto" w:sz="4" w:space="0"/>
+              <w:left w:val="single" w:color="auto" w:sz="4" w:space="0"/>
+              <w:bottom w:val="single" w:color="auto" w:sz="4" w:space="0"/>
+              <w:right w:val="single" w:color="auto" w:sz="4" w:space="0"/>
             </w:tcBorders>
             <w:vAlign w:val="center"/>
           </w:tcPr>
@@ -2295,7 +2396,7 @@
             </w:pPr>
             <w:r>
               <w:rPr>
-                <w:rFonts w:cs="宋体" w:hint="eastAsia"/>
+                <w:rFonts w:hint="eastAsia" w:cs="宋体"/>
               </w:rPr>
               <w:t>商家必须先登录</w:t>
             </w:r>
@@ -2321,7 +2422,7 @@
       </w:pPr>
       <w:r>
         <w:rPr>
-          <w:rFonts w:ascii="宋体" w:hAnsi="宋体" w:hint="eastAsia"/>
+          <w:rFonts w:hint="eastAsia" w:ascii="宋体" w:hAnsi="宋体"/>
           <w:b/>
           <w:bCs/>
           <w:sz w:val="18"/>
@@ -2332,35 +2433,58 @@
     </w:p>
     <w:tbl>
       <w:tblPr>
+        <w:tblStyle w:val="22"/>
         <w:tblW w:w="5000" w:type="pct"/>
         <w:jc w:val="center"/>
         <w:tblBorders>
-          <w:top w:val="single" w:sz="4" w:space="0" w:color="auto"/>
-          <w:left w:val="single" w:sz="4" w:space="0" w:color="auto"/>
-          <w:bottom w:val="single" w:sz="4" w:space="0" w:color="auto"/>
-          <w:right w:val="single" w:sz="4" w:space="0" w:color="auto"/>
-          <w:insideH w:val="single" w:sz="4" w:space="0" w:color="auto"/>
-          <w:insideV w:val="single" w:sz="4" w:space="0" w:color="auto"/>
+          <w:top w:val="single" w:color="auto" w:sz="4" w:space="0"/>
+          <w:left w:val="single" w:color="auto" w:sz="4" w:space="0"/>
+          <w:bottom w:val="single" w:color="auto" w:sz="4" w:space="0"/>
+          <w:right w:val="single" w:color="auto" w:sz="4" w:space="0"/>
+          <w:insideH w:val="single" w:color="auto" w:sz="4" w:space="0"/>
+          <w:insideV w:val="single" w:color="auto" w:sz="4" w:space="0"/>
         </w:tblBorders>
-        <w:tblLook w:val="04A0" w:firstRow="1" w:lastRow="0" w:firstColumn="1" w:lastColumn="0" w:noHBand="0" w:noVBand="1"/>
+        <w:tblLayout w:type="autofit"/>
+        <w:tblCellMar>
+          <w:top w:w="0" w:type="dxa"/>
+          <w:left w:w="108" w:type="dxa"/>
+          <w:bottom w:w="0" w:type="dxa"/>
+          <w:right w:w="108" w:type="dxa"/>
+        </w:tblCellMar>
       </w:tblPr>
       <w:tblGrid>
         <w:gridCol w:w="1668"/>
         <w:gridCol w:w="7619"/>
       </w:tblGrid>
       <w:tr>
+        <w:tblPrEx>
+          <w:tblBorders>
+            <w:top w:val="single" w:color="auto" w:sz="4" w:space="0"/>
+            <w:left w:val="single" w:color="auto" w:sz="4" w:space="0"/>
+            <w:bottom w:val="single" w:color="auto" w:sz="4" w:space="0"/>
+            <w:right w:val="single" w:color="auto" w:sz="4" w:space="0"/>
+            <w:insideH w:val="single" w:color="auto" w:sz="4" w:space="0"/>
+            <w:insideV w:val="single" w:color="auto" w:sz="4" w:space="0"/>
+          </w:tblBorders>
+          <w:tblCellMar>
+            <w:top w:w="0" w:type="dxa"/>
+            <w:left w:w="108" w:type="dxa"/>
+            <w:bottom w:w="0" w:type="dxa"/>
+            <w:right w:w="108" w:type="dxa"/>
+          </w:tblCellMar>
+        </w:tblPrEx>
         <w:trPr>
-          <w:trHeight w:val="20"/>
+          <w:trHeight w:val="20" w:hRule="atLeast"/>
           <w:jc w:val="center"/>
         </w:trPr>
         <w:tc>
           <w:tcPr>
             <w:tcW w:w="898" w:type="pct"/>
             <w:tcBorders>
-              <w:top w:val="single" w:sz="4" w:space="0" w:color="auto"/>
-              <w:left w:val="single" w:sz="4" w:space="0" w:color="auto"/>
-              <w:bottom w:val="single" w:sz="4" w:space="0" w:color="auto"/>
-              <w:right w:val="single" w:sz="4" w:space="0" w:color="auto"/>
+              <w:top w:val="single" w:color="auto" w:sz="4" w:space="0"/>
+              <w:left w:val="single" w:color="auto" w:sz="4" w:space="0"/>
+              <w:bottom w:val="single" w:color="auto" w:sz="4" w:space="0"/>
+              <w:right w:val="single" w:color="auto" w:sz="4" w:space="0"/>
             </w:tcBorders>
             <w:shd w:val="clear" w:color="auto" w:fill="EDEDED"/>
             <w:vAlign w:val="center"/>
@@ -2376,21 +2500,12 @@
             </w:pPr>
             <w:r>
               <w:rPr>
-                <w:rFonts w:cs="宋体" w:hint="eastAsia"/>
+                <w:rFonts w:hint="eastAsia" w:cs="宋体"/>
                 <w:b/>
                 <w:color w:val="000000"/>
                 <w:szCs w:val="21"/>
               </w:rPr>
-              <w:t>用例</w:t>
-            </w:r>
-            <w:r>
-              <w:rPr>
-                <w:rFonts w:cs="宋体" w:hint="eastAsia"/>
-                <w:b/>
-                <w:color w:val="000000"/>
-                <w:szCs w:val="21"/>
-              </w:rPr>
-              <w:t>ID</w:t>
+              <w:t>用例ID</w:t>
             </w:r>
           </w:p>
         </w:tc>
@@ -2398,10 +2513,10 @@
           <w:tcPr>
             <w:tcW w:w="4102" w:type="pct"/>
             <w:tcBorders>
-              <w:top w:val="single" w:sz="4" w:space="0" w:color="auto"/>
-              <w:left w:val="single" w:sz="4" w:space="0" w:color="auto"/>
-              <w:bottom w:val="single" w:sz="4" w:space="0" w:color="auto"/>
-              <w:right w:val="single" w:sz="4" w:space="0" w:color="auto"/>
+              <w:top w:val="single" w:color="auto" w:sz="4" w:space="0"/>
+              <w:left w:val="single" w:color="auto" w:sz="4" w:space="0"/>
+              <w:bottom w:val="single" w:color="auto" w:sz="4" w:space="0"/>
+              <w:right w:val="single" w:color="auto" w:sz="4" w:space="0"/>
             </w:tcBorders>
             <w:vAlign w:val="center"/>
           </w:tcPr>
@@ -2414,7 +2529,7 @@
             </w:pPr>
             <w:r>
               <w:rPr>
-                <w:rFonts w:cs="宋体" w:hint="eastAsia"/>
+                <w:rFonts w:hint="eastAsia" w:cs="宋体"/>
                 <w:szCs w:val="21"/>
               </w:rPr>
               <w:t>IM-03</w:t>
@@ -2423,18 +2538,34 @@
         </w:tc>
       </w:tr>
       <w:tr>
+        <w:tblPrEx>
+          <w:tblBorders>
+            <w:top w:val="single" w:color="auto" w:sz="4" w:space="0"/>
+            <w:left w:val="single" w:color="auto" w:sz="4" w:space="0"/>
+            <w:bottom w:val="single" w:color="auto" w:sz="4" w:space="0"/>
+            <w:right w:val="single" w:color="auto" w:sz="4" w:space="0"/>
+            <w:insideH w:val="single" w:color="auto" w:sz="4" w:space="0"/>
+            <w:insideV w:val="single" w:color="auto" w:sz="4" w:space="0"/>
+          </w:tblBorders>
+          <w:tblCellMar>
+            <w:top w:w="0" w:type="dxa"/>
+            <w:left w:w="108" w:type="dxa"/>
+            <w:bottom w:w="0" w:type="dxa"/>
+            <w:right w:w="108" w:type="dxa"/>
+          </w:tblCellMar>
+        </w:tblPrEx>
         <w:trPr>
-          <w:trHeight w:val="20"/>
+          <w:trHeight w:val="20" w:hRule="atLeast"/>
           <w:jc w:val="center"/>
         </w:trPr>
         <w:tc>
           <w:tcPr>
             <w:tcW w:w="898" w:type="pct"/>
             <w:tcBorders>
-              <w:top w:val="single" w:sz="4" w:space="0" w:color="auto"/>
-              <w:left w:val="single" w:sz="4" w:space="0" w:color="auto"/>
-              <w:bottom w:val="single" w:sz="4" w:space="0" w:color="auto"/>
-              <w:right w:val="single" w:sz="4" w:space="0" w:color="auto"/>
+              <w:top w:val="single" w:color="auto" w:sz="4" w:space="0"/>
+              <w:left w:val="single" w:color="auto" w:sz="4" w:space="0"/>
+              <w:bottom w:val="single" w:color="auto" w:sz="4" w:space="0"/>
+              <w:right w:val="single" w:color="auto" w:sz="4" w:space="0"/>
             </w:tcBorders>
             <w:shd w:val="clear" w:color="auto" w:fill="EDEDED"/>
             <w:vAlign w:val="center"/>
@@ -2450,7 +2581,7 @@
             </w:pPr>
             <w:r>
               <w:rPr>
-                <w:rFonts w:cs="宋体" w:hint="eastAsia"/>
+                <w:rFonts w:hint="eastAsia" w:cs="宋体"/>
                 <w:b/>
                 <w:color w:val="000000"/>
                 <w:szCs w:val="21"/>
@@ -2463,10 +2594,10 @@
           <w:tcPr>
             <w:tcW w:w="4102" w:type="pct"/>
             <w:tcBorders>
-              <w:top w:val="single" w:sz="4" w:space="0" w:color="auto"/>
-              <w:left w:val="single" w:sz="4" w:space="0" w:color="auto"/>
-              <w:bottom w:val="single" w:sz="4" w:space="0" w:color="auto"/>
-              <w:right w:val="single" w:sz="4" w:space="0" w:color="auto"/>
+              <w:top w:val="single" w:color="auto" w:sz="4" w:space="0"/>
+              <w:left w:val="single" w:color="auto" w:sz="4" w:space="0"/>
+              <w:bottom w:val="single" w:color="auto" w:sz="4" w:space="0"/>
+              <w:right w:val="single" w:color="auto" w:sz="4" w:space="0"/>
             </w:tcBorders>
             <w:vAlign w:val="center"/>
           </w:tcPr>
@@ -2479,7 +2610,7 @@
             </w:pPr>
             <w:r>
               <w:rPr>
-                <w:rFonts w:cs="宋体" w:hint="eastAsia"/>
+                <w:rFonts w:hint="eastAsia" w:cs="宋体"/>
                 <w:szCs w:val="21"/>
               </w:rPr>
               <w:t>商家上架新商品</w:t>
@@ -2488,18 +2619,34 @@
         </w:tc>
       </w:tr>
       <w:tr>
+        <w:tblPrEx>
+          <w:tblBorders>
+            <w:top w:val="single" w:color="auto" w:sz="4" w:space="0"/>
+            <w:left w:val="single" w:color="auto" w:sz="4" w:space="0"/>
+            <w:bottom w:val="single" w:color="auto" w:sz="4" w:space="0"/>
+            <w:right w:val="single" w:color="auto" w:sz="4" w:space="0"/>
+            <w:insideH w:val="single" w:color="auto" w:sz="4" w:space="0"/>
+            <w:insideV w:val="single" w:color="auto" w:sz="4" w:space="0"/>
+          </w:tblBorders>
+          <w:tblCellMar>
+            <w:top w:w="0" w:type="dxa"/>
+            <w:left w:w="108" w:type="dxa"/>
+            <w:bottom w:w="0" w:type="dxa"/>
+            <w:right w:w="108" w:type="dxa"/>
+          </w:tblCellMar>
+        </w:tblPrEx>
         <w:trPr>
-          <w:trHeight w:val="20"/>
+          <w:trHeight w:val="20" w:hRule="atLeast"/>
           <w:jc w:val="center"/>
         </w:trPr>
         <w:tc>
           <w:tcPr>
             <w:tcW w:w="898" w:type="pct"/>
             <w:tcBorders>
-              <w:top w:val="single" w:sz="4" w:space="0" w:color="auto"/>
-              <w:left w:val="single" w:sz="4" w:space="0" w:color="auto"/>
-              <w:bottom w:val="single" w:sz="4" w:space="0" w:color="auto"/>
-              <w:right w:val="single" w:sz="4" w:space="0" w:color="auto"/>
+              <w:top w:val="single" w:color="auto" w:sz="4" w:space="0"/>
+              <w:left w:val="single" w:color="auto" w:sz="4" w:space="0"/>
+              <w:bottom w:val="single" w:color="auto" w:sz="4" w:space="0"/>
+              <w:right w:val="single" w:color="auto" w:sz="4" w:space="0"/>
             </w:tcBorders>
             <w:shd w:val="clear" w:color="auto" w:fill="EDEDED"/>
             <w:vAlign w:val="center"/>
@@ -2515,7 +2662,7 @@
             </w:pPr>
             <w:r>
               <w:rPr>
-                <w:rFonts w:cs="宋体" w:hint="eastAsia"/>
+                <w:rFonts w:hint="eastAsia" w:cs="宋体"/>
                 <w:b/>
                 <w:color w:val="000000"/>
                 <w:szCs w:val="21"/>
@@ -2528,10 +2675,10 @@
           <w:tcPr>
             <w:tcW w:w="4102" w:type="pct"/>
             <w:tcBorders>
-              <w:top w:val="single" w:sz="4" w:space="0" w:color="auto"/>
-              <w:left w:val="single" w:sz="4" w:space="0" w:color="auto"/>
-              <w:bottom w:val="single" w:sz="4" w:space="0" w:color="auto"/>
-              <w:right w:val="single" w:sz="4" w:space="0" w:color="auto"/>
+              <w:top w:val="single" w:color="auto" w:sz="4" w:space="0"/>
+              <w:left w:val="single" w:color="auto" w:sz="4" w:space="0"/>
+              <w:bottom w:val="single" w:color="auto" w:sz="4" w:space="0"/>
+              <w:right w:val="single" w:color="auto" w:sz="4" w:space="0"/>
             </w:tcBorders>
             <w:vAlign w:val="center"/>
           </w:tcPr>
@@ -2544,7 +2691,7 @@
             </w:pPr>
             <w:r>
               <w:rPr>
-                <w:rFonts w:cs="宋体" w:hint="eastAsia"/>
+                <w:rFonts w:hint="eastAsia" w:cs="宋体"/>
                 <w:szCs w:val="21"/>
               </w:rPr>
               <w:t>商家</w:t>
@@ -2553,18 +2700,34 @@
         </w:tc>
       </w:tr>
       <w:tr>
+        <w:tblPrEx>
+          <w:tblBorders>
+            <w:top w:val="single" w:color="auto" w:sz="4" w:space="0"/>
+            <w:left w:val="single" w:color="auto" w:sz="4" w:space="0"/>
+            <w:bottom w:val="single" w:color="auto" w:sz="4" w:space="0"/>
+            <w:right w:val="single" w:color="auto" w:sz="4" w:space="0"/>
+            <w:insideH w:val="single" w:color="auto" w:sz="4" w:space="0"/>
+            <w:insideV w:val="single" w:color="auto" w:sz="4" w:space="0"/>
+          </w:tblBorders>
+          <w:tblCellMar>
+            <w:top w:w="0" w:type="dxa"/>
+            <w:left w:w="108" w:type="dxa"/>
+            <w:bottom w:w="0" w:type="dxa"/>
+            <w:right w:w="108" w:type="dxa"/>
+          </w:tblCellMar>
+        </w:tblPrEx>
         <w:trPr>
-          <w:trHeight w:val="20"/>
+          <w:trHeight w:val="20" w:hRule="atLeast"/>
           <w:jc w:val="center"/>
         </w:trPr>
         <w:tc>
           <w:tcPr>
             <w:tcW w:w="898" w:type="pct"/>
             <w:tcBorders>
-              <w:top w:val="single" w:sz="4" w:space="0" w:color="auto"/>
-              <w:left w:val="single" w:sz="4" w:space="0" w:color="auto"/>
-              <w:bottom w:val="single" w:sz="4" w:space="0" w:color="auto"/>
-              <w:right w:val="single" w:sz="4" w:space="0" w:color="auto"/>
+              <w:top w:val="single" w:color="auto" w:sz="4" w:space="0"/>
+              <w:left w:val="single" w:color="auto" w:sz="4" w:space="0"/>
+              <w:bottom w:val="single" w:color="auto" w:sz="4" w:space="0"/>
+              <w:right w:val="single" w:color="auto" w:sz="4" w:space="0"/>
             </w:tcBorders>
             <w:shd w:val="clear" w:color="auto" w:fill="EDEDED"/>
             <w:vAlign w:val="center"/>
@@ -2580,7 +2743,7 @@
             </w:pPr>
             <w:r>
               <w:rPr>
-                <w:rFonts w:cs="宋体" w:hint="eastAsia"/>
+                <w:rFonts w:hint="eastAsia" w:cs="宋体"/>
                 <w:b/>
                 <w:color w:val="000000"/>
                 <w:szCs w:val="21"/>
@@ -2593,10 +2756,10 @@
           <w:tcPr>
             <w:tcW w:w="4102" w:type="pct"/>
             <w:tcBorders>
-              <w:top w:val="single" w:sz="4" w:space="0" w:color="auto"/>
-              <w:left w:val="single" w:sz="4" w:space="0" w:color="auto"/>
-              <w:bottom w:val="single" w:sz="4" w:space="0" w:color="auto"/>
-              <w:right w:val="single" w:sz="4" w:space="0" w:color="auto"/>
+              <w:top w:val="single" w:color="auto" w:sz="4" w:space="0"/>
+              <w:left w:val="single" w:color="auto" w:sz="4" w:space="0"/>
+              <w:bottom w:val="single" w:color="auto" w:sz="4" w:space="0"/>
+              <w:right w:val="single" w:color="auto" w:sz="4" w:space="0"/>
             </w:tcBorders>
             <w:vAlign w:val="center"/>
           </w:tcPr>
@@ -2610,7 +2773,7 @@
             </w:pPr>
             <w:r>
               <w:rPr>
-                <w:rFonts w:cs="宋体" w:hint="eastAsia"/>
+                <w:rFonts w:hint="eastAsia" w:cs="宋体"/>
                 <w:szCs w:val="21"/>
               </w:rPr>
               <w:t>商家登录成功</w:t>
@@ -2619,18 +2782,34 @@
         </w:tc>
       </w:tr>
       <w:tr>
+        <w:tblPrEx>
+          <w:tblBorders>
+            <w:top w:val="single" w:color="auto" w:sz="4" w:space="0"/>
+            <w:left w:val="single" w:color="auto" w:sz="4" w:space="0"/>
+            <w:bottom w:val="single" w:color="auto" w:sz="4" w:space="0"/>
+            <w:right w:val="single" w:color="auto" w:sz="4" w:space="0"/>
+            <w:insideH w:val="single" w:color="auto" w:sz="4" w:space="0"/>
+            <w:insideV w:val="single" w:color="auto" w:sz="4" w:space="0"/>
+          </w:tblBorders>
+          <w:tblCellMar>
+            <w:top w:w="0" w:type="dxa"/>
+            <w:left w:w="108" w:type="dxa"/>
+            <w:bottom w:w="0" w:type="dxa"/>
+            <w:right w:w="108" w:type="dxa"/>
+          </w:tblCellMar>
+        </w:tblPrEx>
         <w:trPr>
-          <w:trHeight w:val="1253"/>
+          <w:trHeight w:val="1253" w:hRule="atLeast"/>
           <w:jc w:val="center"/>
         </w:trPr>
         <w:tc>
           <w:tcPr>
             <w:tcW w:w="898" w:type="pct"/>
             <w:tcBorders>
-              <w:top w:val="single" w:sz="4" w:space="0" w:color="auto"/>
-              <w:left w:val="single" w:sz="4" w:space="0" w:color="auto"/>
-              <w:bottom w:val="single" w:sz="4" w:space="0" w:color="auto"/>
-              <w:right w:val="single" w:sz="4" w:space="0" w:color="auto"/>
+              <w:top w:val="single" w:color="auto" w:sz="4" w:space="0"/>
+              <w:left w:val="single" w:color="auto" w:sz="4" w:space="0"/>
+              <w:bottom w:val="single" w:color="auto" w:sz="4" w:space="0"/>
+              <w:right w:val="single" w:color="auto" w:sz="4" w:space="0"/>
             </w:tcBorders>
             <w:shd w:val="clear" w:color="auto" w:fill="EDEDED"/>
             <w:vAlign w:val="center"/>
@@ -2646,7 +2825,7 @@
             </w:pPr>
             <w:r>
               <w:rPr>
-                <w:rFonts w:cs="宋体" w:hint="eastAsia"/>
+                <w:rFonts w:hint="eastAsia" w:cs="宋体"/>
                 <w:b/>
                 <w:color w:val="000000"/>
                 <w:szCs w:val="21"/>
@@ -2659,16 +2838,16 @@
           <w:tcPr>
             <w:tcW w:w="4102" w:type="pct"/>
             <w:tcBorders>
-              <w:top w:val="single" w:sz="4" w:space="0" w:color="auto"/>
-              <w:left w:val="single" w:sz="4" w:space="0" w:color="auto"/>
-              <w:bottom w:val="single" w:sz="4" w:space="0" w:color="auto"/>
-              <w:right w:val="single" w:sz="4" w:space="0" w:color="auto"/>
-            </w:tcBorders>
-            <w:vAlign w:val="center"/>
-          </w:tcPr>
-          <w:p>
-            <w:pPr>
-              <w:pStyle w:val="af2"/>
+              <w:top w:val="single" w:color="auto" w:sz="4" w:space="0"/>
+              <w:left w:val="single" w:color="auto" w:sz="4" w:space="0"/>
+              <w:bottom w:val="single" w:color="auto" w:sz="4" w:space="0"/>
+              <w:right w:val="single" w:color="auto" w:sz="4" w:space="0"/>
+            </w:tcBorders>
+            <w:vAlign w:val="center"/>
+          </w:tcPr>
+          <w:p>
+            <w:pPr>
+              <w:pStyle w:val="38"/>
               <w:numPr>
                 <w:ilvl w:val="0"/>
                 <w:numId w:val="4"/>
@@ -2684,7 +2863,7 @@
           </w:p>
           <w:p>
             <w:pPr>
-              <w:pStyle w:val="af2"/>
+              <w:pStyle w:val="38"/>
               <w:numPr>
                 <w:ilvl w:val="0"/>
                 <w:numId w:val="4"/>
@@ -2700,7 +2879,7 @@
           </w:p>
           <w:p>
             <w:pPr>
-              <w:pStyle w:val="af2"/>
+              <w:pStyle w:val="38"/>
               <w:numPr>
                 <w:ilvl w:val="0"/>
                 <w:numId w:val="4"/>
@@ -2716,7 +2895,7 @@
           </w:p>
           <w:p>
             <w:pPr>
-              <w:pStyle w:val="af2"/>
+              <w:pStyle w:val="38"/>
               <w:numPr>
                 <w:ilvl w:val="0"/>
                 <w:numId w:val="4"/>
@@ -2732,7 +2911,7 @@
           </w:p>
           <w:p>
             <w:pPr>
-              <w:pStyle w:val="af2"/>
+              <w:pStyle w:val="38"/>
               <w:numPr>
                 <w:ilvl w:val="0"/>
                 <w:numId w:val="4"/>
@@ -2748,7 +2927,7 @@
           </w:p>
           <w:p>
             <w:pPr>
-              <w:pStyle w:val="af2"/>
+              <w:pStyle w:val="38"/>
               <w:numPr>
                 <w:ilvl w:val="0"/>
                 <w:numId w:val="4"/>
@@ -2764,7 +2943,7 @@
           </w:p>
           <w:p>
             <w:pPr>
-              <w:pStyle w:val="af2"/>
+              <w:pStyle w:val="38"/>
               <w:numPr>
                 <w:ilvl w:val="0"/>
                 <w:numId w:val="4"/>
@@ -2781,18 +2960,34 @@
         </w:tc>
       </w:tr>
       <w:tr>
+        <w:tblPrEx>
+          <w:tblBorders>
+            <w:top w:val="single" w:color="auto" w:sz="4" w:space="0"/>
+            <w:left w:val="single" w:color="auto" w:sz="4" w:space="0"/>
+            <w:bottom w:val="single" w:color="auto" w:sz="4" w:space="0"/>
+            <w:right w:val="single" w:color="auto" w:sz="4" w:space="0"/>
+            <w:insideH w:val="single" w:color="auto" w:sz="4" w:space="0"/>
+            <w:insideV w:val="single" w:color="auto" w:sz="4" w:space="0"/>
+          </w:tblBorders>
+          <w:tblCellMar>
+            <w:top w:w="0" w:type="dxa"/>
+            <w:left w:w="108" w:type="dxa"/>
+            <w:bottom w:w="0" w:type="dxa"/>
+            <w:right w:w="108" w:type="dxa"/>
+          </w:tblCellMar>
+        </w:tblPrEx>
         <w:trPr>
-          <w:trHeight w:val="20"/>
+          <w:trHeight w:val="20" w:hRule="atLeast"/>
           <w:jc w:val="center"/>
         </w:trPr>
         <w:tc>
           <w:tcPr>
             <w:tcW w:w="898" w:type="pct"/>
             <w:tcBorders>
-              <w:top w:val="single" w:sz="4" w:space="0" w:color="auto"/>
-              <w:left w:val="single" w:sz="4" w:space="0" w:color="auto"/>
-              <w:bottom w:val="single" w:sz="4" w:space="0" w:color="auto"/>
-              <w:right w:val="single" w:sz="4" w:space="0" w:color="auto"/>
+              <w:top w:val="single" w:color="auto" w:sz="4" w:space="0"/>
+              <w:left w:val="single" w:color="auto" w:sz="4" w:space="0"/>
+              <w:bottom w:val="single" w:color="auto" w:sz="4" w:space="0"/>
+              <w:right w:val="single" w:color="auto" w:sz="4" w:space="0"/>
             </w:tcBorders>
             <w:shd w:val="clear" w:color="auto" w:fill="EDEDED"/>
             <w:vAlign w:val="center"/>
@@ -2808,7 +3003,7 @@
             </w:pPr>
             <w:r>
               <w:rPr>
-                <w:rFonts w:cs="宋体" w:hint="eastAsia"/>
+                <w:rFonts w:hint="eastAsia" w:cs="宋体"/>
                 <w:b/>
                 <w:color w:val="000000"/>
                 <w:szCs w:val="21"/>
@@ -2821,18 +3016,18 @@
           <w:tcPr>
             <w:tcW w:w="4102" w:type="pct"/>
             <w:tcBorders>
-              <w:top w:val="single" w:sz="4" w:space="0" w:color="auto"/>
-              <w:left w:val="single" w:sz="4" w:space="0" w:color="auto"/>
-              <w:bottom w:val="single" w:sz="4" w:space="0" w:color="auto"/>
-              <w:right w:val="single" w:sz="4" w:space="0" w:color="auto"/>
-            </w:tcBorders>
-            <w:vAlign w:val="center"/>
-          </w:tcPr>
-          <w:p>
-            <w:pPr>
-              <w:pStyle w:val="af2"/>
+              <w:top w:val="single" w:color="auto" w:sz="4" w:space="0"/>
+              <w:left w:val="single" w:color="auto" w:sz="4" w:space="0"/>
+              <w:bottom w:val="single" w:color="auto" w:sz="4" w:space="0"/>
+              <w:right w:val="single" w:color="auto" w:sz="4" w:space="0"/>
+            </w:tcBorders>
+            <w:vAlign w:val="center"/>
+          </w:tcPr>
+          <w:p>
+            <w:pPr>
+              <w:pStyle w:val="38"/>
               <w:widowControl/>
-              <w:ind w:firstLineChars="0" w:firstLine="0"/>
+              <w:ind w:firstLine="0" w:firstLineChars="0"/>
               <w:rPr>
                 <w:rFonts w:cs="宋体"/>
                 <w:szCs w:val="21"/>
@@ -2840,7 +3035,7 @@
             </w:pPr>
             <w:r>
               <w:rPr>
-                <w:rFonts w:cs="宋体" w:hint="eastAsia"/>
+                <w:rFonts w:hint="eastAsia" w:cs="宋体"/>
                 <w:szCs w:val="21"/>
               </w:rPr>
               <w:t>无</w:t>
@@ -2849,18 +3044,34 @@
         </w:tc>
       </w:tr>
       <w:tr>
+        <w:tblPrEx>
+          <w:tblBorders>
+            <w:top w:val="single" w:color="auto" w:sz="4" w:space="0"/>
+            <w:left w:val="single" w:color="auto" w:sz="4" w:space="0"/>
+            <w:bottom w:val="single" w:color="auto" w:sz="4" w:space="0"/>
+            <w:right w:val="single" w:color="auto" w:sz="4" w:space="0"/>
+            <w:insideH w:val="single" w:color="auto" w:sz="4" w:space="0"/>
+            <w:insideV w:val="single" w:color="auto" w:sz="4" w:space="0"/>
+          </w:tblBorders>
+          <w:tblCellMar>
+            <w:top w:w="0" w:type="dxa"/>
+            <w:left w:w="108" w:type="dxa"/>
+            <w:bottom w:w="0" w:type="dxa"/>
+            <w:right w:w="108" w:type="dxa"/>
+          </w:tblCellMar>
+        </w:tblPrEx>
         <w:trPr>
-          <w:trHeight w:val="20"/>
+          <w:trHeight w:val="20" w:hRule="atLeast"/>
           <w:jc w:val="center"/>
         </w:trPr>
         <w:tc>
           <w:tcPr>
             <w:tcW w:w="898" w:type="pct"/>
             <w:tcBorders>
-              <w:top w:val="single" w:sz="4" w:space="0" w:color="auto"/>
-              <w:left w:val="single" w:sz="4" w:space="0" w:color="auto"/>
-              <w:bottom w:val="single" w:sz="4" w:space="0" w:color="auto"/>
-              <w:right w:val="single" w:sz="4" w:space="0" w:color="auto"/>
+              <w:top w:val="single" w:color="auto" w:sz="4" w:space="0"/>
+              <w:left w:val="single" w:color="auto" w:sz="4" w:space="0"/>
+              <w:bottom w:val="single" w:color="auto" w:sz="4" w:space="0"/>
+              <w:right w:val="single" w:color="auto" w:sz="4" w:space="0"/>
             </w:tcBorders>
             <w:shd w:val="clear" w:color="auto" w:fill="EDEDED"/>
             <w:vAlign w:val="center"/>
@@ -2876,7 +3087,7 @@
             </w:pPr>
             <w:r>
               <w:rPr>
-                <w:rFonts w:cs="宋体" w:hint="eastAsia"/>
+                <w:rFonts w:hint="eastAsia" w:cs="宋体"/>
                 <w:b/>
                 <w:color w:val="000000"/>
                 <w:szCs w:val="21"/>
@@ -2889,10 +3100,10 @@
           <w:tcPr>
             <w:tcW w:w="4102" w:type="pct"/>
             <w:tcBorders>
-              <w:top w:val="single" w:sz="4" w:space="0" w:color="auto"/>
-              <w:left w:val="single" w:sz="4" w:space="0" w:color="auto"/>
-              <w:bottom w:val="single" w:sz="4" w:space="0" w:color="auto"/>
-              <w:right w:val="single" w:sz="4" w:space="0" w:color="auto"/>
+              <w:top w:val="single" w:color="auto" w:sz="4" w:space="0"/>
+              <w:left w:val="single" w:color="auto" w:sz="4" w:space="0"/>
+              <w:bottom w:val="single" w:color="auto" w:sz="4" w:space="0"/>
+              <w:right w:val="single" w:color="auto" w:sz="4" w:space="0"/>
             </w:tcBorders>
             <w:vAlign w:val="center"/>
           </w:tcPr>
@@ -2909,24 +3120,10 @@
             </w:pPr>
             <w:r>
               <w:rPr>
-                <w:rFonts w:cs="宋体" w:hint="eastAsia"/>
-                <w:szCs w:val="21"/>
-              </w:rPr>
-              <w:t>库存为</w:t>
-            </w:r>
-            <w:r>
-              <w:rPr>
-                <w:rFonts w:cs="宋体" w:hint="eastAsia"/>
-                <w:szCs w:val="21"/>
-              </w:rPr>
-              <w:t>0</w:t>
-            </w:r>
-            <w:r>
-              <w:rPr>
-                <w:rFonts w:cs="宋体" w:hint="eastAsia"/>
-                <w:szCs w:val="21"/>
-              </w:rPr>
-              <w:t>或上架时间非及时会变成预售模式</w:t>
+                <w:rFonts w:hint="eastAsia" w:cs="宋体"/>
+                <w:szCs w:val="21"/>
+              </w:rPr>
+              <w:t>库存为0或上架时间非及时会变成预售模式</w:t>
             </w:r>
           </w:p>
         </w:tc>
@@ -2934,7 +3131,7 @@
     </w:tbl>
     <w:p>
       <w:pPr>
-        <w:pStyle w:val="1"/>
+        <w:pStyle w:val="2"/>
         <w:numPr>
           <w:ilvl w:val="0"/>
           <w:numId w:val="1"/>
@@ -2954,18 +3151,17 @@
       <w:bookmarkStart w:id="24" w:name="_Toc26351493"/>
       <w:r>
         <w:rPr>
-          <w:rFonts w:eastAsia="黑体" w:hint="eastAsia"/>
+          <w:rFonts w:hint="eastAsia" w:eastAsia="黑体"/>
           <w:kern w:val="0"/>
           <w:sz w:val="32"/>
           <w:szCs w:val="32"/>
         </w:rPr>
-        <w:lastRenderedPageBreak/>
         <w:t xml:space="preserve"> </w:t>
       </w:r>
       <w:bookmarkStart w:id="25" w:name="_Toc18212"/>
       <w:r>
         <w:rPr>
-          <w:rFonts w:eastAsia="黑体" w:hint="eastAsia"/>
+          <w:rFonts w:hint="eastAsia" w:eastAsia="黑体"/>
           <w:kern w:val="0"/>
           <w:sz w:val="32"/>
           <w:szCs w:val="32"/>
@@ -2976,7 +3172,7 @@
     </w:p>
     <w:p>
       <w:pPr>
-        <w:pStyle w:val="2"/>
+        <w:pStyle w:val="3"/>
         <w:spacing w:before="480" w:after="120" w:line="240" w:lineRule="auto"/>
         <w:rPr>
           <w:rFonts w:ascii="Times New Roman" w:hAnsi="Times New Roman" w:cs="黑体"/>
@@ -2988,7 +3184,7 @@
       <w:bookmarkStart w:id="26" w:name="_Toc20674"/>
       <w:r>
         <w:rPr>
-          <w:rFonts w:ascii="Times New Roman" w:hAnsi="Times New Roman" w:cs="黑体" w:hint="eastAsia"/>
+          <w:rFonts w:hint="eastAsia" w:ascii="Times New Roman" w:hAnsi="Times New Roman" w:cs="黑体"/>
           <w:bCs/>
           <w:sz w:val="28"/>
           <w:szCs w:val="28"/>
@@ -2998,7 +3194,7 @@
       <w:bookmarkStart w:id="27" w:name="_Toc99252165"/>
       <w:r>
         <w:rPr>
-          <w:rFonts w:ascii="Times New Roman" w:hAnsi="Times New Roman" w:cs="黑体" w:hint="eastAsia"/>
+          <w:rFonts w:hint="eastAsia" w:ascii="Times New Roman" w:hAnsi="Times New Roman" w:cs="黑体"/>
           <w:bCs/>
           <w:sz w:val="28"/>
           <w:szCs w:val="28"/>
@@ -3015,13 +3211,7 @@
         <w:rPr>
           <w:rFonts w:hint="eastAsia"/>
         </w:rPr>
-        <w:t>1</w:t>
-      </w:r>
-      <w:r>
-        <w:rPr>
-          <w:rFonts w:hint="eastAsia"/>
-        </w:rPr>
-        <w:t>、用户信息表</w:t>
+        <w:t>1、用户信息表</w:t>
       </w:r>
     </w:p>
     <w:p>
@@ -3032,35 +3222,29 @@
         <w:rPr>
           <w:rFonts w:hint="eastAsia"/>
         </w:rPr>
-        <w:t>表</w:t>
-      </w:r>
-      <w:r>
-        <w:rPr>
-          <w:rFonts w:hint="eastAsia"/>
-        </w:rPr>
-        <w:t xml:space="preserve">1 </w:t>
-      </w:r>
-      <w:r>
-        <w:rPr>
-          <w:rFonts w:hint="eastAsia"/>
-        </w:rPr>
-        <w:t>用户信息表</w:t>
+        <w:t>表1 用户信息表</w:t>
       </w:r>
     </w:p>
     <w:tbl>
       <w:tblPr>
+        <w:tblStyle w:val="22"/>
         <w:tblW w:w="0" w:type="auto"/>
         <w:jc w:val="center"/>
         <w:tblBorders>
-          <w:top w:val="single" w:sz="4" w:space="0" w:color="auto"/>
-          <w:left w:val="single" w:sz="4" w:space="0" w:color="auto"/>
-          <w:bottom w:val="single" w:sz="4" w:space="0" w:color="auto"/>
-          <w:right w:val="single" w:sz="4" w:space="0" w:color="auto"/>
-          <w:insideH w:val="single" w:sz="4" w:space="0" w:color="auto"/>
-          <w:insideV w:val="single" w:sz="4" w:space="0" w:color="auto"/>
+          <w:top w:val="single" w:color="auto" w:sz="4" w:space="0"/>
+          <w:left w:val="single" w:color="auto" w:sz="4" w:space="0"/>
+          <w:bottom w:val="single" w:color="auto" w:sz="4" w:space="0"/>
+          <w:right w:val="single" w:color="auto" w:sz="4" w:space="0"/>
+          <w:insideH w:val="single" w:color="auto" w:sz="4" w:space="0"/>
+          <w:insideV w:val="single" w:color="auto" w:sz="4" w:space="0"/>
         </w:tblBorders>
         <w:tblLayout w:type="fixed"/>
-        <w:tblLook w:val="0000" w:firstRow="0" w:lastRow="0" w:firstColumn="0" w:lastColumn="0" w:noHBand="0" w:noVBand="0"/>
+        <w:tblCellMar>
+          <w:top w:w="0" w:type="dxa"/>
+          <w:left w:w="108" w:type="dxa"/>
+          <w:bottom w:w="0" w:type="dxa"/>
+          <w:right w:w="108" w:type="dxa"/>
+        </w:tblCellMar>
       </w:tblPr>
       <w:tblGrid>
         <w:gridCol w:w="1124"/>
@@ -3072,6 +3256,22 @@
         <w:gridCol w:w="1140"/>
       </w:tblGrid>
       <w:tr>
+        <w:tblPrEx>
+          <w:tblBorders>
+            <w:top w:val="single" w:color="auto" w:sz="4" w:space="0"/>
+            <w:left w:val="single" w:color="auto" w:sz="4" w:space="0"/>
+            <w:bottom w:val="single" w:color="auto" w:sz="4" w:space="0"/>
+            <w:right w:val="single" w:color="auto" w:sz="4" w:space="0"/>
+            <w:insideH w:val="single" w:color="auto" w:sz="4" w:space="0"/>
+            <w:insideV w:val="single" w:color="auto" w:sz="4" w:space="0"/>
+          </w:tblBorders>
+          <w:tblCellMar>
+            <w:top w:w="0" w:type="dxa"/>
+            <w:left w:w="108" w:type="dxa"/>
+            <w:bottom w:w="0" w:type="dxa"/>
+            <w:right w:w="108" w:type="dxa"/>
+          </w:tblCellMar>
+        </w:tblPrEx>
         <w:trPr>
           <w:cantSplit/>
           <w:jc w:val="center"/>
@@ -3080,7 +3280,7 @@
           <w:tcPr>
             <w:tcW w:w="1124" w:type="dxa"/>
             <w:tcBorders>
-              <w:top w:val="single" w:sz="12" w:space="0" w:color="auto"/>
+              <w:top w:val="single" w:color="auto" w:sz="12" w:space="0"/>
               <w:left w:val="nil"/>
             </w:tcBorders>
             <w:vAlign w:val="center"/>
@@ -3096,7 +3296,7 @@
             </w:pPr>
             <w:r>
               <w:rPr>
-                <w:rFonts w:eastAsia="楷体_GB2312" w:hint="eastAsia"/>
+                <w:rFonts w:hint="eastAsia" w:eastAsia="楷体_GB2312"/>
                 <w:b/>
                 <w:bCs/>
               </w:rPr>
@@ -3108,7 +3308,7 @@
           <w:tcPr>
             <w:tcW w:w="1656" w:type="dxa"/>
             <w:tcBorders>
-              <w:top w:val="single" w:sz="12" w:space="0" w:color="auto"/>
+              <w:top w:val="single" w:color="auto" w:sz="12" w:space="0"/>
             </w:tcBorders>
             <w:vAlign w:val="center"/>
           </w:tcPr>
@@ -3135,7 +3335,7 @@
             <w:tcW w:w="2304" w:type="dxa"/>
             <w:gridSpan w:val="2"/>
             <w:tcBorders>
-              <w:top w:val="single" w:sz="12" w:space="0" w:color="auto"/>
+              <w:top w:val="single" w:color="auto" w:sz="12" w:space="0"/>
             </w:tcBorders>
             <w:vAlign w:val="center"/>
           </w:tcPr>
@@ -3150,7 +3350,7 @@
             </w:pPr>
             <w:r>
               <w:rPr>
-                <w:rFonts w:eastAsia="楷体_GB2312" w:hint="eastAsia"/>
+                <w:rFonts w:hint="eastAsia" w:eastAsia="楷体_GB2312"/>
                 <w:b/>
                 <w:bCs/>
               </w:rPr>
@@ -3163,7 +3363,7 @@
             <w:tcW w:w="3428" w:type="dxa"/>
             <w:gridSpan w:val="3"/>
             <w:tcBorders>
-              <w:top w:val="single" w:sz="12" w:space="0" w:color="auto"/>
+              <w:top w:val="single" w:color="auto" w:sz="12" w:space="0"/>
               <w:right w:val="nil"/>
             </w:tcBorders>
             <w:vAlign w:val="center"/>
@@ -3188,6 +3388,22 @@
         </w:tc>
       </w:tr>
       <w:tr>
+        <w:tblPrEx>
+          <w:tblBorders>
+            <w:top w:val="single" w:color="auto" w:sz="4" w:space="0"/>
+            <w:left w:val="single" w:color="auto" w:sz="4" w:space="0"/>
+            <w:bottom w:val="single" w:color="auto" w:sz="4" w:space="0"/>
+            <w:right w:val="single" w:color="auto" w:sz="4" w:space="0"/>
+            <w:insideH w:val="single" w:color="auto" w:sz="4" w:space="0"/>
+            <w:insideV w:val="single" w:color="auto" w:sz="4" w:space="0"/>
+          </w:tblBorders>
+          <w:tblCellMar>
+            <w:top w:w="0" w:type="dxa"/>
+            <w:left w:w="108" w:type="dxa"/>
+            <w:bottom w:w="0" w:type="dxa"/>
+            <w:right w:w="108" w:type="dxa"/>
+          </w:tblCellMar>
+        </w:tblPrEx>
         <w:trPr>
           <w:cantSplit/>
           <w:jc w:val="center"/>
@@ -3197,7 +3413,7 @@
             <w:tcW w:w="1124" w:type="dxa"/>
             <w:tcBorders>
               <w:left w:val="nil"/>
-              <w:bottom w:val="single" w:sz="12" w:space="0" w:color="auto"/>
+              <w:bottom w:val="single" w:color="auto" w:sz="12" w:space="0"/>
             </w:tcBorders>
             <w:vAlign w:val="center"/>
           </w:tcPr>
@@ -3212,7 +3428,7 @@
             </w:pPr>
             <w:r>
               <w:rPr>
-                <w:rFonts w:eastAsia="楷体_GB2312" w:hint="eastAsia"/>
+                <w:rFonts w:hint="eastAsia" w:eastAsia="楷体_GB2312"/>
                 <w:b/>
                 <w:bCs/>
               </w:rPr>
@@ -3225,7 +3441,7 @@
             <w:tcW w:w="7388" w:type="dxa"/>
             <w:gridSpan w:val="6"/>
             <w:tcBorders>
-              <w:bottom w:val="single" w:sz="12" w:space="0" w:color="auto"/>
+              <w:bottom w:val="single" w:color="auto" w:sz="12" w:space="0"/>
               <w:right w:val="nil"/>
             </w:tcBorders>
             <w:vAlign w:val="center"/>
@@ -3248,6 +3464,22 @@
         </w:tc>
       </w:tr>
       <w:tr>
+        <w:tblPrEx>
+          <w:tblBorders>
+            <w:top w:val="single" w:color="auto" w:sz="4" w:space="0"/>
+            <w:left w:val="single" w:color="auto" w:sz="4" w:space="0"/>
+            <w:bottom w:val="single" w:color="auto" w:sz="4" w:space="0"/>
+            <w:right w:val="single" w:color="auto" w:sz="4" w:space="0"/>
+            <w:insideH w:val="single" w:color="auto" w:sz="4" w:space="0"/>
+            <w:insideV w:val="single" w:color="auto" w:sz="4" w:space="0"/>
+          </w:tblBorders>
+          <w:tblCellMar>
+            <w:top w:w="0" w:type="dxa"/>
+            <w:left w:w="108" w:type="dxa"/>
+            <w:bottom w:w="0" w:type="dxa"/>
+            <w:right w:w="108" w:type="dxa"/>
+          </w:tblCellMar>
+        </w:tblPrEx>
         <w:trPr>
           <w:jc w:val="center"/>
         </w:trPr>
@@ -3255,9 +3487,9 @@
           <w:tcPr>
             <w:tcW w:w="1124" w:type="dxa"/>
             <w:tcBorders>
-              <w:top w:val="single" w:sz="12" w:space="0" w:color="auto"/>
+              <w:top w:val="single" w:color="auto" w:sz="12" w:space="0"/>
               <w:left w:val="nil"/>
-              <w:bottom w:val="single" w:sz="12" w:space="0" w:color="auto"/>
+              <w:bottom w:val="single" w:color="auto" w:sz="12" w:space="0"/>
             </w:tcBorders>
             <w:vAlign w:val="center"/>
           </w:tcPr>
@@ -3272,7 +3504,7 @@
             </w:pPr>
             <w:r>
               <w:rPr>
-                <w:rFonts w:eastAsia="楷体_GB2312" w:hint="eastAsia"/>
+                <w:rFonts w:hint="eastAsia" w:eastAsia="楷体_GB2312"/>
                 <w:b/>
                 <w:bCs/>
               </w:rPr>
@@ -3284,8 +3516,8 @@
           <w:tcPr>
             <w:tcW w:w="1656" w:type="dxa"/>
             <w:tcBorders>
-              <w:top w:val="single" w:sz="12" w:space="0" w:color="auto"/>
-              <w:bottom w:val="single" w:sz="12" w:space="0" w:color="auto"/>
+              <w:top w:val="single" w:color="auto" w:sz="12" w:space="0"/>
+              <w:bottom w:val="single" w:color="auto" w:sz="12" w:space="0"/>
             </w:tcBorders>
             <w:vAlign w:val="center"/>
           </w:tcPr>
@@ -3300,7 +3532,7 @@
             </w:pPr>
             <w:r>
               <w:rPr>
-                <w:rFonts w:eastAsia="楷体_GB2312" w:hint="eastAsia"/>
+                <w:rFonts w:hint="eastAsia" w:eastAsia="楷体_GB2312"/>
                 <w:b/>
                 <w:bCs/>
               </w:rPr>
@@ -3312,8 +3544,8 @@
           <w:tcPr>
             <w:tcW w:w="1134" w:type="dxa"/>
             <w:tcBorders>
-              <w:top w:val="single" w:sz="12" w:space="0" w:color="auto"/>
-              <w:bottom w:val="single" w:sz="12" w:space="0" w:color="auto"/>
+              <w:top w:val="single" w:color="auto" w:sz="12" w:space="0"/>
+              <w:bottom w:val="single" w:color="auto" w:sz="12" w:space="0"/>
             </w:tcBorders>
             <w:vAlign w:val="center"/>
           </w:tcPr>
@@ -3328,7 +3560,7 @@
             </w:pPr>
             <w:r>
               <w:rPr>
-                <w:rFonts w:eastAsia="楷体_GB2312" w:hint="eastAsia"/>
+                <w:rFonts w:hint="eastAsia" w:eastAsia="楷体_GB2312"/>
                 <w:b/>
                 <w:bCs/>
               </w:rPr>
@@ -3340,8 +3572,8 @@
           <w:tcPr>
             <w:tcW w:w="1170" w:type="dxa"/>
             <w:tcBorders>
-              <w:top w:val="single" w:sz="12" w:space="0" w:color="auto"/>
-              <w:bottom w:val="single" w:sz="12" w:space="0" w:color="auto"/>
+              <w:top w:val="single" w:color="auto" w:sz="12" w:space="0"/>
+              <w:bottom w:val="single" w:color="auto" w:sz="12" w:space="0"/>
             </w:tcBorders>
             <w:vAlign w:val="center"/>
           </w:tcPr>
@@ -3356,7 +3588,7 @@
             </w:pPr>
             <w:r>
               <w:rPr>
-                <w:rFonts w:eastAsia="楷体_GB2312" w:hint="eastAsia"/>
+                <w:rFonts w:hint="eastAsia" w:eastAsia="楷体_GB2312"/>
                 <w:b/>
                 <w:bCs/>
               </w:rPr>
@@ -3368,8 +3600,8 @@
           <w:tcPr>
             <w:tcW w:w="1140" w:type="dxa"/>
             <w:tcBorders>
-              <w:top w:val="single" w:sz="12" w:space="0" w:color="auto"/>
-              <w:bottom w:val="single" w:sz="12" w:space="0" w:color="auto"/>
+              <w:top w:val="single" w:color="auto" w:sz="12" w:space="0"/>
+              <w:bottom w:val="single" w:color="auto" w:sz="12" w:space="0"/>
             </w:tcBorders>
             <w:vAlign w:val="center"/>
           </w:tcPr>
@@ -3384,7 +3616,7 @@
             </w:pPr>
             <w:r>
               <w:rPr>
-                <w:rFonts w:eastAsia="楷体_GB2312" w:hint="eastAsia"/>
+                <w:rFonts w:hint="eastAsia" w:eastAsia="楷体_GB2312"/>
                 <w:b/>
                 <w:bCs/>
               </w:rPr>
@@ -3396,8 +3628,8 @@
           <w:tcPr>
             <w:tcW w:w="1148" w:type="dxa"/>
             <w:tcBorders>
-              <w:top w:val="single" w:sz="12" w:space="0" w:color="auto"/>
-              <w:bottom w:val="single" w:sz="12" w:space="0" w:color="auto"/>
+              <w:top w:val="single" w:color="auto" w:sz="12" w:space="0"/>
+              <w:bottom w:val="single" w:color="auto" w:sz="12" w:space="0"/>
             </w:tcBorders>
             <w:vAlign w:val="center"/>
           </w:tcPr>
@@ -3412,7 +3644,7 @@
             </w:pPr>
             <w:r>
               <w:rPr>
-                <w:rFonts w:eastAsia="楷体_GB2312" w:hint="eastAsia"/>
+                <w:rFonts w:hint="eastAsia" w:eastAsia="楷体_GB2312"/>
                 <w:b/>
                 <w:bCs/>
               </w:rPr>
@@ -3424,8 +3656,8 @@
           <w:tcPr>
             <w:tcW w:w="1140" w:type="dxa"/>
             <w:tcBorders>
-              <w:top w:val="single" w:sz="12" w:space="0" w:color="auto"/>
-              <w:bottom w:val="single" w:sz="12" w:space="0" w:color="auto"/>
+              <w:top w:val="single" w:color="auto" w:sz="12" w:space="0"/>
+              <w:bottom w:val="single" w:color="auto" w:sz="12" w:space="0"/>
               <w:right w:val="nil"/>
             </w:tcBorders>
             <w:vAlign w:val="center"/>
@@ -3441,7 +3673,7 @@
             </w:pPr>
             <w:r>
               <w:rPr>
-                <w:rFonts w:eastAsia="楷体_GB2312" w:hint="eastAsia"/>
+                <w:rFonts w:hint="eastAsia" w:eastAsia="楷体_GB2312"/>
                 <w:b/>
                 <w:bCs/>
               </w:rPr>
@@ -3451,6 +3683,22 @@
         </w:tc>
       </w:tr>
       <w:tr>
+        <w:tblPrEx>
+          <w:tblBorders>
+            <w:top w:val="single" w:color="auto" w:sz="4" w:space="0"/>
+            <w:left w:val="single" w:color="auto" w:sz="4" w:space="0"/>
+            <w:bottom w:val="single" w:color="auto" w:sz="4" w:space="0"/>
+            <w:right w:val="single" w:color="auto" w:sz="4" w:space="0"/>
+            <w:insideH w:val="single" w:color="auto" w:sz="4" w:space="0"/>
+            <w:insideV w:val="single" w:color="auto" w:sz="4" w:space="0"/>
+          </w:tblBorders>
+          <w:tblCellMar>
+            <w:top w:w="0" w:type="dxa"/>
+            <w:left w:w="108" w:type="dxa"/>
+            <w:bottom w:w="0" w:type="dxa"/>
+            <w:right w:w="108" w:type="dxa"/>
+          </w:tblCellMar>
+        </w:tblPrEx>
         <w:trPr>
           <w:jc w:val="center"/>
         </w:trPr>
@@ -3458,7 +3706,7 @@
           <w:tcPr>
             <w:tcW w:w="1124" w:type="dxa"/>
             <w:tcBorders>
-              <w:top w:val="single" w:sz="12" w:space="0" w:color="auto"/>
+              <w:top w:val="single" w:color="auto" w:sz="12" w:space="0"/>
               <w:left w:val="nil"/>
             </w:tcBorders>
             <w:vAlign w:val="center"/>
@@ -3483,7 +3731,7 @@
           <w:tcPr>
             <w:tcW w:w="1656" w:type="dxa"/>
             <w:tcBorders>
-              <w:top w:val="single" w:sz="12" w:space="0" w:color="auto"/>
+              <w:top w:val="single" w:color="auto" w:sz="12" w:space="0"/>
             </w:tcBorders>
             <w:vAlign w:val="center"/>
           </w:tcPr>
@@ -3506,7 +3754,7 @@
           <w:tcPr>
             <w:tcW w:w="1134" w:type="dxa"/>
             <w:tcBorders>
-              <w:top w:val="single" w:sz="12" w:space="0" w:color="auto"/>
+              <w:top w:val="single" w:color="auto" w:sz="12" w:space="0"/>
             </w:tcBorders>
             <w:vAlign w:val="center"/>
           </w:tcPr>
@@ -3530,7 +3778,7 @@
           <w:tcPr>
             <w:tcW w:w="1170" w:type="dxa"/>
             <w:tcBorders>
-              <w:top w:val="single" w:sz="12" w:space="0" w:color="auto"/>
+              <w:top w:val="single" w:color="auto" w:sz="12" w:space="0"/>
             </w:tcBorders>
             <w:vAlign w:val="center"/>
           </w:tcPr>
@@ -3554,7 +3802,7 @@
           <w:tcPr>
             <w:tcW w:w="1140" w:type="dxa"/>
             <w:tcBorders>
-              <w:top w:val="single" w:sz="12" w:space="0" w:color="auto"/>
+              <w:top w:val="single" w:color="auto" w:sz="12" w:space="0"/>
             </w:tcBorders>
             <w:vAlign w:val="center"/>
           </w:tcPr>
@@ -3577,7 +3825,7 @@
           <w:tcPr>
             <w:tcW w:w="1148" w:type="dxa"/>
             <w:tcBorders>
-              <w:top w:val="single" w:sz="12" w:space="0" w:color="auto"/>
+              <w:top w:val="single" w:color="auto" w:sz="12" w:space="0"/>
             </w:tcBorders>
             <w:vAlign w:val="center"/>
           </w:tcPr>
@@ -3601,7 +3849,7 @@
           <w:tcPr>
             <w:tcW w:w="1140" w:type="dxa"/>
             <w:tcBorders>
-              <w:top w:val="single" w:sz="12" w:space="0" w:color="auto"/>
+              <w:top w:val="single" w:color="auto" w:sz="12" w:space="0"/>
               <w:right w:val="nil"/>
             </w:tcBorders>
             <w:vAlign w:val="center"/>
@@ -3624,6 +3872,22 @@
         </w:tc>
       </w:tr>
       <w:tr>
+        <w:tblPrEx>
+          <w:tblBorders>
+            <w:top w:val="single" w:color="auto" w:sz="4" w:space="0"/>
+            <w:left w:val="single" w:color="auto" w:sz="4" w:space="0"/>
+            <w:bottom w:val="single" w:color="auto" w:sz="4" w:space="0"/>
+            <w:right w:val="single" w:color="auto" w:sz="4" w:space="0"/>
+            <w:insideH w:val="single" w:color="auto" w:sz="4" w:space="0"/>
+            <w:insideV w:val="single" w:color="auto" w:sz="4" w:space="0"/>
+          </w:tblBorders>
+          <w:tblCellMar>
+            <w:top w:w="0" w:type="dxa"/>
+            <w:left w:w="108" w:type="dxa"/>
+            <w:bottom w:w="0" w:type="dxa"/>
+            <w:right w:w="108" w:type="dxa"/>
+          </w:tblCellMar>
+        </w:tblPrEx>
         <w:trPr>
           <w:jc w:val="center"/>
         </w:trPr>
@@ -3774,6 +4038,22 @@
         </w:tc>
       </w:tr>
       <w:tr>
+        <w:tblPrEx>
+          <w:tblBorders>
+            <w:top w:val="single" w:color="auto" w:sz="4" w:space="0"/>
+            <w:left w:val="single" w:color="auto" w:sz="4" w:space="0"/>
+            <w:bottom w:val="single" w:color="auto" w:sz="4" w:space="0"/>
+            <w:right w:val="single" w:color="auto" w:sz="4" w:space="0"/>
+            <w:insideH w:val="single" w:color="auto" w:sz="4" w:space="0"/>
+            <w:insideV w:val="single" w:color="auto" w:sz="4" w:space="0"/>
+          </w:tblBorders>
+          <w:tblCellMar>
+            <w:top w:w="0" w:type="dxa"/>
+            <w:left w:w="108" w:type="dxa"/>
+            <w:bottom w:w="0" w:type="dxa"/>
+            <w:right w:w="108" w:type="dxa"/>
+          </w:tblCellMar>
+        </w:tblPrEx>
         <w:trPr>
           <w:jc w:val="center"/>
         </w:trPr>
@@ -3930,6 +4210,22 @@
         </w:tc>
       </w:tr>
       <w:tr>
+        <w:tblPrEx>
+          <w:tblBorders>
+            <w:top w:val="single" w:color="auto" w:sz="4" w:space="0"/>
+            <w:left w:val="single" w:color="auto" w:sz="4" w:space="0"/>
+            <w:bottom w:val="single" w:color="auto" w:sz="4" w:space="0"/>
+            <w:right w:val="single" w:color="auto" w:sz="4" w:space="0"/>
+            <w:insideH w:val="single" w:color="auto" w:sz="4" w:space="0"/>
+            <w:insideV w:val="single" w:color="auto" w:sz="4" w:space="0"/>
+          </w:tblBorders>
+          <w:tblCellMar>
+            <w:top w:w="0" w:type="dxa"/>
+            <w:left w:w="108" w:type="dxa"/>
+            <w:bottom w:w="0" w:type="dxa"/>
+            <w:right w:w="108" w:type="dxa"/>
+          </w:tblCellMar>
+        </w:tblPrEx>
         <w:trPr>
           <w:jc w:val="center"/>
         </w:trPr>
@@ -3938,7 +4234,7 @@
             <w:tcW w:w="1124" w:type="dxa"/>
             <w:tcBorders>
               <w:left w:val="nil"/>
-              <w:bottom w:val="single" w:sz="12" w:space="0" w:color="auto"/>
+              <w:bottom w:val="single" w:color="auto" w:sz="12" w:space="0"/>
             </w:tcBorders>
             <w:vAlign w:val="center"/>
           </w:tcPr>
@@ -3962,7 +4258,7 @@
           <w:tcPr>
             <w:tcW w:w="1656" w:type="dxa"/>
             <w:tcBorders>
-              <w:bottom w:val="single" w:sz="12" w:space="0" w:color="auto"/>
+              <w:bottom w:val="single" w:color="auto" w:sz="12" w:space="0"/>
             </w:tcBorders>
             <w:vAlign w:val="center"/>
           </w:tcPr>
@@ -3985,7 +4281,7 @@
           <w:tcPr>
             <w:tcW w:w="1134" w:type="dxa"/>
             <w:tcBorders>
-              <w:bottom w:val="single" w:sz="12" w:space="0" w:color="auto"/>
+              <w:bottom w:val="single" w:color="auto" w:sz="12" w:space="0"/>
             </w:tcBorders>
             <w:vAlign w:val="center"/>
           </w:tcPr>
@@ -4009,7 +4305,7 @@
           <w:tcPr>
             <w:tcW w:w="1170" w:type="dxa"/>
             <w:tcBorders>
-              <w:bottom w:val="single" w:sz="12" w:space="0" w:color="auto"/>
+              <w:bottom w:val="single" w:color="auto" w:sz="12" w:space="0"/>
             </w:tcBorders>
             <w:vAlign w:val="center"/>
           </w:tcPr>
@@ -4033,7 +4329,7 @@
           <w:tcPr>
             <w:tcW w:w="1140" w:type="dxa"/>
             <w:tcBorders>
-              <w:bottom w:val="single" w:sz="12" w:space="0" w:color="auto"/>
+              <w:bottom w:val="single" w:color="auto" w:sz="12" w:space="0"/>
             </w:tcBorders>
             <w:vAlign w:val="center"/>
           </w:tcPr>
@@ -4057,7 +4353,7 @@
           <w:tcPr>
             <w:tcW w:w="1148" w:type="dxa"/>
             <w:tcBorders>
-              <w:bottom w:val="single" w:sz="12" w:space="0" w:color="auto"/>
+              <w:bottom w:val="single" w:color="auto" w:sz="12" w:space="0"/>
             </w:tcBorders>
             <w:vAlign w:val="center"/>
           </w:tcPr>
@@ -4081,7 +4377,7 @@
           <w:tcPr>
             <w:tcW w:w="1140" w:type="dxa"/>
             <w:tcBorders>
-              <w:bottom w:val="single" w:sz="12" w:space="0" w:color="auto"/>
+              <w:bottom w:val="single" w:color="auto" w:sz="12" w:space="0"/>
               <w:right w:val="nil"/>
             </w:tcBorders>
             <w:vAlign w:val="center"/>
@@ -4097,6 +4393,22 @@
         </w:tc>
       </w:tr>
       <w:tr>
+        <w:tblPrEx>
+          <w:tblBorders>
+            <w:top w:val="single" w:color="auto" w:sz="4" w:space="0"/>
+            <w:left w:val="single" w:color="auto" w:sz="4" w:space="0"/>
+            <w:bottom w:val="single" w:color="auto" w:sz="4" w:space="0"/>
+            <w:right w:val="single" w:color="auto" w:sz="4" w:space="0"/>
+            <w:insideH w:val="single" w:color="auto" w:sz="4" w:space="0"/>
+            <w:insideV w:val="single" w:color="auto" w:sz="4" w:space="0"/>
+          </w:tblBorders>
+          <w:tblCellMar>
+            <w:top w:w="0" w:type="dxa"/>
+            <w:left w:w="108" w:type="dxa"/>
+            <w:bottom w:w="0" w:type="dxa"/>
+            <w:right w:w="108" w:type="dxa"/>
+          </w:tblCellMar>
+        </w:tblPrEx>
         <w:trPr>
           <w:jc w:val="center"/>
         </w:trPr>
@@ -4105,7 +4417,7 @@
             <w:tcW w:w="1124" w:type="dxa"/>
             <w:tcBorders>
               <w:left w:val="nil"/>
-              <w:bottom w:val="single" w:sz="12" w:space="0" w:color="auto"/>
+              <w:bottom w:val="single" w:color="auto" w:sz="12" w:space="0"/>
             </w:tcBorders>
             <w:vAlign w:val="center"/>
           </w:tcPr>
@@ -4129,7 +4441,7 @@
           <w:tcPr>
             <w:tcW w:w="1656" w:type="dxa"/>
             <w:tcBorders>
-              <w:bottom w:val="single" w:sz="12" w:space="0" w:color="auto"/>
+              <w:bottom w:val="single" w:color="auto" w:sz="12" w:space="0"/>
             </w:tcBorders>
             <w:vAlign w:val="center"/>
           </w:tcPr>
@@ -4152,7 +4464,7 @@
           <w:tcPr>
             <w:tcW w:w="1134" w:type="dxa"/>
             <w:tcBorders>
-              <w:bottom w:val="single" w:sz="12" w:space="0" w:color="auto"/>
+              <w:bottom w:val="single" w:color="auto" w:sz="12" w:space="0"/>
             </w:tcBorders>
             <w:vAlign w:val="center"/>
           </w:tcPr>
@@ -4176,7 +4488,7 @@
           <w:tcPr>
             <w:tcW w:w="1170" w:type="dxa"/>
             <w:tcBorders>
-              <w:bottom w:val="single" w:sz="12" w:space="0" w:color="auto"/>
+              <w:bottom w:val="single" w:color="auto" w:sz="12" w:space="0"/>
             </w:tcBorders>
             <w:vAlign w:val="center"/>
           </w:tcPr>
@@ -4200,7 +4512,7 @@
           <w:tcPr>
             <w:tcW w:w="1140" w:type="dxa"/>
             <w:tcBorders>
-              <w:bottom w:val="single" w:sz="12" w:space="0" w:color="auto"/>
+              <w:bottom w:val="single" w:color="auto" w:sz="12" w:space="0"/>
             </w:tcBorders>
             <w:vAlign w:val="center"/>
           </w:tcPr>
@@ -4224,7 +4536,7 @@
           <w:tcPr>
             <w:tcW w:w="1148" w:type="dxa"/>
             <w:tcBorders>
-              <w:bottom w:val="single" w:sz="12" w:space="0" w:color="auto"/>
+              <w:bottom w:val="single" w:color="auto" w:sz="12" w:space="0"/>
             </w:tcBorders>
             <w:vAlign w:val="center"/>
           </w:tcPr>
@@ -4254,7 +4566,7 @@
           <w:tcPr>
             <w:tcW w:w="1140" w:type="dxa"/>
             <w:tcBorders>
-              <w:bottom w:val="single" w:sz="12" w:space="0" w:color="auto"/>
+              <w:bottom w:val="single" w:color="auto" w:sz="12" w:space="0"/>
               <w:right w:val="nil"/>
             </w:tcBorders>
             <w:vAlign w:val="center"/>
@@ -4270,6 +4582,22 @@
         </w:tc>
       </w:tr>
       <w:tr>
+        <w:tblPrEx>
+          <w:tblBorders>
+            <w:top w:val="single" w:color="auto" w:sz="4" w:space="0"/>
+            <w:left w:val="single" w:color="auto" w:sz="4" w:space="0"/>
+            <w:bottom w:val="single" w:color="auto" w:sz="4" w:space="0"/>
+            <w:right w:val="single" w:color="auto" w:sz="4" w:space="0"/>
+            <w:insideH w:val="single" w:color="auto" w:sz="4" w:space="0"/>
+            <w:insideV w:val="single" w:color="auto" w:sz="4" w:space="0"/>
+          </w:tblBorders>
+          <w:tblCellMar>
+            <w:top w:w="0" w:type="dxa"/>
+            <w:left w:w="108" w:type="dxa"/>
+            <w:bottom w:w="0" w:type="dxa"/>
+            <w:right w:w="108" w:type="dxa"/>
+          </w:tblCellMar>
+        </w:tblPrEx>
         <w:trPr>
           <w:jc w:val="center"/>
         </w:trPr>
@@ -4278,7 +4606,7 @@
             <w:tcW w:w="1124" w:type="dxa"/>
             <w:tcBorders>
               <w:left w:val="nil"/>
-              <w:bottom w:val="single" w:sz="12" w:space="0" w:color="auto"/>
+              <w:bottom w:val="single" w:color="auto" w:sz="12" w:space="0"/>
             </w:tcBorders>
             <w:vAlign w:val="center"/>
           </w:tcPr>
@@ -4302,7 +4630,7 @@
           <w:tcPr>
             <w:tcW w:w="1656" w:type="dxa"/>
             <w:tcBorders>
-              <w:bottom w:val="single" w:sz="12" w:space="0" w:color="auto"/>
+              <w:bottom w:val="single" w:color="auto" w:sz="12" w:space="0"/>
             </w:tcBorders>
             <w:vAlign w:val="center"/>
           </w:tcPr>
@@ -4326,7 +4654,7 @@
           <w:tcPr>
             <w:tcW w:w="1134" w:type="dxa"/>
             <w:tcBorders>
-              <w:bottom w:val="single" w:sz="12" w:space="0" w:color="auto"/>
+              <w:bottom w:val="single" w:color="auto" w:sz="12" w:space="0"/>
             </w:tcBorders>
             <w:vAlign w:val="center"/>
           </w:tcPr>
@@ -4350,7 +4678,7 @@
           <w:tcPr>
             <w:tcW w:w="1170" w:type="dxa"/>
             <w:tcBorders>
-              <w:bottom w:val="single" w:sz="12" w:space="0" w:color="auto"/>
+              <w:bottom w:val="single" w:color="auto" w:sz="12" w:space="0"/>
             </w:tcBorders>
             <w:vAlign w:val="center"/>
           </w:tcPr>
@@ -4380,7 +4708,7 @@
           <w:tcPr>
             <w:tcW w:w="1140" w:type="dxa"/>
             <w:tcBorders>
-              <w:bottom w:val="single" w:sz="12" w:space="0" w:color="auto"/>
+              <w:bottom w:val="single" w:color="auto" w:sz="12" w:space="0"/>
             </w:tcBorders>
             <w:vAlign w:val="center"/>
           </w:tcPr>
@@ -4404,7 +4732,7 @@
           <w:tcPr>
             <w:tcW w:w="1148" w:type="dxa"/>
             <w:tcBorders>
-              <w:bottom w:val="single" w:sz="12" w:space="0" w:color="auto"/>
+              <w:bottom w:val="single" w:color="auto" w:sz="12" w:space="0"/>
             </w:tcBorders>
             <w:vAlign w:val="center"/>
           </w:tcPr>
@@ -4434,7 +4762,7 @@
           <w:tcPr>
             <w:tcW w:w="1140" w:type="dxa"/>
             <w:tcBorders>
-              <w:bottom w:val="single" w:sz="12" w:space="0" w:color="auto"/>
+              <w:bottom w:val="single" w:color="auto" w:sz="12" w:space="0"/>
               <w:right w:val="nil"/>
             </w:tcBorders>
             <w:vAlign w:val="center"/>
@@ -4450,6 +4778,22 @@
         </w:tc>
       </w:tr>
       <w:tr>
+        <w:tblPrEx>
+          <w:tblBorders>
+            <w:top w:val="single" w:color="auto" w:sz="4" w:space="0"/>
+            <w:left w:val="single" w:color="auto" w:sz="4" w:space="0"/>
+            <w:bottom w:val="single" w:color="auto" w:sz="4" w:space="0"/>
+            <w:right w:val="single" w:color="auto" w:sz="4" w:space="0"/>
+            <w:insideH w:val="single" w:color="auto" w:sz="4" w:space="0"/>
+            <w:insideV w:val="single" w:color="auto" w:sz="4" w:space="0"/>
+          </w:tblBorders>
+          <w:tblCellMar>
+            <w:top w:w="0" w:type="dxa"/>
+            <w:left w:w="108" w:type="dxa"/>
+            <w:bottom w:w="0" w:type="dxa"/>
+            <w:right w:w="108" w:type="dxa"/>
+          </w:tblCellMar>
+        </w:tblPrEx>
         <w:trPr>
           <w:jc w:val="center"/>
         </w:trPr>
@@ -4458,7 +4802,7 @@
             <w:tcW w:w="1124" w:type="dxa"/>
             <w:tcBorders>
               <w:left w:val="nil"/>
-              <w:bottom w:val="single" w:sz="12" w:space="0" w:color="auto"/>
+              <w:bottom w:val="single" w:color="auto" w:sz="12" w:space="0"/>
             </w:tcBorders>
             <w:vAlign w:val="center"/>
           </w:tcPr>
@@ -4482,7 +4826,7 @@
           <w:tcPr>
             <w:tcW w:w="1656" w:type="dxa"/>
             <w:tcBorders>
-              <w:bottom w:val="single" w:sz="12" w:space="0" w:color="auto"/>
+              <w:bottom w:val="single" w:color="auto" w:sz="12" w:space="0"/>
             </w:tcBorders>
             <w:vAlign w:val="center"/>
           </w:tcPr>
@@ -4506,7 +4850,7 @@
           <w:tcPr>
             <w:tcW w:w="1134" w:type="dxa"/>
             <w:tcBorders>
-              <w:bottom w:val="single" w:sz="12" w:space="0" w:color="auto"/>
+              <w:bottom w:val="single" w:color="auto" w:sz="12" w:space="0"/>
             </w:tcBorders>
             <w:vAlign w:val="center"/>
           </w:tcPr>
@@ -4530,7 +4874,7 @@
           <w:tcPr>
             <w:tcW w:w="1170" w:type="dxa"/>
             <w:tcBorders>
-              <w:bottom w:val="single" w:sz="12" w:space="0" w:color="auto"/>
+              <w:bottom w:val="single" w:color="auto" w:sz="12" w:space="0"/>
             </w:tcBorders>
             <w:vAlign w:val="center"/>
           </w:tcPr>
@@ -4560,7 +4904,7 @@
           <w:tcPr>
             <w:tcW w:w="1140" w:type="dxa"/>
             <w:tcBorders>
-              <w:bottom w:val="single" w:sz="12" w:space="0" w:color="auto"/>
+              <w:bottom w:val="single" w:color="auto" w:sz="12" w:space="0"/>
             </w:tcBorders>
             <w:vAlign w:val="center"/>
           </w:tcPr>
@@ -4584,7 +4928,7 @@
           <w:tcPr>
             <w:tcW w:w="1148" w:type="dxa"/>
             <w:tcBorders>
-              <w:bottom w:val="single" w:sz="12" w:space="0" w:color="auto"/>
+              <w:bottom w:val="single" w:color="auto" w:sz="12" w:space="0"/>
             </w:tcBorders>
             <w:vAlign w:val="center"/>
           </w:tcPr>
@@ -4608,7 +4952,7 @@
           <w:tcPr>
             <w:tcW w:w="1140" w:type="dxa"/>
             <w:tcBorders>
-              <w:bottom w:val="single" w:sz="12" w:space="0" w:color="auto"/>
+              <w:bottom w:val="single" w:color="auto" w:sz="12" w:space="0"/>
               <w:right w:val="nil"/>
             </w:tcBorders>
             <w:vAlign w:val="center"/>
@@ -4624,6 +4968,22 @@
         </w:tc>
       </w:tr>
       <w:tr>
+        <w:tblPrEx>
+          <w:tblBorders>
+            <w:top w:val="single" w:color="auto" w:sz="4" w:space="0"/>
+            <w:left w:val="single" w:color="auto" w:sz="4" w:space="0"/>
+            <w:bottom w:val="single" w:color="auto" w:sz="4" w:space="0"/>
+            <w:right w:val="single" w:color="auto" w:sz="4" w:space="0"/>
+            <w:insideH w:val="single" w:color="auto" w:sz="4" w:space="0"/>
+            <w:insideV w:val="single" w:color="auto" w:sz="4" w:space="0"/>
+          </w:tblBorders>
+          <w:tblCellMar>
+            <w:top w:w="0" w:type="dxa"/>
+            <w:left w:w="108" w:type="dxa"/>
+            <w:bottom w:w="0" w:type="dxa"/>
+            <w:right w:w="108" w:type="dxa"/>
+          </w:tblCellMar>
+        </w:tblPrEx>
         <w:trPr>
           <w:jc w:val="center"/>
         </w:trPr>
@@ -4632,7 +4992,7 @@
             <w:tcW w:w="1124" w:type="dxa"/>
             <w:tcBorders>
               <w:left w:val="nil"/>
-              <w:bottom w:val="single" w:sz="12" w:space="0" w:color="auto"/>
+              <w:bottom w:val="single" w:color="auto" w:sz="12" w:space="0"/>
             </w:tcBorders>
             <w:vAlign w:val="center"/>
           </w:tcPr>
@@ -4656,7 +5016,7 @@
           <w:tcPr>
             <w:tcW w:w="1656" w:type="dxa"/>
             <w:tcBorders>
-              <w:bottom w:val="single" w:sz="12" w:space="0" w:color="auto"/>
+              <w:bottom w:val="single" w:color="auto" w:sz="12" w:space="0"/>
             </w:tcBorders>
             <w:vAlign w:val="center"/>
           </w:tcPr>
@@ -4680,7 +5040,7 @@
           <w:tcPr>
             <w:tcW w:w="1134" w:type="dxa"/>
             <w:tcBorders>
-              <w:bottom w:val="single" w:sz="12" w:space="0" w:color="auto"/>
+              <w:bottom w:val="single" w:color="auto" w:sz="12" w:space="0"/>
             </w:tcBorders>
             <w:vAlign w:val="center"/>
           </w:tcPr>
@@ -4704,7 +5064,7 @@
           <w:tcPr>
             <w:tcW w:w="1170" w:type="dxa"/>
             <w:tcBorders>
-              <w:bottom w:val="single" w:sz="12" w:space="0" w:color="auto"/>
+              <w:bottom w:val="single" w:color="auto" w:sz="12" w:space="0"/>
             </w:tcBorders>
             <w:vAlign w:val="center"/>
           </w:tcPr>
@@ -4734,7 +5094,7 @@
           <w:tcPr>
             <w:tcW w:w="1140" w:type="dxa"/>
             <w:tcBorders>
-              <w:bottom w:val="single" w:sz="12" w:space="0" w:color="auto"/>
+              <w:bottom w:val="single" w:color="auto" w:sz="12" w:space="0"/>
             </w:tcBorders>
             <w:vAlign w:val="center"/>
           </w:tcPr>
@@ -4764,7 +5124,7 @@
           <w:tcPr>
             <w:tcW w:w="1148" w:type="dxa"/>
             <w:tcBorders>
-              <w:bottom w:val="single" w:sz="12" w:space="0" w:color="auto"/>
+              <w:bottom w:val="single" w:color="auto" w:sz="12" w:space="0"/>
             </w:tcBorders>
             <w:vAlign w:val="center"/>
           </w:tcPr>
@@ -4794,7 +5154,7 @@
           <w:tcPr>
             <w:tcW w:w="1140" w:type="dxa"/>
             <w:tcBorders>
-              <w:bottom w:val="single" w:sz="12" w:space="0" w:color="auto"/>
+              <w:bottom w:val="single" w:color="auto" w:sz="12" w:space="0"/>
               <w:right w:val="nil"/>
             </w:tcBorders>
             <w:vAlign w:val="center"/>
@@ -4815,14 +5175,10 @@
         <w:rPr>
           <w:rFonts w:hint="eastAsia"/>
         </w:rPr>
-        <w:t>2</w:t>
-      </w:r>
-      <w:r>
-        <w:rPr>
-          <w:rFonts w:hint="eastAsia"/>
-        </w:rPr>
-        <w:t>、</w:t>
-      </w:r>
+        <w:t>2、</w:t>
+      </w:r>
+      <w:bookmarkStart w:id="39" w:name="_GoBack"/>
+      <w:bookmarkEnd w:id="39"/>
     </w:p>
     <w:p>
       <w:pPr>
@@ -4846,7 +5202,7 @@
     </w:p>
     <w:p>
       <w:pPr>
-        <w:pStyle w:val="2"/>
+        <w:pStyle w:val="3"/>
         <w:spacing w:before="480" w:after="120" w:line="240" w:lineRule="auto"/>
         <w:rPr>
           <w:rFonts w:ascii="Times New Roman" w:hAnsi="Times New Roman" w:cs="黑体"/>
@@ -4855,12 +5211,12 @@
           <w:szCs w:val="28"/>
         </w:rPr>
       </w:pPr>
-      <w:bookmarkStart w:id="28" w:name="_Toc504312880"/>
-      <w:bookmarkStart w:id="29" w:name="_Toc504312426"/>
-      <w:bookmarkStart w:id="30" w:name="_Toc517427411"/>
-      <w:r>
-        <w:rPr>
-          <w:rFonts w:ascii="Times New Roman" w:hAnsi="Times New Roman" w:cs="黑体" w:hint="eastAsia"/>
+      <w:bookmarkStart w:id="28" w:name="_Toc517427411"/>
+      <w:bookmarkStart w:id="29" w:name="_Toc504312880"/>
+      <w:bookmarkStart w:id="30" w:name="_Toc504312426"/>
+      <w:r>
+        <w:rPr>
+          <w:rFonts w:hint="eastAsia" w:ascii="Times New Roman" w:hAnsi="Times New Roman" w:cs="黑体"/>
           <w:bCs/>
           <w:sz w:val="28"/>
           <w:szCs w:val="28"/>
@@ -4873,7 +5229,7 @@
       <w:bookmarkStart w:id="34" w:name="_Toc31789"/>
       <w:r>
         <w:rPr>
-          <w:rFonts w:ascii="Times New Roman" w:hAnsi="Times New Roman" w:cs="黑体" w:hint="eastAsia"/>
+          <w:rFonts w:hint="eastAsia" w:ascii="Times New Roman" w:hAnsi="Times New Roman" w:cs="黑体"/>
           <w:bCs/>
           <w:sz w:val="28"/>
           <w:szCs w:val="28"/>
@@ -4883,21 +5239,12 @@
       <w:bookmarkEnd w:id="31"/>
       <w:r>
         <w:rPr>
-          <w:rFonts w:ascii="Times New Roman" w:hAnsi="Times New Roman" w:cs="黑体" w:hint="eastAsia"/>
+          <w:rFonts w:hint="eastAsia" w:ascii="Times New Roman" w:hAnsi="Times New Roman" w:cs="黑体"/>
           <w:bCs/>
           <w:sz w:val="28"/>
           <w:szCs w:val="28"/>
         </w:rPr>
-        <w:t>2</w:t>
-      </w:r>
-      <w:r>
-        <w:rPr>
-          <w:rFonts w:ascii="Times New Roman" w:hAnsi="Times New Roman" w:cs="黑体" w:hint="eastAsia"/>
-          <w:bCs/>
-          <w:sz w:val="28"/>
-          <w:szCs w:val="28"/>
-        </w:rPr>
-        <w:t>数据库关系图</w:t>
+        <w:t>2数据库关系图</w:t>
       </w:r>
       <w:bookmarkEnd w:id="32"/>
       <w:bookmarkEnd w:id="33"/>
@@ -4913,38 +5260,22 @@
     </w:p>
     <w:p>
       <w:r>
-        <w:rPr>
-          <w:noProof/>
-        </w:rPr>
-        <w:pict w14:anchorId="158F0701">
-          <v:shapetype id="_x0000_t75" coordsize="21600,21600" o:spt="75" o:preferrelative="t" path="m@4@5l@4@11@9@11@9@5xe" filled="f" stroked="f">
-            <v:stroke joinstyle="miter"/>
-            <v:formulas>
-              <v:f eqn="if lineDrawn pixelLineWidth 0"/>
-              <v:f eqn="sum @0 1 0"/>
-              <v:f eqn="sum 0 0 @1"/>
-              <v:f eqn="prod @2 1 2"/>
-              <v:f eqn="prod @3 21600 pixelWidth"/>
-              <v:f eqn="prod @3 21600 pixelHeight"/>
-              <v:f eqn="sum @0 0 1"/>
-              <v:f eqn="prod @6 1 2"/>
-              <v:f eqn="prod @7 21600 pixelWidth"/>
-              <v:f eqn="sum @8 21600 0"/>
-              <v:f eqn="prod @7 21600 pixelHeight"/>
-              <v:f eqn="sum @10 21600 0"/>
-            </v:formulas>
-            <v:path o:extrusionok="f" gradientshapeok="t" o:connecttype="rect"/>
+        <w:pict>
+          <v:shape id="_x0000_i1025" o:spt="75" type="#_x0000_t75" style="height:234.85pt;width:346.15pt;" filled="f" o:preferrelative="t" stroked="f" coordsize="21600,21600">
+            <v:path/>
+            <v:fill on="f" focussize="0,0"/>
+            <v:stroke on="f" joinstyle="miter"/>
+            <v:imagedata r:id="rId6" o:title=""/>
             <o:lock v:ext="edit" aspectratio="t"/>
-          </v:shapetype>
-          <v:shape id="图片 1" o:spid="_x0000_i1025" type="#_x0000_t75" style="width:346.15pt;height:234.85pt;visibility:visible">
-            <v:imagedata r:id="rId7" o:title=""/>
+            <w10:wrap type="none"/>
+            <w10:anchorlock/>
           </v:shape>
         </w:pict>
       </w:r>
     </w:p>
     <w:p>
       <w:pPr>
-        <w:pStyle w:val="2"/>
+        <w:pStyle w:val="3"/>
         <w:spacing w:before="480" w:after="120" w:line="240" w:lineRule="auto"/>
         <w:rPr>
           <w:rFonts w:ascii="Times New Roman" w:hAnsi="Times New Roman" w:cs="黑体"/>
@@ -4954,26 +5285,16 @@
         </w:rPr>
       </w:pPr>
       <w:bookmarkStart w:id="35" w:name="_Toc26351495"/>
-      <w:bookmarkStart w:id="36" w:name="_Toc17290"/>
-      <w:bookmarkStart w:id="37" w:name="_Toc26350354"/>
-      <w:r>
-        <w:rPr>
-          <w:rFonts w:ascii="Times New Roman" w:hAnsi="Times New Roman" w:cs="黑体" w:hint="eastAsia"/>
+      <w:bookmarkStart w:id="36" w:name="_Toc26350354"/>
+      <w:bookmarkStart w:id="37" w:name="_Toc17290"/>
+      <w:r>
+        <w:rPr>
+          <w:rFonts w:hint="eastAsia" w:ascii="Times New Roman" w:hAnsi="Times New Roman" w:cs="黑体"/>
           <w:bCs/>
           <w:sz w:val="28"/>
           <w:szCs w:val="28"/>
         </w:rPr>
-        <w:lastRenderedPageBreak/>
-        <w:t xml:space="preserve">2. 3 </w:t>
-      </w:r>
-      <w:r>
-        <w:rPr>
-          <w:rFonts w:ascii="Times New Roman" w:hAnsi="Times New Roman" w:cs="黑体" w:hint="eastAsia"/>
-          <w:bCs/>
-          <w:sz w:val="28"/>
-          <w:szCs w:val="28"/>
-        </w:rPr>
-        <w:t>数据表创建</w:t>
+        <w:t>2. 3 数据表创建</w:t>
       </w:r>
       <w:bookmarkEnd w:id="35"/>
       <w:bookmarkEnd w:id="36"/>
@@ -4984,32 +5305,29 @@
         <w:rPr>
           <w:rFonts w:hint="eastAsia"/>
         </w:rPr>
-        <w:t>1</w:t>
-      </w:r>
-      <w:r>
-        <w:rPr>
-          <w:rFonts w:hint="eastAsia"/>
-        </w:rPr>
-        <w:t>、创建用户表</w:t>
+        <w:t>1、创建用户表</w:t>
       </w:r>
     </w:p>
     <w:p>
       <w:r>
-        <w:rPr>
-          <w:noProof/>
-        </w:rPr>
-        <w:pict w14:anchorId="2B0C80F0">
-          <v:shape id="图片 2" o:spid="_x0000_i1026" type="#_x0000_t75" style="width:453.55pt;height:161.35pt;visibility:visible">
-            <v:imagedata r:id="rId8" o:title=""/>
+        <w:pict>
+          <v:shape id="_x0000_i1028" o:spt="75" type="#_x0000_t75" style="height:161.35pt;width:453.55pt;" filled="f" o:preferrelative="t" stroked="f" coordsize="21600,21600">
+            <v:path/>
+            <v:fill on="f" focussize="0,0"/>
+            <v:stroke on="f" joinstyle="miter"/>
+            <v:imagedata r:id="rId7" o:title=""/>
+            <o:lock v:ext="edit" aspectratio="t"/>
+            <w10:wrap type="none"/>
+            <w10:anchorlock/>
           </v:shape>
         </w:pict>
       </w:r>
     </w:p>
+    <w:bookmarkEnd w:id="28"/>
+    <w:bookmarkEnd w:id="29"/>
+    <w:bookmarkEnd w:id="30"/>
     <w:p>
       <w:bookmarkStart w:id="38" w:name="_Toc26350356"/>
-      <w:bookmarkEnd w:id="28"/>
-      <w:bookmarkEnd w:id="29"/>
-      <w:bookmarkEnd w:id="30"/>
     </w:p>
     <w:p>
       <w:pPr>
@@ -5019,19 +5337,7 @@
         <w:rPr>
           <w:rFonts w:hint="eastAsia"/>
         </w:rPr>
-        <w:t>图</w:t>
-      </w:r>
-      <w:r>
-        <w:rPr>
-          <w:rFonts w:hint="eastAsia"/>
-        </w:rPr>
-        <w:t xml:space="preserve">2 </w:t>
-      </w:r>
-      <w:r>
-        <w:rPr>
-          <w:rFonts w:hint="eastAsia"/>
-        </w:rPr>
-        <w:t>创建用户表</w:t>
+        <w:t>图2 创建用户表</w:t>
       </w:r>
     </w:p>
     <w:p>
@@ -5050,12 +5356,15 @@
     </w:p>
     <w:p>
       <w:r>
-        <w:rPr>
-          <w:noProof/>
-        </w:rPr>
-        <w:pict w14:anchorId="19BB4D48">
-          <v:shape id="图片 3" o:spid="_x0000_i1027" type="#_x0000_t75" style="width:453.2pt;height:162.5pt;visibility:visible">
-            <v:imagedata r:id="rId9" o:title=""/>
+        <w:pict>
+          <v:shape id="_x0000_i1027" o:spt="75" type="#_x0000_t75" style="height:162.5pt;width:453.2pt;" filled="f" o:preferrelative="t" stroked="f" coordsize="21600,21600">
+            <v:path/>
+            <v:fill on="f" focussize="0,0"/>
+            <v:stroke on="f" joinstyle="miter"/>
+            <v:imagedata r:id="rId8" o:title=""/>
+            <o:lock v:ext="edit" aspectratio="t"/>
+            <w10:wrap type="none"/>
+            <w10:anchorlock/>
           </v:shape>
         </w:pict>
       </w:r>
@@ -5079,50 +5388,41 @@
     <w:p>
       <w:pPr>
         <w:jc w:val="left"/>
-        <w:rPr>
-          <w:noProof/>
-        </w:rPr>
-      </w:pPr>
-      <w:r>
-        <w:rPr>
-          <w:noProof/>
-        </w:rPr>
-        <w:pict w14:anchorId="419091AE">
-          <v:shape id="图片 4" o:spid="_x0000_s1027" type="#_x0000_t75" style="position:absolute;margin-left:.05pt;margin-top:6.65pt;width:453.55pt;height:146.7pt;z-index:251657216;visibility:visible">
-            <v:imagedata r:id="rId10" o:title=""/>
+      </w:pPr>
+      <w:r>
+        <w:pict>
+          <v:shape id="图片 4" o:spid="_x0000_s1027" o:spt="75" type="#_x0000_t75" style="position:absolute;left:0pt;margin-left:0.05pt;margin-top:6.65pt;height:146.7pt;width:453.55pt;mso-wrap-distance-bottom:0pt;mso-wrap-distance-top:0pt;z-index:251660288;mso-width-relative:page;mso-height-relative:page;" filled="f" o:preferrelative="t" stroked="f" coordsize="21600,21600">
+            <v:path/>
+            <v:fill on="f" focussize="0,0"/>
+            <v:stroke on="f" joinstyle="miter"/>
+            <v:imagedata r:id="rId9" o:title=""/>
+            <o:lock v:ext="edit" aspectratio="t"/>
             <w10:wrap type="topAndBottom"/>
           </v:shape>
         </w:pict>
       </w:r>
       <w:r>
-        <w:rPr>
-          <w:noProof/>
-        </w:rPr>
         <w:br w:type="page"/>
       </w:r>
       <w:r>
-        <w:rPr>
-          <w:noProof/>
-        </w:rPr>
-        <w:lastRenderedPageBreak/>
         <w:t>4</w:t>
       </w:r>
       <w:r>
         <w:rPr>
           <w:rFonts w:hint="eastAsia"/>
-          <w:noProof/>
         </w:rPr>
         <w:t>、订单项列表</w:t>
       </w:r>
     </w:p>
     <w:p>
       <w:r>
-        <w:rPr>
-          <w:noProof/>
-        </w:rPr>
-        <w:pict w14:anchorId="6231A7D6">
-          <v:shape id="图片 5" o:spid="_x0000_s1028" type="#_x0000_t75" style="position:absolute;left:0;text-align:left;margin-left:0;margin-top:10pt;width:453.55pt;height:102.35pt;z-index:251658240;visibility:visible">
-            <v:imagedata r:id="rId11" o:title=""/>
+        <w:pict>
+          <v:shape id="图片 5" o:spid="_x0000_s1028" o:spt="75" type="#_x0000_t75" style="position:absolute;left:0pt;margin-left:0pt;margin-top:10pt;height:102.35pt;width:453.55pt;mso-wrap-distance-bottom:0pt;mso-wrap-distance-top:0pt;z-index:251661312;mso-width-relative:page;mso-height-relative:page;" filled="f" o:preferrelative="t" stroked="f" coordsize="21600,21600">
+            <v:path/>
+            <v:fill on="f" focussize="0,0"/>
+            <v:stroke on="f" joinstyle="miter"/>
+            <v:imagedata r:id="rId10" o:title=""/>
+            <o:lock v:ext="edit" aspectratio="t"/>
             <w10:wrap type="topAndBottom"/>
           </v:shape>
         </w:pict>
@@ -5133,13 +5433,7 @@
         <w:rPr>
           <w:rFonts w:hint="eastAsia"/>
         </w:rPr>
-        <w:t>5</w:t>
-      </w:r>
-      <w:r>
-        <w:rPr>
-          <w:rFonts w:hint="eastAsia"/>
-        </w:rPr>
-        <w:t>、分类表</w:t>
+        <w:t>5、分类表</w:t>
       </w:r>
     </w:p>
     <w:p>
@@ -5147,54 +5441,36 @@
         <w:ind w:left="360"/>
       </w:pPr>
       <w:r>
-        <w:rPr>
-          <w:noProof/>
-        </w:rPr>
-        <w:pict w14:anchorId="26009E9A">
-          <v:shape id="图片 6" o:spid="_x0000_s1029" type="#_x0000_t75" style="position:absolute;left:0;text-align:left;margin-left:0;margin-top:0;width:453.55pt;height:68.85pt;z-index:251659264;visibility:visible">
-            <v:imagedata r:id="rId12" o:title=""/>
+        <w:pict>
+          <v:shape id="图片 6" o:spid="_x0000_s1029" o:spt="75" type="#_x0000_t75" style="position:absolute;left:0pt;margin-left:0pt;margin-top:0pt;height:68.85pt;width:453.55pt;mso-wrap-distance-bottom:0pt;mso-wrap-distance-top:0pt;z-index:251662336;mso-width-relative:page;mso-height-relative:page;" filled="f" o:preferrelative="t" stroked="f" coordsize="21600,21600">
+            <v:path/>
+            <v:fill on="f" focussize="0,0"/>
+            <v:stroke on="f" joinstyle="miter"/>
+            <v:imagedata r:id="rId11" o:title=""/>
+            <o:lock v:ext="edit" aspectratio="t"/>
             <w10:wrap type="topAndBottom"/>
           </v:shape>
         </w:pict>
       </w:r>
     </w:p>
     <w:sectPr>
-      <w:headerReference w:type="default" r:id="rId13"/>
-      <w:footerReference w:type="default" r:id="rId14"/>
+      <w:headerReference r:id="rId3" w:type="default"/>
+      <w:footerReference r:id="rId4" w:type="default"/>
       <w:pgSz w:w="11906" w:h="16838"/>
       <w:pgMar w:top="1701" w:right="1134" w:bottom="1418" w:left="1701" w:header="851" w:footer="992" w:gutter="0"/>
       <w:pgNumType w:fmt="numberInDash" w:start="1"/>
-      <w:cols w:space="720"/>
-      <w:docGrid w:type="lines" w:linePitch="312"/>
+      <w:cols w:space="720" w:num="1"/>
+      <w:docGrid w:type="lines" w:linePitch="312" w:charSpace="0"/>
     </w:sectPr>
   </w:body>
 </w:document>
 </file>
 
-<file path=word/endnotes.xml><?xml version="1.0" encoding="utf-8"?>
-<w:endnotes xmlns:wpc="http://schemas.microsoft.com/office/word/2010/wordprocessingCanvas" xmlns:cx="http://schemas.microsoft.com/office/drawing/2014/chartex" xmlns:cx1="http://schemas.microsoft.com/office/drawing/2015/9/8/chartex" xmlns:cx2="http://schemas.microsoft.com/office/drawing/2015/10/21/chartex" xmlns:cx3="http://schemas.microsoft.com/office/drawing/2016/5/9/chartex" xmlns:cx4="http://schemas.microsoft.com/office/drawing/2016/5/10/chartex" xmlns:cx5="http://schemas.microsoft.com/office/drawing/2016/5/11/chartex" xmlns:cx6="http://schemas.microsoft.com/office/drawing/2016/5/12/chartex" xmlns:cx7="http://schemas.microsoft.com/office/drawing/2016/5/13/chartex" xmlns:cx8="http://schemas.microsoft.com/office/drawing/2016/5/14/chartex" xmlns:mc="http://schemas.openxmlformats.org/markup-compatibility/2006" xmlns:aink="http://schemas.microsoft.com/office/drawing/2016/ink" xmlns:am3d="http://schemas.microsoft.com/office/drawing/2017/model3d" xmlns:o="urn:schemas-microsoft-com:office:office" xmlns:oel="http://schemas.microsoft.com/office/2019/extlst" xmlns:r="http://schemas.openxmlformats.org/officeDocument/2006/relationships" xmlns:m="http://schemas.openxmlformats.org/officeDocument/2006/math" xmlns:v="urn:schemas-microsoft-com:vml" xmlns:wp14="http://schemas.microsoft.com/office/word/2010/wordprocessingDrawing" xmlns:wp="http://schemas.openxmlformats.org/drawingml/2006/wordprocessingDrawing" xmlns:w10="urn:schemas-microsoft-com:office:word" xmlns:w="http://schemas.openxmlformats.org/wordprocessingml/2006/main" xmlns:w14="http://schemas.microsoft.com/office/word/2010/wordml" xmlns:w15="http://schemas.microsoft.com/office/word/2012/wordml" xmlns:w16cex="http://schemas.microsoft.com/office/word/2018/wordml/cex" xmlns:w16cid="http://schemas.microsoft.com/office/word/2016/wordml/cid" xmlns:w16="http://schemas.microsoft.com/office/word/2018/wordml" xmlns:w16sdtdh="http://schemas.microsoft.com/office/word/2020/wordml/sdtdatahash" xmlns:w16se="http://schemas.microsoft.com/office/word/2015/wordml/symex" xmlns:wpg="http://schemas.microsoft.com/office/word/2010/wordprocessingGroup" xmlns:wpi="http://schemas.microsoft.com/office/word/2010/wordprocessingInk" xmlns:wne="http://schemas.microsoft.com/office/word/2006/wordml" xmlns:wps="http://schemas.microsoft.com/office/word/2010/wordprocessingShape" mc:Ignorable="w14 w15 w16se w16cid w16 w16cex w16sdtdh wp14">
-  <w:endnote w:type="separator" w:id="-1">
-    <w:p>
-      <w:r>
-        <w:separator/>
-      </w:r>
-    </w:p>
-  </w:endnote>
-  <w:endnote w:type="continuationSeparator" w:id="0">
-    <w:p>
-      <w:r>
-        <w:continuationSeparator/>
-      </w:r>
-    </w:p>
-  </w:endnote>
-</w:endnotes>
-</file>
-
 <file path=word/footer1.xml><?xml version="1.0" encoding="utf-8"?>
-<w:ftr xmlns:wpc="http://schemas.microsoft.com/office/word/2010/wordprocessingCanvas" xmlns:cx="http://schemas.microsoft.com/office/drawing/2014/chartex" xmlns:cx1="http://schemas.microsoft.com/office/drawing/2015/9/8/chartex" xmlns:cx2="http://schemas.microsoft.com/office/drawing/2015/10/21/chartex" xmlns:cx3="http://schemas.microsoft.com/office/drawing/2016/5/9/chartex" xmlns:cx4="http://schemas.microsoft.com/office/drawing/2016/5/10/chartex" xmlns:cx5="http://schemas.microsoft.com/office/drawing/2016/5/11/chartex" xmlns:cx6="http://schemas.microsoft.com/office/drawing/2016/5/12/chartex" xmlns:cx7="http://schemas.microsoft.com/office/drawing/2016/5/13/chartex" xmlns:cx8="http://schemas.microsoft.com/office/drawing/2016/5/14/chartex" xmlns:mc="http://schemas.openxmlformats.org/markup-compatibility/2006" xmlns:aink="http://schemas.microsoft.com/office/drawing/2016/ink" xmlns:am3d="http://schemas.microsoft.com/office/drawing/2017/model3d" xmlns:o="urn:schemas-microsoft-com:office:office" xmlns:oel="http://schemas.microsoft.com/office/2019/extlst" xmlns:r="http://schemas.openxmlformats.org/officeDocument/2006/relationships" xmlns:m="http://schemas.openxmlformats.org/officeDocument/2006/math" xmlns:v="urn:schemas-microsoft-com:vml" xmlns:wp14="http://schemas.microsoft.com/office/word/2010/wordprocessingDrawing" xmlns:wp="http://schemas.openxmlformats.org/drawingml/2006/wordprocessingDrawing" xmlns:w10="urn:schemas-microsoft-com:office:word" xmlns:w="http://schemas.openxmlformats.org/wordprocessingml/2006/main" xmlns:w14="http://schemas.microsoft.com/office/word/2010/wordml" xmlns:w15="http://schemas.microsoft.com/office/word/2012/wordml" xmlns:w16cex="http://schemas.microsoft.com/office/word/2018/wordml/cex" xmlns:w16cid="http://schemas.microsoft.com/office/word/2016/wordml/cid" xmlns:w16="http://schemas.microsoft.com/office/word/2018/wordml" xmlns:w16sdtdh="http://schemas.microsoft.com/office/word/2020/wordml/sdtdatahash" xmlns:w16se="http://schemas.microsoft.com/office/word/2015/wordml/symex" xmlns:wpg="http://schemas.microsoft.com/office/word/2010/wordprocessingGroup" xmlns:wpi="http://schemas.microsoft.com/office/word/2010/wordprocessingInk" xmlns:wne="http://schemas.microsoft.com/office/word/2006/wordml" xmlns:wps="http://schemas.microsoft.com/office/word/2010/wordprocessingShape" mc:Ignorable="w14 w15 w16se w16cid w16 w16cex w16sdtdh wp14">
+<w:ftr xmlns:wpc="http://schemas.microsoft.com/office/word/2010/wordprocessingCanvas" xmlns:mc="http://schemas.openxmlformats.org/markup-compatibility/2006" xmlns:o="urn:schemas-microsoft-com:office:office" xmlns:r="http://schemas.openxmlformats.org/officeDocument/2006/relationships" xmlns:m="http://schemas.openxmlformats.org/officeDocument/2006/math" xmlns:v="urn:schemas-microsoft-com:vml" xmlns:wp14="http://schemas.microsoft.com/office/word/2010/wordprocessingDrawing" xmlns:wp="http://schemas.openxmlformats.org/drawingml/2006/wordprocessingDrawing" xmlns:w10="urn:schemas-microsoft-com:office:word" xmlns:w="http://schemas.openxmlformats.org/wordprocessingml/2006/main" xmlns:w14="http://schemas.microsoft.com/office/word/2010/wordml" xmlns:w15="http://schemas.microsoft.com/office/word/2012/wordml" xmlns:wpg="http://schemas.microsoft.com/office/word/2010/wordprocessingGroup" xmlns:wpi="http://schemas.microsoft.com/office/word/2010/wordprocessingInk" xmlns:wne="http://schemas.microsoft.com/office/word/2006/wordml" xmlns:wps="http://schemas.microsoft.com/office/word/2010/wordprocessingShape" xmlns:wpsCustomData="http://www.wps.cn/officeDocument/2013/wpsCustomData" mc:Ignorable="w14 w15 wp14">
   <w:p>
     <w:pPr>
-      <w:pStyle w:val="ae"/>
+      <w:pStyle w:val="14"/>
       <w:jc w:val="center"/>
     </w:pPr>
     <w:r>
@@ -5202,7 +5478,7 @@
     </w:r>
     <w:r>
       <w:rPr>
-        <w:rStyle w:val="a4"/>
+        <w:rStyle w:val="24"/>
       </w:rPr>
       <w:instrText xml:space="preserve"> PAGE </w:instrText>
     </w:r>
@@ -5211,7 +5487,7 @@
     </w:r>
     <w:r>
       <w:rPr>
-        <w:rStyle w:val="a4"/>
+        <w:rStyle w:val="24"/>
       </w:rPr>
       <w:t>- 3 -</w:t>
     </w:r>
@@ -5222,32 +5498,13 @@
 </w:ftr>
 </file>
 
-<file path=word/footnotes.xml><?xml version="1.0" encoding="utf-8"?>
-<w:footnotes xmlns:wpc="http://schemas.microsoft.com/office/word/2010/wordprocessingCanvas" xmlns:cx="http://schemas.microsoft.com/office/drawing/2014/chartex" xmlns:cx1="http://schemas.microsoft.com/office/drawing/2015/9/8/chartex" xmlns:cx2="http://schemas.microsoft.com/office/drawing/2015/10/21/chartex" xmlns:cx3="http://schemas.microsoft.com/office/drawing/2016/5/9/chartex" xmlns:cx4="http://schemas.microsoft.com/office/drawing/2016/5/10/chartex" xmlns:cx5="http://schemas.microsoft.com/office/drawing/2016/5/11/chartex" xmlns:cx6="http://schemas.microsoft.com/office/drawing/2016/5/12/chartex" xmlns:cx7="http://schemas.microsoft.com/office/drawing/2016/5/13/chartex" xmlns:cx8="http://schemas.microsoft.com/office/drawing/2016/5/14/chartex" xmlns:mc="http://schemas.openxmlformats.org/markup-compatibility/2006" xmlns:aink="http://schemas.microsoft.com/office/drawing/2016/ink" xmlns:am3d="http://schemas.microsoft.com/office/drawing/2017/model3d" xmlns:o="urn:schemas-microsoft-com:office:office" xmlns:oel="http://schemas.microsoft.com/office/2019/extlst" xmlns:r="http://schemas.openxmlformats.org/officeDocument/2006/relationships" xmlns:m="http://schemas.openxmlformats.org/officeDocument/2006/math" xmlns:v="urn:schemas-microsoft-com:vml" xmlns:wp14="http://schemas.microsoft.com/office/word/2010/wordprocessingDrawing" xmlns:wp="http://schemas.openxmlformats.org/drawingml/2006/wordprocessingDrawing" xmlns:w10="urn:schemas-microsoft-com:office:word" xmlns:w="http://schemas.openxmlformats.org/wordprocessingml/2006/main" xmlns:w14="http://schemas.microsoft.com/office/word/2010/wordml" xmlns:w15="http://schemas.microsoft.com/office/word/2012/wordml" xmlns:w16cex="http://schemas.microsoft.com/office/word/2018/wordml/cex" xmlns:w16cid="http://schemas.microsoft.com/office/word/2016/wordml/cid" xmlns:w16="http://schemas.microsoft.com/office/word/2018/wordml" xmlns:w16sdtdh="http://schemas.microsoft.com/office/word/2020/wordml/sdtdatahash" xmlns:w16se="http://schemas.microsoft.com/office/word/2015/wordml/symex" xmlns:wpg="http://schemas.microsoft.com/office/word/2010/wordprocessingGroup" xmlns:wpi="http://schemas.microsoft.com/office/word/2010/wordprocessingInk" xmlns:wne="http://schemas.microsoft.com/office/word/2006/wordml" xmlns:wps="http://schemas.microsoft.com/office/word/2010/wordprocessingShape" mc:Ignorable="w14 w15 w16se w16cid w16 w16cex w16sdtdh wp14">
-  <w:footnote w:type="separator" w:id="-1">
-    <w:p>
-      <w:r>
-        <w:separator/>
-      </w:r>
-    </w:p>
-  </w:footnote>
-  <w:footnote w:type="continuationSeparator" w:id="0">
-    <w:p>
-      <w:r>
-        <w:continuationSeparator/>
-      </w:r>
-    </w:p>
-  </w:footnote>
-</w:footnotes>
-</file>
-
 <file path=word/header1.xml><?xml version="1.0" encoding="utf-8"?>
-<w:hdr xmlns:wpc="http://schemas.microsoft.com/office/word/2010/wordprocessingCanvas" xmlns:cx="http://schemas.microsoft.com/office/drawing/2014/chartex" xmlns:cx1="http://schemas.microsoft.com/office/drawing/2015/9/8/chartex" xmlns:cx2="http://schemas.microsoft.com/office/drawing/2015/10/21/chartex" xmlns:cx3="http://schemas.microsoft.com/office/drawing/2016/5/9/chartex" xmlns:cx4="http://schemas.microsoft.com/office/drawing/2016/5/10/chartex" xmlns:cx5="http://schemas.microsoft.com/office/drawing/2016/5/11/chartex" xmlns:cx6="http://schemas.microsoft.com/office/drawing/2016/5/12/chartex" xmlns:cx7="http://schemas.microsoft.com/office/drawing/2016/5/13/chartex" xmlns:cx8="http://schemas.microsoft.com/office/drawing/2016/5/14/chartex" xmlns:mc="http://schemas.openxmlformats.org/markup-compatibility/2006" xmlns:aink="http://schemas.microsoft.com/office/drawing/2016/ink" xmlns:am3d="http://schemas.microsoft.com/office/drawing/2017/model3d" xmlns:o="urn:schemas-microsoft-com:office:office" xmlns:oel="http://schemas.microsoft.com/office/2019/extlst" xmlns:r="http://schemas.openxmlformats.org/officeDocument/2006/relationships" xmlns:m="http://schemas.openxmlformats.org/officeDocument/2006/math" xmlns:v="urn:schemas-microsoft-com:vml" xmlns:wp14="http://schemas.microsoft.com/office/word/2010/wordprocessingDrawing" xmlns:wp="http://schemas.openxmlformats.org/drawingml/2006/wordprocessingDrawing" xmlns:w10="urn:schemas-microsoft-com:office:word" xmlns:w="http://schemas.openxmlformats.org/wordprocessingml/2006/main" xmlns:w14="http://schemas.microsoft.com/office/word/2010/wordml" xmlns:w15="http://schemas.microsoft.com/office/word/2012/wordml" xmlns:w16cex="http://schemas.microsoft.com/office/word/2018/wordml/cex" xmlns:w16cid="http://schemas.microsoft.com/office/word/2016/wordml/cid" xmlns:w16="http://schemas.microsoft.com/office/word/2018/wordml" xmlns:w16sdtdh="http://schemas.microsoft.com/office/word/2020/wordml/sdtdatahash" xmlns:w16se="http://schemas.microsoft.com/office/word/2015/wordml/symex" xmlns:wpg="http://schemas.microsoft.com/office/word/2010/wordprocessingGroup" xmlns:wpi="http://schemas.microsoft.com/office/word/2010/wordprocessingInk" xmlns:wne="http://schemas.microsoft.com/office/word/2006/wordml" xmlns:wps="http://schemas.microsoft.com/office/word/2010/wordprocessingShape" mc:Ignorable="w14 w15 w16se w16cid w16 w16cex w16sdtdh wp14">
+<w:hdr xmlns:wpc="http://schemas.microsoft.com/office/word/2010/wordprocessingCanvas" xmlns:mc="http://schemas.openxmlformats.org/markup-compatibility/2006" xmlns:o="urn:schemas-microsoft-com:office:office" xmlns:r="http://schemas.openxmlformats.org/officeDocument/2006/relationships" xmlns:m="http://schemas.openxmlformats.org/officeDocument/2006/math" xmlns:v="urn:schemas-microsoft-com:vml" xmlns:wp14="http://schemas.microsoft.com/office/word/2010/wordprocessingDrawing" xmlns:wp="http://schemas.openxmlformats.org/drawingml/2006/wordprocessingDrawing" xmlns:w10="urn:schemas-microsoft-com:office:word" xmlns:w="http://schemas.openxmlformats.org/wordprocessingml/2006/main" xmlns:w14="http://schemas.microsoft.com/office/word/2010/wordml" xmlns:w15="http://schemas.microsoft.com/office/word/2012/wordml" xmlns:wpg="http://schemas.microsoft.com/office/word/2010/wordprocessingGroup" xmlns:wpi="http://schemas.microsoft.com/office/word/2010/wordprocessingInk" xmlns:wne="http://schemas.microsoft.com/office/word/2006/wordml" xmlns:wps="http://schemas.microsoft.com/office/word/2010/wordprocessingShape" xmlns:wpsCustomData="http://www.wps.cn/officeDocument/2013/wpsCustomData" mc:Ignorable="w14 w15 wp14">
   <w:p>
     <w:pPr>
-      <w:pStyle w:val="ad"/>
+      <w:pStyle w:val="15"/>
       <w:pBdr>
-        <w:bottom w:val="none" w:sz="0" w:space="0" w:color="auto"/>
+        <w:bottom w:val="none" w:color="auto" w:sz="0" w:space="0"/>
       </w:pBdr>
     </w:pPr>
   </w:p>
@@ -5255,12 +5512,12 @@
 </file>
 
 <file path=word/numbering.xml><?xml version="1.0" encoding="utf-8"?>
-<w:numbering xmlns:wpc="http://schemas.microsoft.com/office/word/2010/wordprocessingCanvas" xmlns:cx="http://schemas.microsoft.com/office/drawing/2014/chartex" xmlns:cx1="http://schemas.microsoft.com/office/drawing/2015/9/8/chartex" xmlns:cx2="http://schemas.microsoft.com/office/drawing/2015/10/21/chartex" xmlns:cx3="http://schemas.microsoft.com/office/drawing/2016/5/9/chartex" xmlns:cx4="http://schemas.microsoft.com/office/drawing/2016/5/10/chartex" xmlns:cx5="http://schemas.microsoft.com/office/drawing/2016/5/11/chartex" xmlns:cx6="http://schemas.microsoft.com/office/drawing/2016/5/12/chartex" xmlns:cx7="http://schemas.microsoft.com/office/drawing/2016/5/13/chartex" xmlns:cx8="http://schemas.microsoft.com/office/drawing/2016/5/14/chartex" xmlns:mc="http://schemas.openxmlformats.org/markup-compatibility/2006" xmlns:aink="http://schemas.microsoft.com/office/drawing/2016/ink" xmlns:am3d="http://schemas.microsoft.com/office/drawing/2017/model3d" xmlns:o="urn:schemas-microsoft-com:office:office" xmlns:oel="http://schemas.microsoft.com/office/2019/extlst" xmlns:r="http://schemas.openxmlformats.org/officeDocument/2006/relationships" xmlns:m="http://schemas.openxmlformats.org/officeDocument/2006/math" xmlns:v="urn:schemas-microsoft-com:vml" xmlns:wp14="http://schemas.microsoft.com/office/word/2010/wordprocessingDrawing" xmlns:wp="http://schemas.openxmlformats.org/drawingml/2006/wordprocessingDrawing" xmlns:w10="urn:schemas-microsoft-com:office:word" xmlns:w="http://schemas.openxmlformats.org/wordprocessingml/2006/main" xmlns:w14="http://schemas.microsoft.com/office/word/2010/wordml" xmlns:w15="http://schemas.microsoft.com/office/word/2012/wordml" xmlns:w16cex="http://schemas.microsoft.com/office/word/2018/wordml/cex" xmlns:w16cid="http://schemas.microsoft.com/office/word/2016/wordml/cid" xmlns:w16="http://schemas.microsoft.com/office/word/2018/wordml" xmlns:w16sdtdh="http://schemas.microsoft.com/office/word/2020/wordml/sdtdatahash" xmlns:w16se="http://schemas.microsoft.com/office/word/2015/wordml/symex" xmlns:wpg="http://schemas.microsoft.com/office/word/2010/wordprocessingGroup" xmlns:wpi="http://schemas.microsoft.com/office/word/2010/wordprocessingInk" xmlns:wne="http://schemas.microsoft.com/office/word/2006/wordml" xmlns:wps="http://schemas.microsoft.com/office/word/2010/wordprocessingShape" mc:Ignorable="w14 w15 w16se w16cid w16 w16cex w16sdtdh wp14">
-  <w:abstractNum w:abstractNumId="0" w15:restartNumberingAfterBreak="0">
+<w:numbering xmlns:wpc="http://schemas.microsoft.com/office/word/2010/wordprocessingCanvas" xmlns:mc="http://schemas.openxmlformats.org/markup-compatibility/2006" xmlns:o="urn:schemas-microsoft-com:office:office" xmlns:r="http://schemas.openxmlformats.org/officeDocument/2006/relationships" xmlns:m="http://schemas.openxmlformats.org/officeDocument/2006/math" xmlns:v="urn:schemas-microsoft-com:vml" xmlns:wp14="http://schemas.microsoft.com/office/word/2010/wordprocessingDrawing" xmlns:wp="http://schemas.openxmlformats.org/drawingml/2006/wordprocessingDrawing" xmlns:w10="urn:schemas-microsoft-com:office:word" xmlns:w="http://schemas.openxmlformats.org/wordprocessingml/2006/main" xmlns:w14="http://schemas.microsoft.com/office/word/2010/wordml" xmlns:wpg="http://schemas.microsoft.com/office/word/2010/wordprocessingGroup" xmlns:wpi="http://schemas.microsoft.com/office/word/2010/wordprocessingInk" xmlns:wne="http://schemas.microsoft.com/office/word/2006/wordml" xmlns:wps="http://schemas.microsoft.com/office/word/2010/wordprocessingShape" xmlns:wpsCustomData="http://www.wps.cn/officeDocument/2013/wpsCustomData" mc:Ignorable="w14 wp14">
+  <w:abstractNum w:abstractNumId="0">
     <w:nsid w:val="F3010D9C"/>
     <w:multiLevelType w:val="singleLevel"/>
     <w:tmpl w:val="F3010D9C"/>
-    <w:lvl w:ilvl="0">
+    <w:lvl w:ilvl="0" w:tentative="0">
       <w:start w:val="1"/>
       <w:numFmt w:val="decimal"/>
       <w:lvlText w:val="%1."/>
@@ -5273,11 +5530,11 @@
       </w:rPr>
     </w:lvl>
   </w:abstractNum>
-  <w:abstractNum w:abstractNumId="1" w15:restartNumberingAfterBreak="0">
+  <w:abstractNum w:abstractNumId="1">
     <w:nsid w:val="2A41D07B"/>
     <w:multiLevelType w:val="multilevel"/>
     <w:tmpl w:val="2A41D07B"/>
-    <w:lvl w:ilvl="0">
+    <w:lvl w:ilvl="0" w:tentative="0">
       <w:start w:val="1"/>
       <w:numFmt w:val="decimal"/>
       <w:lvlText w:val="%1."/>
@@ -5289,7 +5546,7 @@
         <w:rFonts w:hint="default"/>
       </w:rPr>
     </w:lvl>
-    <w:lvl w:ilvl="1">
+    <w:lvl w:ilvl="1" w:tentative="0">
       <w:start w:val="1"/>
       <w:numFmt w:val="decimal"/>
       <w:lvlText w:val="%1.%2."/>
@@ -5301,7 +5558,7 @@
         <w:rFonts w:hint="default"/>
       </w:rPr>
     </w:lvl>
-    <w:lvl w:ilvl="2">
+    <w:lvl w:ilvl="2" w:tentative="0">
       <w:start w:val="1"/>
       <w:numFmt w:val="decimal"/>
       <w:lvlText w:val="%1.%2.%3."/>
@@ -5313,7 +5570,7 @@
         <w:rFonts w:hint="default"/>
       </w:rPr>
     </w:lvl>
-    <w:lvl w:ilvl="3">
+    <w:lvl w:ilvl="3" w:tentative="0">
       <w:start w:val="1"/>
       <w:numFmt w:val="decimal"/>
       <w:lvlText w:val="%1.%2.%3.%4."/>
@@ -5325,7 +5582,7 @@
         <w:rFonts w:hint="default"/>
       </w:rPr>
     </w:lvl>
-    <w:lvl w:ilvl="4">
+    <w:lvl w:ilvl="4" w:tentative="0">
       <w:start w:val="1"/>
       <w:numFmt w:val="decimal"/>
       <w:lvlText w:val="%1.%2.%3.%4.%5."/>
@@ -5337,7 +5594,7 @@
         <w:rFonts w:hint="default"/>
       </w:rPr>
     </w:lvl>
-    <w:lvl w:ilvl="5">
+    <w:lvl w:ilvl="5" w:tentative="0">
       <w:start w:val="1"/>
       <w:numFmt w:val="decimal"/>
       <w:lvlText w:val="%1.%2.%3.%4.%5.%6."/>
@@ -5349,7 +5606,7 @@
         <w:rFonts w:hint="default"/>
       </w:rPr>
     </w:lvl>
-    <w:lvl w:ilvl="6">
+    <w:lvl w:ilvl="6" w:tentative="0">
       <w:start w:val="1"/>
       <w:numFmt w:val="decimal"/>
       <w:lvlText w:val="%1.%2.%3.%4.%5.%6.%7."/>
@@ -5361,7 +5618,7 @@
         <w:rFonts w:hint="default"/>
       </w:rPr>
     </w:lvl>
-    <w:lvl w:ilvl="7">
+    <w:lvl w:ilvl="7" w:tentative="0">
       <w:start w:val="1"/>
       <w:numFmt w:val="decimal"/>
       <w:lvlText w:val="%1.%2.%3.%4.%5.%6.%7.%8."/>
@@ -5373,7 +5630,7 @@
         <w:rFonts w:hint="default"/>
       </w:rPr>
     </w:lvl>
-    <w:lvl w:ilvl="8">
+    <w:lvl w:ilvl="8" w:tentative="0">
       <w:start w:val="1"/>
       <w:numFmt w:val="decimal"/>
       <w:lvlText w:val="%1.%2.%3.%4.%5.%6.%7.%8.%9."/>
@@ -5386,11 +5643,11 @@
       </w:rPr>
     </w:lvl>
   </w:abstractNum>
-  <w:abstractNum w:abstractNumId="2" w15:restartNumberingAfterBreak="0">
+  <w:abstractNum w:abstractNumId="2">
     <w:nsid w:val="59530297"/>
     <w:multiLevelType w:val="multilevel"/>
     <w:tmpl w:val="59530297"/>
-    <w:lvl w:ilvl="0">
+    <w:lvl w:ilvl="0" w:tentative="0">
       <w:start w:val="1"/>
       <w:numFmt w:val="decimal"/>
       <w:lvlText w:val="%1."/>
@@ -5402,7 +5659,7 @@
         <w:rFonts w:hint="default"/>
       </w:rPr>
     </w:lvl>
-    <w:lvl w:ilvl="1">
+    <w:lvl w:ilvl="1" w:tentative="0">
       <w:start w:val="1"/>
       <w:numFmt w:val="decimal"/>
       <w:lvlText w:val="3.%2"/>
@@ -5414,7 +5671,7 @@
         <w:rFonts w:hint="eastAsia"/>
       </w:rPr>
     </w:lvl>
-    <w:lvl w:ilvl="2">
+    <w:lvl w:ilvl="2" w:tentative="0">
       <w:start w:val="1"/>
       <w:numFmt w:val="decimal"/>
       <w:lvlText w:val="3.%3."/>
@@ -5426,7 +5683,7 @@
         <w:rFonts w:hint="eastAsia"/>
       </w:rPr>
     </w:lvl>
-    <w:lvl w:ilvl="3">
+    <w:lvl w:ilvl="3" w:tentative="0">
       <w:start w:val="1"/>
       <w:numFmt w:val="decimal"/>
       <w:isLgl/>
@@ -5439,7 +5696,7 @@
         <w:rFonts w:hint="default"/>
       </w:rPr>
     </w:lvl>
-    <w:lvl w:ilvl="4">
+    <w:lvl w:ilvl="4" w:tentative="0">
       <w:start w:val="1"/>
       <w:numFmt w:val="decimal"/>
       <w:isLgl/>
@@ -5452,7 +5709,7 @@
         <w:rFonts w:hint="default"/>
       </w:rPr>
     </w:lvl>
-    <w:lvl w:ilvl="5">
+    <w:lvl w:ilvl="5" w:tentative="0">
       <w:start w:val="1"/>
       <w:numFmt w:val="decimal"/>
       <w:isLgl/>
@@ -5465,7 +5722,7 @@
         <w:rFonts w:hint="default"/>
       </w:rPr>
     </w:lvl>
-    <w:lvl w:ilvl="6">
+    <w:lvl w:ilvl="6" w:tentative="0">
       <w:start w:val="1"/>
       <w:numFmt w:val="decimal"/>
       <w:isLgl/>
@@ -5478,7 +5735,7 @@
         <w:rFonts w:hint="default"/>
       </w:rPr>
     </w:lvl>
-    <w:lvl w:ilvl="7">
+    <w:lvl w:ilvl="7" w:tentative="0">
       <w:start w:val="1"/>
       <w:numFmt w:val="decimal"/>
       <w:isLgl/>
@@ -5491,7 +5748,7 @@
         <w:rFonts w:hint="default"/>
       </w:rPr>
     </w:lvl>
-    <w:lvl w:ilvl="8">
+    <w:lvl w:ilvl="8" w:tentative="0">
       <w:start w:val="1"/>
       <w:numFmt w:val="decimal"/>
       <w:isLgl/>
@@ -5505,11 +5762,11 @@
       </w:rPr>
     </w:lvl>
   </w:abstractNum>
-  <w:abstractNum w:abstractNumId="3" w15:restartNumberingAfterBreak="0">
+  <w:abstractNum w:abstractNumId="3">
     <w:nsid w:val="5DF23B6A"/>
     <w:multiLevelType w:val="multilevel"/>
     <w:tmpl w:val="5DF23B6A"/>
-    <w:lvl w:ilvl="0">
+    <w:lvl w:ilvl="0" w:tentative="0">
       <w:start w:val="1"/>
       <w:numFmt w:val="chineseCounting"/>
       <w:suff w:val="nothing"/>
@@ -5522,7 +5779,7 @@
         <w:rFonts w:hint="eastAsia"/>
       </w:rPr>
     </w:lvl>
-    <w:lvl w:ilvl="1">
+    <w:lvl w:ilvl="1" w:tentative="0">
       <w:start w:val="1"/>
       <w:numFmt w:val="chineseCounting"/>
       <w:suff w:val="nothing"/>
@@ -5535,7 +5792,7 @@
         <w:rFonts w:hint="eastAsia"/>
       </w:rPr>
     </w:lvl>
-    <w:lvl w:ilvl="2">
+    <w:lvl w:ilvl="2" w:tentative="0">
       <w:start w:val="1"/>
       <w:numFmt w:val="decimal"/>
       <w:suff w:val="nothing"/>
@@ -5548,7 +5805,7 @@
         <w:rFonts w:hint="eastAsia"/>
       </w:rPr>
     </w:lvl>
-    <w:lvl w:ilvl="3">
+    <w:lvl w:ilvl="3" w:tentative="0">
       <w:start w:val="1"/>
       <w:numFmt w:val="decimal"/>
       <w:suff w:val="nothing"/>
@@ -5561,7 +5818,7 @@
         <w:rFonts w:hint="eastAsia"/>
       </w:rPr>
     </w:lvl>
-    <w:lvl w:ilvl="4">
+    <w:lvl w:ilvl="4" w:tentative="0">
       <w:start w:val="1"/>
       <w:numFmt w:val="decimalEnclosedCircleChinese"/>
       <w:suff w:val="nothing"/>
@@ -5574,7 +5831,7 @@
         <w:rFonts w:hint="eastAsia"/>
       </w:rPr>
     </w:lvl>
-    <w:lvl w:ilvl="5">
+    <w:lvl w:ilvl="5" w:tentative="0">
       <w:start w:val="1"/>
       <w:numFmt w:val="decimal"/>
       <w:suff w:val="nothing"/>
@@ -5587,7 +5844,7 @@
         <w:rFonts w:hint="eastAsia"/>
       </w:rPr>
     </w:lvl>
-    <w:lvl w:ilvl="6">
+    <w:lvl w:ilvl="6" w:tentative="0">
       <w:start w:val="1"/>
       <w:numFmt w:val="lowerLetter"/>
       <w:suff w:val="nothing"/>
@@ -5600,7 +5857,7 @@
         <w:rFonts w:hint="eastAsia"/>
       </w:rPr>
     </w:lvl>
-    <w:lvl w:ilvl="7">
+    <w:lvl w:ilvl="7" w:tentative="0">
       <w:start w:val="1"/>
       <w:numFmt w:val="lowerLetter"/>
       <w:suff w:val="nothing"/>
@@ -5613,7 +5870,7 @@
         <w:rFonts w:hint="eastAsia"/>
       </w:rPr>
     </w:lvl>
-    <w:lvl w:ilvl="8">
+    <w:lvl w:ilvl="8" w:tentative="0">
       <w:start w:val="1"/>
       <w:numFmt w:val="lowerRoman"/>
       <w:suff w:val="nothing"/>
@@ -5627,11 +5884,11 @@
       </w:rPr>
     </w:lvl>
   </w:abstractNum>
-  <w:abstractNum w:abstractNumId="4" w15:restartNumberingAfterBreak="0">
+  <w:abstractNum w:abstractNumId="4">
     <w:nsid w:val="7CB0483B"/>
-    <w:multiLevelType w:val="hybridMultilevel"/>
-    <w:tmpl w:val="37066096"/>
-    <w:lvl w:ilvl="0" w:tplc="1AC69D7C">
+    <w:multiLevelType w:val="multilevel"/>
+    <w:tmpl w:val="7CB0483B"/>
+    <w:lvl w:ilvl="0" w:tentative="0">
       <w:start w:val="2"/>
       <w:numFmt w:val="decimal"/>
       <w:lvlText w:val="%1、"/>
@@ -5643,7 +5900,7 @@
         <w:rFonts w:hint="default"/>
       </w:rPr>
     </w:lvl>
-    <w:lvl w:ilvl="1" w:tplc="04090019" w:tentative="1">
+    <w:lvl w:ilvl="1" w:tentative="0">
       <w:start w:val="1"/>
       <w:numFmt w:val="lowerLetter"/>
       <w:lvlText w:val="%2)"/>
@@ -5652,7 +5909,7 @@
         <w:ind w:left="840" w:hanging="420"/>
       </w:pPr>
     </w:lvl>
-    <w:lvl w:ilvl="2" w:tplc="0409001B" w:tentative="1">
+    <w:lvl w:ilvl="2" w:tentative="0">
       <w:start w:val="1"/>
       <w:numFmt w:val="lowerRoman"/>
       <w:lvlText w:val="%3."/>
@@ -5661,7 +5918,7 @@
         <w:ind w:left="1260" w:hanging="420"/>
       </w:pPr>
     </w:lvl>
-    <w:lvl w:ilvl="3" w:tplc="0409000F" w:tentative="1">
+    <w:lvl w:ilvl="3" w:tentative="0">
       <w:start w:val="1"/>
       <w:numFmt w:val="decimal"/>
       <w:lvlText w:val="%4."/>
@@ -5670,7 +5927,7 @@
         <w:ind w:left="1680" w:hanging="420"/>
       </w:pPr>
     </w:lvl>
-    <w:lvl w:ilvl="4" w:tplc="04090019" w:tentative="1">
+    <w:lvl w:ilvl="4" w:tentative="0">
       <w:start w:val="1"/>
       <w:numFmt w:val="lowerLetter"/>
       <w:lvlText w:val="%5)"/>
@@ -5679,7 +5936,7 @@
         <w:ind w:left="2100" w:hanging="420"/>
       </w:pPr>
     </w:lvl>
-    <w:lvl w:ilvl="5" w:tplc="0409001B" w:tentative="1">
+    <w:lvl w:ilvl="5" w:tentative="0">
       <w:start w:val="1"/>
       <w:numFmt w:val="lowerRoman"/>
       <w:lvlText w:val="%6."/>
@@ -5688,7 +5945,7 @@
         <w:ind w:left="2520" w:hanging="420"/>
       </w:pPr>
     </w:lvl>
-    <w:lvl w:ilvl="6" w:tplc="0409000F" w:tentative="1">
+    <w:lvl w:ilvl="6" w:tentative="0">
       <w:start w:val="1"/>
       <w:numFmt w:val="decimal"/>
       <w:lvlText w:val="%7."/>
@@ -5697,7 +5954,7 @@
         <w:ind w:left="2940" w:hanging="420"/>
       </w:pPr>
     </w:lvl>
-    <w:lvl w:ilvl="7" w:tplc="04090019" w:tentative="1">
+    <w:lvl w:ilvl="7" w:tentative="0">
       <w:start w:val="1"/>
       <w:numFmt w:val="lowerLetter"/>
       <w:lvlText w:val="%8)"/>
@@ -5706,7 +5963,7 @@
         <w:ind w:left="3360" w:hanging="420"/>
       </w:pPr>
     </w:lvl>
-    <w:lvl w:ilvl="8" w:tplc="0409001B" w:tentative="1">
+    <w:lvl w:ilvl="8" w:tentative="0">
       <w:start w:val="1"/>
       <w:numFmt w:val="lowerRoman"/>
       <w:lvlText w:val="%9."/>
@@ -5716,11 +5973,11 @@
       </w:pPr>
     </w:lvl>
   </w:abstractNum>
-  <w:abstractNum w:abstractNumId="5" w15:restartNumberingAfterBreak="0">
+  <w:abstractNum w:abstractNumId="5">
     <w:nsid w:val="7DD17D4E"/>
     <w:multiLevelType w:val="multilevel"/>
     <w:tmpl w:val="7DD17D4E"/>
-    <w:lvl w:ilvl="0">
+    <w:lvl w:ilvl="0" w:tentative="0">
       <w:start w:val="1"/>
       <w:numFmt w:val="decimal"/>
       <w:lvlText w:val="%1."/>
@@ -5736,7 +5993,7 @@
         <w:szCs w:val="24"/>
       </w:rPr>
     </w:lvl>
-    <w:lvl w:ilvl="1">
+    <w:lvl w:ilvl="1" w:tentative="0">
       <w:start w:val="1"/>
       <w:numFmt w:val="lowerLetter"/>
       <w:lvlText w:val="%2)"/>
@@ -5745,7 +6002,7 @@
         <w:ind w:left="840" w:hanging="420"/>
       </w:pPr>
     </w:lvl>
-    <w:lvl w:ilvl="2">
+    <w:lvl w:ilvl="2" w:tentative="0">
       <w:start w:val="1"/>
       <w:numFmt w:val="lowerRoman"/>
       <w:lvlText w:val="%3."/>
@@ -5754,7 +6011,7 @@
         <w:ind w:left="1260" w:hanging="420"/>
       </w:pPr>
     </w:lvl>
-    <w:lvl w:ilvl="3">
+    <w:lvl w:ilvl="3" w:tentative="0">
       <w:start w:val="1"/>
       <w:numFmt w:val="decimal"/>
       <w:lvlText w:val="%4."/>
@@ -5763,7 +6020,7 @@
         <w:ind w:left="1680" w:hanging="420"/>
       </w:pPr>
     </w:lvl>
-    <w:lvl w:ilvl="4">
+    <w:lvl w:ilvl="4" w:tentative="0">
       <w:start w:val="1"/>
       <w:numFmt w:val="lowerLetter"/>
       <w:lvlText w:val="%5)"/>
@@ -5772,7 +6029,7 @@
         <w:ind w:left="2100" w:hanging="420"/>
       </w:pPr>
     </w:lvl>
-    <w:lvl w:ilvl="5">
+    <w:lvl w:ilvl="5" w:tentative="0">
       <w:start w:val="1"/>
       <w:numFmt w:val="lowerRoman"/>
       <w:lvlText w:val="%6."/>
@@ -5781,7 +6038,7 @@
         <w:ind w:left="2520" w:hanging="420"/>
       </w:pPr>
     </w:lvl>
-    <w:lvl w:ilvl="6">
+    <w:lvl w:ilvl="6" w:tentative="0">
       <w:start w:val="1"/>
       <w:numFmt w:val="decimal"/>
       <w:lvlText w:val="%7."/>
@@ -5790,7 +6047,7 @@
         <w:ind w:left="2940" w:hanging="420"/>
       </w:pPr>
     </w:lvl>
-    <w:lvl w:ilvl="7">
+    <w:lvl w:ilvl="7" w:tentative="0">
       <w:start w:val="1"/>
       <w:numFmt w:val="lowerLetter"/>
       <w:lvlText w:val="%8)"/>
@@ -5799,7 +6056,7 @@
         <w:ind w:left="3360" w:hanging="420"/>
       </w:pPr>
     </w:lvl>
-    <w:lvl w:ilvl="8">
+    <w:lvl w:ilvl="8" w:tentative="0">
       <w:start w:val="1"/>
       <w:numFmt w:val="lowerRoman"/>
       <w:lvlText w:val="%9."/>
@@ -5809,348 +6066,310 @@
       </w:pPr>
     </w:lvl>
   </w:abstractNum>
-  <w:num w:numId="1" w16cid:durableId="2131781894">
+  <w:num w:numId="1">
     <w:abstractNumId w:val="3"/>
   </w:num>
-  <w:num w:numId="2" w16cid:durableId="1193225550">
+  <w:num w:numId="2">
     <w:abstractNumId w:val="5"/>
   </w:num>
-  <w:num w:numId="3" w16cid:durableId="1384527159">
+  <w:num w:numId="3">
     <w:abstractNumId w:val="2"/>
   </w:num>
-  <w:num w:numId="4" w16cid:durableId="1051881351">
+  <w:num w:numId="4">
     <w:abstractNumId w:val="0"/>
   </w:num>
-  <w:num w:numId="5" w16cid:durableId="1590040436">
+  <w:num w:numId="5">
     <w:abstractNumId w:val="1"/>
   </w:num>
-  <w:num w:numId="6" w16cid:durableId="1688480543">
+  <w:num w:numId="6">
     <w:abstractNumId w:val="4"/>
   </w:num>
 </w:numbering>
 </file>
 
 <file path=word/styles.xml><?xml version="1.0" encoding="utf-8"?>
-<w:styles xmlns:mc="http://schemas.openxmlformats.org/markup-compatibility/2006" xmlns:r="http://schemas.openxmlformats.org/officeDocument/2006/relationships" xmlns:w="http://schemas.openxmlformats.org/wordprocessingml/2006/main" xmlns:w14="http://schemas.microsoft.com/office/word/2010/wordml" xmlns:w15="http://schemas.microsoft.com/office/word/2012/wordml" xmlns:w16cex="http://schemas.microsoft.com/office/word/2018/wordml/cex" xmlns:w16cid="http://schemas.microsoft.com/office/word/2016/wordml/cid" xmlns:w16="http://schemas.microsoft.com/office/word/2018/wordml" xmlns:w16sdtdh="http://schemas.microsoft.com/office/word/2020/wordml/sdtdatahash" xmlns:w16se="http://schemas.microsoft.com/office/word/2015/wordml/symex" mc:Ignorable="w14 w15 w16se w16cid w16 w16cex w16sdtdh">
+<w:styles xmlns:mc="http://schemas.openxmlformats.org/markup-compatibility/2006" xmlns:o="urn:schemas-microsoft-com:office:office" xmlns:r="http://schemas.openxmlformats.org/officeDocument/2006/relationships" xmlns:m="http://schemas.openxmlformats.org/officeDocument/2006/math" xmlns:v="urn:schemas-microsoft-com:vml" xmlns:w="http://schemas.openxmlformats.org/wordprocessingml/2006/main" xmlns:w14="http://schemas.microsoft.com/office/word/2010/wordml" xmlns:w10="urn:schemas-microsoft-com:office:word" xmlns:sl="http://schemas.openxmlformats.org/schemaLibrary/2006/main" xmlns:wpsCustomData="http://www.wps.cn/officeDocument/2013/wpsCustomData" mc:Ignorable="w14">
   <w:docDefaults>
     <w:rPrDefault>
       <w:rPr>
-        <w:rFonts w:ascii="Times New Roman" w:eastAsia="宋体" w:hAnsi="Times New Roman" w:cs="Times New Roman"/>
-        <w:lang w:val="en-US" w:eastAsia="zh-CN" w:bidi="ar-SA"/>
+        <w:rFonts w:ascii="Times New Roman" w:hAnsi="Times New Roman" w:eastAsia="宋体" w:cs="Times New Roman"/>
       </w:rPr>
     </w:rPrDefault>
     <w:pPrDefault/>
   </w:docDefaults>
-  <w:latentStyles w:defLockedState="0" w:defUIPriority="0" w:defSemiHidden="0" w:defUnhideWhenUsed="0" w:defQFormat="0" w:count="376">
-    <w:lsdException w:name="Normal" w:qFormat="1"/>
-    <w:lsdException w:name="heading 1" w:qFormat="1"/>
-    <w:lsdException w:name="heading 2" w:qFormat="1"/>
-    <w:lsdException w:name="heading 3" w:qFormat="1"/>
-    <w:lsdException w:name="heading 4" w:semiHidden="1" w:unhideWhenUsed="1" w:qFormat="1"/>
-    <w:lsdException w:name="heading 5" w:semiHidden="1" w:unhideWhenUsed="1" w:qFormat="1"/>
-    <w:lsdException w:name="heading 6" w:semiHidden="1" w:unhideWhenUsed="1" w:qFormat="1"/>
-    <w:lsdException w:name="heading 7" w:semiHidden="1" w:unhideWhenUsed="1" w:qFormat="1"/>
-    <w:lsdException w:name="heading 8" w:semiHidden="1" w:unhideWhenUsed="1" w:qFormat="1"/>
-    <w:lsdException w:name="heading 9" w:semiHidden="1" w:unhideWhenUsed="1" w:qFormat="1"/>
-    <w:lsdException w:name="toc 1" w:uiPriority="39" w:qFormat="1"/>
-    <w:lsdException w:name="toc 2" w:uiPriority="39" w:qFormat="1"/>
-    <w:lsdException w:name="toc 3" w:uiPriority="39" w:qFormat="1"/>
-    <w:lsdException w:name="caption" w:semiHidden="1" w:unhideWhenUsed="1" w:qFormat="1"/>
-    <w:lsdException w:name="Title" w:qFormat="1"/>
-    <w:lsdException w:name="Subtitle" w:qFormat="1"/>
-    <w:lsdException w:name="Hyperlink" w:uiPriority="99"/>
-    <w:lsdException w:name="Strong" w:qFormat="1"/>
-    <w:lsdException w:name="Emphasis" w:qFormat="1"/>
-    <w:lsdException w:name="HTML Top of Form" w:semiHidden="1" w:uiPriority="99" w:unhideWhenUsed="1"/>
-    <w:lsdException w:name="HTML Bottom of Form" w:semiHidden="1" w:uiPriority="99" w:unhideWhenUsed="1"/>
-    <w:lsdException w:name="Normal Table" w:semiHidden="1" w:uiPriority="99" w:unhideWhenUsed="1"/>
-    <w:lsdException w:name="No List" w:semiHidden="1" w:uiPriority="99" w:unhideWhenUsed="1"/>
-    <w:lsdException w:name="Outline List 1" w:semiHidden="1" w:uiPriority="99" w:unhideWhenUsed="1"/>
-    <w:lsdException w:name="Outline List 2" w:semiHidden="1" w:uiPriority="99" w:unhideWhenUsed="1"/>
-    <w:lsdException w:name="Outline List 3" w:semiHidden="1" w:uiPriority="99" w:unhideWhenUsed="1"/>
-    <w:lsdException w:name="Table Simple 1" w:semiHidden="1" w:uiPriority="99" w:unhideWhenUsed="1"/>
-    <w:lsdException w:name="Table Simple 2" w:semiHidden="1" w:uiPriority="99" w:unhideWhenUsed="1"/>
-    <w:lsdException w:name="Table Simple 3" w:semiHidden="1" w:uiPriority="99" w:unhideWhenUsed="1"/>
-    <w:lsdException w:name="Table Classic 1" w:semiHidden="1" w:uiPriority="99" w:unhideWhenUsed="1"/>
-    <w:lsdException w:name="Table Classic 2" w:semiHidden="1" w:uiPriority="99" w:unhideWhenUsed="1"/>
-    <w:lsdException w:name="Table Classic 3" w:semiHidden="1" w:uiPriority="99" w:unhideWhenUsed="1"/>
-    <w:lsdException w:name="Table Classic 4" w:semiHidden="1" w:uiPriority="99" w:unhideWhenUsed="1"/>
-    <w:lsdException w:name="Table Colorful 1" w:semiHidden="1" w:uiPriority="99" w:unhideWhenUsed="1"/>
-    <w:lsdException w:name="Table Colorful 2" w:semiHidden="1" w:uiPriority="99" w:unhideWhenUsed="1"/>
-    <w:lsdException w:name="Table Colorful 3" w:semiHidden="1" w:uiPriority="99" w:unhideWhenUsed="1"/>
-    <w:lsdException w:name="Table Columns 1" w:semiHidden="1" w:uiPriority="99" w:unhideWhenUsed="1"/>
-    <w:lsdException w:name="Table Columns 2" w:semiHidden="1" w:uiPriority="99" w:unhideWhenUsed="1"/>
-    <w:lsdException w:name="Table Columns 3" w:semiHidden="1" w:uiPriority="99" w:unhideWhenUsed="1"/>
-    <w:lsdException w:name="Table Columns 4" w:semiHidden="1" w:uiPriority="99" w:unhideWhenUsed="1"/>
-    <w:lsdException w:name="Table Columns 5" w:semiHidden="1" w:uiPriority="99" w:unhideWhenUsed="1"/>
-    <w:lsdException w:name="Table Grid 1" w:semiHidden="1" w:uiPriority="99" w:unhideWhenUsed="1"/>
-    <w:lsdException w:name="Table Grid 2" w:semiHidden="1" w:uiPriority="99" w:unhideWhenUsed="1"/>
-    <w:lsdException w:name="Table Grid 3" w:semiHidden="1" w:uiPriority="99" w:unhideWhenUsed="1"/>
-    <w:lsdException w:name="Table Grid 4" w:semiHidden="1" w:uiPriority="99" w:unhideWhenUsed="1"/>
-    <w:lsdException w:name="Table Grid 5" w:semiHidden="1" w:uiPriority="99" w:unhideWhenUsed="1"/>
-    <w:lsdException w:name="Table Grid 6" w:semiHidden="1" w:uiPriority="99" w:unhideWhenUsed="1"/>
-    <w:lsdException w:name="Table Grid 7" w:semiHidden="1" w:uiPriority="99" w:unhideWhenUsed="1"/>
-    <w:lsdException w:name="Table Grid 8" w:semiHidden="1" w:uiPriority="99" w:unhideWhenUsed="1"/>
-    <w:lsdException w:name="Table List 1" w:semiHidden="1" w:uiPriority="99" w:unhideWhenUsed="1"/>
-    <w:lsdException w:name="Table List 2" w:semiHidden="1" w:uiPriority="99" w:unhideWhenUsed="1"/>
-    <w:lsdException w:name="Table List 3" w:semiHidden="1" w:uiPriority="99" w:unhideWhenUsed="1"/>
-    <w:lsdException w:name="Table List 4" w:semiHidden="1" w:uiPriority="99" w:unhideWhenUsed="1"/>
-    <w:lsdException w:name="Table List 5" w:semiHidden="1" w:uiPriority="99" w:unhideWhenUsed="1"/>
-    <w:lsdException w:name="Table List 6" w:semiHidden="1" w:uiPriority="99" w:unhideWhenUsed="1"/>
-    <w:lsdException w:name="Table List 7" w:semiHidden="1" w:uiPriority="99" w:unhideWhenUsed="1"/>
-    <w:lsdException w:name="Table List 8" w:semiHidden="1" w:uiPriority="99" w:unhideWhenUsed="1"/>
-    <w:lsdException w:name="Table 3D effects 1" w:semiHidden="1" w:uiPriority="99" w:unhideWhenUsed="1"/>
-    <w:lsdException w:name="Table 3D effects 2" w:semiHidden="1" w:uiPriority="99" w:unhideWhenUsed="1"/>
-    <w:lsdException w:name="Table 3D effects 3" w:semiHidden="1" w:uiPriority="99" w:unhideWhenUsed="1"/>
-    <w:lsdException w:name="Table Contemporary" w:semiHidden="1" w:uiPriority="99" w:unhideWhenUsed="1"/>
-    <w:lsdException w:name="Table Elegant" w:semiHidden="1" w:uiPriority="99" w:unhideWhenUsed="1"/>
-    <w:lsdException w:name="Table Professional" w:semiHidden="1" w:uiPriority="99" w:unhideWhenUsed="1"/>
-    <w:lsdException w:name="Table Subtle 1" w:semiHidden="1" w:uiPriority="99" w:unhideWhenUsed="1"/>
-    <w:lsdException w:name="Table Subtle 2" w:semiHidden="1" w:uiPriority="99" w:unhideWhenUsed="1"/>
-    <w:lsdException w:name="Table Web 1" w:semiHidden="1" w:uiPriority="99" w:unhideWhenUsed="1"/>
-    <w:lsdException w:name="Table Web 2" w:semiHidden="1" w:uiPriority="99" w:unhideWhenUsed="1"/>
-    <w:lsdException w:name="Table Web 3" w:semiHidden="1" w:uiPriority="99" w:unhideWhenUsed="1"/>
-    <w:lsdException w:name="Table Grid" w:uiPriority="99"/>
-    <w:lsdException w:name="Table Theme" w:semiHidden="1" w:uiPriority="99" w:unhideWhenUsed="1"/>
-    <w:lsdException w:name="Placeholder Text" w:semiHidden="1" w:uiPriority="99" w:unhideWhenUsed="1"/>
-    <w:lsdException w:name="No Spacing" w:uiPriority="99" w:qFormat="1"/>
-    <w:lsdException w:name="Light Shading" w:uiPriority="60"/>
-    <w:lsdException w:name="Light List" w:uiPriority="61"/>
-    <w:lsdException w:name="Light Grid" w:uiPriority="62"/>
-    <w:lsdException w:name="Medium Shading 1" w:uiPriority="63"/>
-    <w:lsdException w:name="Medium Shading 2" w:uiPriority="64"/>
-    <w:lsdException w:name="Medium List 1" w:uiPriority="65"/>
-    <w:lsdException w:name="Medium List 2" w:uiPriority="66"/>
-    <w:lsdException w:name="Medium Grid 1" w:uiPriority="67"/>
-    <w:lsdException w:name="Medium Grid 2" w:uiPriority="68"/>
-    <w:lsdException w:name="Medium Grid 3" w:uiPriority="69"/>
-    <w:lsdException w:name="Dark List" w:uiPriority="70"/>
-    <w:lsdException w:name="Colorful Shading" w:uiPriority="71"/>
-    <w:lsdException w:name="Colorful List" w:uiPriority="72"/>
-    <w:lsdException w:name="Colorful Grid" w:uiPriority="73"/>
-    <w:lsdException w:name="Light Shading Accent 1" w:uiPriority="60"/>
-    <w:lsdException w:name="Light List Accent 1" w:uiPriority="61"/>
-    <w:lsdException w:name="Light Grid Accent 1" w:uiPriority="62"/>
-    <w:lsdException w:name="Medium Shading 1 Accent 1" w:uiPriority="63"/>
-    <w:lsdException w:name="Medium Shading 2 Accent 1" w:uiPriority="64"/>
-    <w:lsdException w:name="Medium List 1 Accent 1" w:uiPriority="65"/>
-    <w:lsdException w:name="Revision" w:semiHidden="1" w:uiPriority="99" w:unhideWhenUsed="1"/>
-    <w:lsdException w:name="List Paragraph" w:uiPriority="34" w:qFormat="1"/>
-    <w:lsdException w:name="Quote" w:uiPriority="99" w:qFormat="1"/>
-    <w:lsdException w:name="Intense Quote" w:uiPriority="99" w:qFormat="1"/>
-    <w:lsdException w:name="Medium List 2 Accent 1" w:uiPriority="66"/>
-    <w:lsdException w:name="Medium Grid 1 Accent 1" w:uiPriority="67"/>
-    <w:lsdException w:name="Medium Grid 2 Accent 1" w:uiPriority="68"/>
-    <w:lsdException w:name="Medium Grid 3 Accent 1" w:uiPriority="69"/>
-    <w:lsdException w:name="Dark List Accent 1" w:uiPriority="70"/>
-    <w:lsdException w:name="Colorful Shading Accent 1" w:uiPriority="71"/>
-    <w:lsdException w:name="Colorful List Accent 1" w:uiPriority="72"/>
-    <w:lsdException w:name="Colorful Grid Accent 1" w:uiPriority="73"/>
-    <w:lsdException w:name="Light Shading Accent 2" w:uiPriority="60"/>
-    <w:lsdException w:name="Light List Accent 2" w:uiPriority="61"/>
-    <w:lsdException w:name="Light Grid Accent 2" w:uiPriority="62"/>
-    <w:lsdException w:name="Medium Shading 1 Accent 2" w:uiPriority="63"/>
-    <w:lsdException w:name="Medium Shading 2 Accent 2" w:uiPriority="64"/>
-    <w:lsdException w:name="Medium List 1 Accent 2" w:uiPriority="65"/>
-    <w:lsdException w:name="Medium List 2 Accent 2" w:uiPriority="66"/>
-    <w:lsdException w:name="Medium Grid 1 Accent 2" w:uiPriority="67"/>
-    <w:lsdException w:name="Medium Grid 2 Accent 2" w:uiPriority="68"/>
-    <w:lsdException w:name="Medium Grid 3 Accent 2" w:uiPriority="69"/>
-    <w:lsdException w:name="Dark List Accent 2" w:uiPriority="70"/>
-    <w:lsdException w:name="Colorful Shading Accent 2" w:uiPriority="71"/>
-    <w:lsdException w:name="Colorful List Accent 2" w:uiPriority="72"/>
-    <w:lsdException w:name="Colorful Grid Accent 2" w:uiPriority="73"/>
-    <w:lsdException w:name="Light Shading Accent 3" w:uiPriority="60"/>
-    <w:lsdException w:name="Light List Accent 3" w:uiPriority="61"/>
-    <w:lsdException w:name="Light Grid Accent 3" w:uiPriority="62"/>
-    <w:lsdException w:name="Medium Shading 1 Accent 3" w:uiPriority="63"/>
-    <w:lsdException w:name="Medium Shading 2 Accent 3" w:uiPriority="64"/>
-    <w:lsdException w:name="Medium List 1 Accent 3" w:uiPriority="65"/>
-    <w:lsdException w:name="Medium List 2 Accent 3" w:uiPriority="66"/>
-    <w:lsdException w:name="Medium Grid 1 Accent 3" w:uiPriority="67"/>
-    <w:lsdException w:name="Medium Grid 2 Accent 3" w:uiPriority="68"/>
-    <w:lsdException w:name="Medium Grid 3 Accent 3" w:uiPriority="69"/>
-    <w:lsdException w:name="Dark List Accent 3" w:uiPriority="70"/>
-    <w:lsdException w:name="Colorful Shading Accent 3" w:uiPriority="71"/>
-    <w:lsdException w:name="Colorful List Accent 3" w:uiPriority="72"/>
-    <w:lsdException w:name="Colorful Grid Accent 3" w:uiPriority="73"/>
-    <w:lsdException w:name="Light Shading Accent 4" w:uiPriority="60"/>
-    <w:lsdException w:name="Light List Accent 4" w:uiPriority="61"/>
-    <w:lsdException w:name="Light Grid Accent 4" w:uiPriority="62"/>
-    <w:lsdException w:name="Medium Shading 1 Accent 4" w:uiPriority="63"/>
-    <w:lsdException w:name="Medium Shading 2 Accent 4" w:uiPriority="64"/>
-    <w:lsdException w:name="Medium List 1 Accent 4" w:uiPriority="65"/>
-    <w:lsdException w:name="Medium List 2 Accent 4" w:uiPriority="66"/>
-    <w:lsdException w:name="Medium Grid 1 Accent 4" w:uiPriority="67"/>
-    <w:lsdException w:name="Medium Grid 2 Accent 4" w:uiPriority="68"/>
-    <w:lsdException w:name="Medium Grid 3 Accent 4" w:uiPriority="69"/>
-    <w:lsdException w:name="Dark List Accent 4" w:uiPriority="70"/>
-    <w:lsdException w:name="Colorful Shading Accent 4" w:uiPriority="71"/>
-    <w:lsdException w:name="Colorful List Accent 4" w:uiPriority="72"/>
-    <w:lsdException w:name="Colorful Grid Accent 4" w:uiPriority="73"/>
-    <w:lsdException w:name="Light Shading Accent 5" w:uiPriority="60"/>
-    <w:lsdException w:name="Light List Accent 5" w:uiPriority="61"/>
-    <w:lsdException w:name="Light Grid Accent 5" w:uiPriority="62"/>
-    <w:lsdException w:name="Medium Shading 1 Accent 5" w:uiPriority="63"/>
-    <w:lsdException w:name="Medium Shading 2 Accent 5" w:uiPriority="64"/>
-    <w:lsdException w:name="Medium List 1 Accent 5" w:uiPriority="65"/>
-    <w:lsdException w:name="Medium List 2 Accent 5" w:uiPriority="66"/>
-    <w:lsdException w:name="Medium Grid 1 Accent 5" w:uiPriority="67"/>
-    <w:lsdException w:name="Medium Grid 2 Accent 5" w:uiPriority="68"/>
-    <w:lsdException w:name="Medium Grid 3 Accent 5" w:uiPriority="69"/>
-    <w:lsdException w:name="Dark List Accent 5" w:uiPriority="70"/>
-    <w:lsdException w:name="Colorful Shading Accent 5" w:uiPriority="71"/>
-    <w:lsdException w:name="Colorful List Accent 5" w:uiPriority="72"/>
-    <w:lsdException w:name="Colorful Grid Accent 5" w:uiPriority="73"/>
-    <w:lsdException w:name="Light Shading Accent 6" w:uiPriority="60"/>
-    <w:lsdException w:name="Light List Accent 6" w:uiPriority="61"/>
-    <w:lsdException w:name="Light Grid Accent 6" w:uiPriority="62"/>
-    <w:lsdException w:name="Medium Shading 1 Accent 6" w:uiPriority="63"/>
-    <w:lsdException w:name="Medium Shading 2 Accent 6" w:uiPriority="64"/>
-    <w:lsdException w:name="Medium List 1 Accent 6" w:uiPriority="65"/>
-    <w:lsdException w:name="Medium List 2 Accent 6" w:uiPriority="66"/>
-    <w:lsdException w:name="Medium Grid 1 Accent 6" w:uiPriority="67"/>
-    <w:lsdException w:name="Medium Grid 2 Accent 6" w:uiPriority="68"/>
-    <w:lsdException w:name="Medium Grid 3 Accent 6" w:uiPriority="69"/>
-    <w:lsdException w:name="Dark List Accent 6" w:uiPriority="70"/>
-    <w:lsdException w:name="Colorful Shading Accent 6" w:uiPriority="71"/>
-    <w:lsdException w:name="Colorful List Accent 6" w:uiPriority="72"/>
-    <w:lsdException w:name="Colorful Grid Accent 6" w:uiPriority="73"/>
-    <w:lsdException w:name="Subtle Emphasis" w:uiPriority="19" w:qFormat="1"/>
-    <w:lsdException w:name="Intense Emphasis" w:uiPriority="21" w:qFormat="1"/>
-    <w:lsdException w:name="Subtle Reference" w:uiPriority="31" w:qFormat="1"/>
-    <w:lsdException w:name="Intense Reference" w:uiPriority="32" w:qFormat="1"/>
-    <w:lsdException w:name="Book Title" w:uiPriority="33" w:qFormat="1"/>
-    <w:lsdException w:name="Bibliography" w:semiHidden="1" w:uiPriority="37" w:unhideWhenUsed="1"/>
-    <w:lsdException w:name="TOC Heading" w:uiPriority="39" w:qFormat="1"/>
-    <w:lsdException w:name="Plain Table 1" w:uiPriority="41"/>
-    <w:lsdException w:name="Plain Table 2" w:uiPriority="42"/>
-    <w:lsdException w:name="Plain Table 3" w:uiPriority="43"/>
-    <w:lsdException w:name="Plain Table 4" w:uiPriority="44"/>
-    <w:lsdException w:name="Plain Table 5" w:uiPriority="45"/>
-    <w:lsdException w:name="Grid Table Light" w:uiPriority="40"/>
-    <w:lsdException w:name="Grid Table 1 Light" w:uiPriority="46"/>
-    <w:lsdException w:name="Grid Table 2" w:uiPriority="47"/>
-    <w:lsdException w:name="Grid Table 3" w:uiPriority="48"/>
-    <w:lsdException w:name="Grid Table 4" w:uiPriority="49"/>
-    <w:lsdException w:name="Grid Table 5 Dark" w:uiPriority="50"/>
-    <w:lsdException w:name="Grid Table 6 Colorful" w:uiPriority="51"/>
-    <w:lsdException w:name="Grid Table 7 Colorful" w:uiPriority="52"/>
-    <w:lsdException w:name="Grid Table 1 Light Accent 1" w:uiPriority="46"/>
-    <w:lsdException w:name="Grid Table 2 Accent 1" w:uiPriority="47"/>
-    <w:lsdException w:name="Grid Table 3 Accent 1" w:uiPriority="48"/>
-    <w:lsdException w:name="Grid Table 4 Accent 1" w:uiPriority="49"/>
-    <w:lsdException w:name="Grid Table 5 Dark Accent 1" w:uiPriority="50"/>
-    <w:lsdException w:name="Grid Table 6 Colorful Accent 1" w:uiPriority="51"/>
-    <w:lsdException w:name="Grid Table 7 Colorful Accent 1" w:uiPriority="52"/>
-    <w:lsdException w:name="Grid Table 1 Light Accent 2" w:uiPriority="46"/>
-    <w:lsdException w:name="Grid Table 2 Accent 2" w:uiPriority="47"/>
-    <w:lsdException w:name="Grid Table 3 Accent 2" w:uiPriority="48"/>
-    <w:lsdException w:name="Grid Table 4 Accent 2" w:uiPriority="49"/>
-    <w:lsdException w:name="Grid Table 5 Dark Accent 2" w:uiPriority="50"/>
-    <w:lsdException w:name="Grid Table 6 Colorful Accent 2" w:uiPriority="51"/>
-    <w:lsdException w:name="Grid Table 7 Colorful Accent 2" w:uiPriority="52"/>
-    <w:lsdException w:name="Grid Table 1 Light Accent 3" w:uiPriority="46"/>
-    <w:lsdException w:name="Grid Table 2 Accent 3" w:uiPriority="47"/>
-    <w:lsdException w:name="Grid Table 3 Accent 3" w:uiPriority="48"/>
-    <w:lsdException w:name="Grid Table 4 Accent 3" w:uiPriority="49"/>
-    <w:lsdException w:name="Grid Table 5 Dark Accent 3" w:uiPriority="50"/>
-    <w:lsdException w:name="Grid Table 6 Colorful Accent 3" w:uiPriority="51"/>
-    <w:lsdException w:name="Grid Table 7 Colorful Accent 3" w:uiPriority="52"/>
-    <w:lsdException w:name="Grid Table 1 Light Accent 4" w:uiPriority="46"/>
-    <w:lsdException w:name="Grid Table 2 Accent 4" w:uiPriority="47"/>
-    <w:lsdException w:name="Grid Table 3 Accent 4" w:uiPriority="48"/>
-    <w:lsdException w:name="Grid Table 4 Accent 4" w:uiPriority="49"/>
-    <w:lsdException w:name="Grid Table 5 Dark Accent 4" w:uiPriority="50"/>
-    <w:lsdException w:name="Grid Table 6 Colorful Accent 4" w:uiPriority="51"/>
-    <w:lsdException w:name="Grid Table 7 Colorful Accent 4" w:uiPriority="52"/>
-    <w:lsdException w:name="Grid Table 1 Light Accent 5" w:uiPriority="46"/>
-    <w:lsdException w:name="Grid Table 2 Accent 5" w:uiPriority="47"/>
-    <w:lsdException w:name="Grid Table 3 Accent 5" w:uiPriority="48"/>
-    <w:lsdException w:name="Grid Table 4 Accent 5" w:uiPriority="49"/>
-    <w:lsdException w:name="Grid Table 5 Dark Accent 5" w:uiPriority="50"/>
-    <w:lsdException w:name="Grid Table 6 Colorful Accent 5" w:uiPriority="51"/>
-    <w:lsdException w:name="Grid Table 7 Colorful Accent 5" w:uiPriority="52"/>
-    <w:lsdException w:name="Grid Table 1 Light Accent 6" w:uiPriority="46"/>
-    <w:lsdException w:name="Grid Table 2 Accent 6" w:uiPriority="47"/>
-    <w:lsdException w:name="Grid Table 3 Accent 6" w:uiPriority="48"/>
-    <w:lsdException w:name="Grid Table 4 Accent 6" w:uiPriority="49"/>
-    <w:lsdException w:name="Grid Table 5 Dark Accent 6" w:uiPriority="50"/>
-    <w:lsdException w:name="Grid Table 6 Colorful Accent 6" w:uiPriority="51"/>
-    <w:lsdException w:name="Grid Table 7 Colorful Accent 6" w:uiPriority="52"/>
-    <w:lsdException w:name="List Table 1 Light" w:uiPriority="46"/>
-    <w:lsdException w:name="List Table 2" w:uiPriority="47"/>
-    <w:lsdException w:name="List Table 3" w:uiPriority="48"/>
-    <w:lsdException w:name="List Table 4" w:uiPriority="49"/>
-    <w:lsdException w:name="List Table 5 Dark" w:uiPriority="50"/>
-    <w:lsdException w:name="List Table 6 Colorful" w:uiPriority="51"/>
-    <w:lsdException w:name="List Table 7 Colorful" w:uiPriority="52"/>
-    <w:lsdException w:name="List Table 1 Light Accent 1" w:uiPriority="46"/>
-    <w:lsdException w:name="List Table 2 Accent 1" w:uiPriority="47"/>
-    <w:lsdException w:name="List Table 3 Accent 1" w:uiPriority="48"/>
-    <w:lsdException w:name="List Table 4 Accent 1" w:uiPriority="49"/>
-    <w:lsdException w:name="List Table 5 Dark Accent 1" w:uiPriority="50"/>
-    <w:lsdException w:name="List Table 6 Colorful Accent 1" w:uiPriority="51"/>
-    <w:lsdException w:name="List Table 7 Colorful Accent 1" w:uiPriority="52"/>
-    <w:lsdException w:name="List Table 1 Light Accent 2" w:uiPriority="46"/>
-    <w:lsdException w:name="List Table 2 Accent 2" w:uiPriority="47"/>
-    <w:lsdException w:name="List Table 3 Accent 2" w:uiPriority="48"/>
-    <w:lsdException w:name="List Table 4 Accent 2" w:uiPriority="49"/>
-    <w:lsdException w:name="List Table 5 Dark Accent 2" w:uiPriority="50"/>
-    <w:lsdException w:name="List Table 6 Colorful Accent 2" w:uiPriority="51"/>
-    <w:lsdException w:name="List Table 7 Colorful Accent 2" w:uiPriority="52"/>
-    <w:lsdException w:name="List Table 1 Light Accent 3" w:uiPriority="46"/>
-    <w:lsdException w:name="List Table 2 Accent 3" w:uiPriority="47"/>
-    <w:lsdException w:name="List Table 3 Accent 3" w:uiPriority="48"/>
-    <w:lsdException w:name="List Table 4 Accent 3" w:uiPriority="49"/>
-    <w:lsdException w:name="List Table 5 Dark Accent 3" w:uiPriority="50"/>
-    <w:lsdException w:name="List Table 6 Colorful Accent 3" w:uiPriority="51"/>
-    <w:lsdException w:name="List Table 7 Colorful Accent 3" w:uiPriority="52"/>
-    <w:lsdException w:name="List Table 1 Light Accent 4" w:uiPriority="46"/>
-    <w:lsdException w:name="List Table 2 Accent 4" w:uiPriority="47"/>
-    <w:lsdException w:name="List Table 3 Accent 4" w:uiPriority="48"/>
-    <w:lsdException w:name="List Table 4 Accent 4" w:uiPriority="49"/>
-    <w:lsdException w:name="List Table 5 Dark Accent 4" w:uiPriority="50"/>
-    <w:lsdException w:name="List Table 6 Colorful Accent 4" w:uiPriority="51"/>
-    <w:lsdException w:name="List Table 7 Colorful Accent 4" w:uiPriority="52"/>
-    <w:lsdException w:name="List Table 1 Light Accent 5" w:uiPriority="46"/>
-    <w:lsdException w:name="List Table 2 Accent 5" w:uiPriority="47"/>
-    <w:lsdException w:name="List Table 3 Accent 5" w:uiPriority="48"/>
-    <w:lsdException w:name="List Table 4 Accent 5" w:uiPriority="49"/>
-    <w:lsdException w:name="List Table 5 Dark Accent 5" w:uiPriority="50"/>
-    <w:lsdException w:name="List Table 6 Colorful Accent 5" w:uiPriority="51"/>
-    <w:lsdException w:name="List Table 7 Colorful Accent 5" w:uiPriority="52"/>
-    <w:lsdException w:name="List Table 1 Light Accent 6" w:uiPriority="46"/>
-    <w:lsdException w:name="List Table 2 Accent 6" w:uiPriority="47"/>
-    <w:lsdException w:name="List Table 3 Accent 6" w:uiPriority="48"/>
-    <w:lsdException w:name="List Table 4 Accent 6" w:uiPriority="49"/>
-    <w:lsdException w:name="List Table 5 Dark Accent 6" w:uiPriority="50"/>
-    <w:lsdException w:name="List Table 6 Colorful Accent 6" w:uiPriority="51"/>
-    <w:lsdException w:name="List Table 7 Colorful Accent 6" w:uiPriority="52"/>
-    <w:lsdException w:name="Mention" w:semiHidden="1" w:uiPriority="99" w:unhideWhenUsed="1"/>
-    <w:lsdException w:name="Smart Hyperlink" w:semiHidden="1" w:uiPriority="99" w:unhideWhenUsed="1"/>
-    <w:lsdException w:name="Hashtag" w:semiHidden="1" w:uiPriority="99" w:unhideWhenUsed="1"/>
-    <w:lsdException w:name="Unresolved Mention" w:semiHidden="1" w:uiPriority="99" w:unhideWhenUsed="1"/>
-    <w:lsdException w:name="Smart Link" w:semiHidden="1" w:uiPriority="99" w:unhideWhenUsed="1"/>
+  <w:latentStyles w:count="260" w:defQFormat="0" w:defUnhideWhenUsed="1" w:defSemiHidden="1" w:defUIPriority="99" w:defLockedState="0">
+    <w:lsdException w:qFormat="1" w:unhideWhenUsed="0" w:uiPriority="0" w:semiHidden="0" w:name="Normal"/>
+    <w:lsdException w:qFormat="1" w:unhideWhenUsed="0" w:uiPriority="0" w:semiHidden="0" w:name="heading 1"/>
+    <w:lsdException w:qFormat="1" w:unhideWhenUsed="0" w:uiPriority="0" w:semiHidden="0" w:name="heading 2"/>
+    <w:lsdException w:qFormat="1" w:unhideWhenUsed="0" w:uiPriority="0" w:semiHidden="0" w:name="heading 3"/>
+    <w:lsdException w:qFormat="1" w:uiPriority="0" w:name="heading 4"/>
+    <w:lsdException w:qFormat="1" w:uiPriority="0" w:name="heading 5"/>
+    <w:lsdException w:qFormat="1" w:uiPriority="0" w:name="heading 6"/>
+    <w:lsdException w:qFormat="1" w:uiPriority="0" w:name="heading 7"/>
+    <w:lsdException w:qFormat="1" w:uiPriority="0" w:name="heading 8"/>
+    <w:lsdException w:qFormat="1" w:uiPriority="0" w:name="heading 9"/>
+    <w:lsdException w:unhideWhenUsed="0" w:uiPriority="0" w:semiHidden="0" w:name="index 1"/>
+    <w:lsdException w:unhideWhenUsed="0" w:uiPriority="0" w:semiHidden="0" w:name="index 2"/>
+    <w:lsdException w:unhideWhenUsed="0" w:uiPriority="0" w:semiHidden="0" w:name="index 3"/>
+    <w:lsdException w:unhideWhenUsed="0" w:uiPriority="0" w:semiHidden="0" w:name="index 4"/>
+    <w:lsdException w:unhideWhenUsed="0" w:uiPriority="0" w:semiHidden="0" w:name="index 5"/>
+    <w:lsdException w:unhideWhenUsed="0" w:uiPriority="0" w:semiHidden="0" w:name="index 6"/>
+    <w:lsdException w:unhideWhenUsed="0" w:uiPriority="0" w:semiHidden="0" w:name="index 7"/>
+    <w:lsdException w:unhideWhenUsed="0" w:uiPriority="0" w:semiHidden="0" w:name="index 8"/>
+    <w:lsdException w:unhideWhenUsed="0" w:uiPriority="0" w:semiHidden="0" w:name="index 9"/>
+    <w:lsdException w:qFormat="1" w:unhideWhenUsed="0" w:uiPriority="39" w:semiHidden="0" w:name="toc 1"/>
+    <w:lsdException w:qFormat="1" w:unhideWhenUsed="0" w:uiPriority="39" w:semiHidden="0" w:name="toc 2"/>
+    <w:lsdException w:qFormat="1" w:unhideWhenUsed="0" w:uiPriority="39" w:semiHidden="0" w:name="toc 3"/>
+    <w:lsdException w:qFormat="1" w:unhideWhenUsed="0" w:uiPriority="0" w:semiHidden="0" w:name="toc 4"/>
+    <w:lsdException w:unhideWhenUsed="0" w:uiPriority="0" w:semiHidden="0" w:name="toc 5"/>
+    <w:lsdException w:unhideWhenUsed="0" w:uiPriority="0" w:semiHidden="0" w:name="toc 6"/>
+    <w:lsdException w:qFormat="1" w:unhideWhenUsed="0" w:uiPriority="0" w:semiHidden="0" w:name="toc 7"/>
+    <w:lsdException w:unhideWhenUsed="0" w:uiPriority="0" w:semiHidden="0" w:name="toc 8"/>
+    <w:lsdException w:unhideWhenUsed="0" w:uiPriority="0" w:semiHidden="0" w:name="toc 9"/>
+    <w:lsdException w:unhideWhenUsed="0" w:uiPriority="0" w:semiHidden="0" w:name="Normal Indent"/>
+    <w:lsdException w:unhideWhenUsed="0" w:uiPriority="0" w:semiHidden="0" w:name="footnote text"/>
+    <w:lsdException w:unhideWhenUsed="0" w:uiPriority="0" w:semiHidden="0" w:name="annotation text"/>
+    <w:lsdException w:unhideWhenUsed="0" w:uiPriority="0" w:semiHidden="0" w:name="header"/>
+    <w:lsdException w:qFormat="1" w:unhideWhenUsed="0" w:uiPriority="0" w:semiHidden="0" w:name="footer"/>
+    <w:lsdException w:unhideWhenUsed="0" w:uiPriority="0" w:semiHidden="0" w:name="index heading"/>
+    <w:lsdException w:qFormat="1" w:uiPriority="0" w:semiHidden="0" w:name="caption"/>
+    <w:lsdException w:unhideWhenUsed="0" w:uiPriority="0" w:semiHidden="0" w:name="table of figures"/>
+    <w:lsdException w:unhideWhenUsed="0" w:uiPriority="0" w:semiHidden="0" w:name="envelope address"/>
+    <w:lsdException w:unhideWhenUsed="0" w:uiPriority="0" w:semiHidden="0" w:name="envelope return"/>
+    <w:lsdException w:unhideWhenUsed="0" w:uiPriority="0" w:semiHidden="0" w:name="footnote reference"/>
+    <w:lsdException w:unhideWhenUsed="0" w:uiPriority="0" w:semiHidden="0" w:name="annotation reference"/>
+    <w:lsdException w:unhideWhenUsed="0" w:uiPriority="0" w:semiHidden="0" w:name="line number"/>
+    <w:lsdException w:unhideWhenUsed="0" w:uiPriority="0" w:semiHidden="0" w:name="page number"/>
+    <w:lsdException w:unhideWhenUsed="0" w:uiPriority="0" w:semiHidden="0" w:name="endnote reference"/>
+    <w:lsdException w:unhideWhenUsed="0" w:uiPriority="0" w:semiHidden="0" w:name="endnote text"/>
+    <w:lsdException w:unhideWhenUsed="0" w:uiPriority="0" w:semiHidden="0" w:name="table of authorities"/>
+    <w:lsdException w:unhideWhenUsed="0" w:uiPriority="0" w:semiHidden="0" w:name="macro"/>
+    <w:lsdException w:unhideWhenUsed="0" w:uiPriority="0" w:semiHidden="0" w:name="toa heading"/>
+    <w:lsdException w:unhideWhenUsed="0" w:uiPriority="0" w:semiHidden="0" w:name="List"/>
+    <w:lsdException w:unhideWhenUsed="0" w:uiPriority="0" w:semiHidden="0" w:name="List Bullet"/>
+    <w:lsdException w:unhideWhenUsed="0" w:uiPriority="0" w:semiHidden="0" w:name="List Number"/>
+    <w:lsdException w:unhideWhenUsed="0" w:uiPriority="0" w:semiHidden="0" w:name="List 2"/>
+    <w:lsdException w:unhideWhenUsed="0" w:uiPriority="0" w:semiHidden="0" w:name="List 3"/>
+    <w:lsdException w:unhideWhenUsed="0" w:uiPriority="0" w:semiHidden="0" w:name="List 4"/>
+    <w:lsdException w:unhideWhenUsed="0" w:uiPriority="0" w:semiHidden="0" w:name="List 5"/>
+    <w:lsdException w:unhideWhenUsed="0" w:uiPriority="0" w:semiHidden="0" w:name="List Bullet 2"/>
+    <w:lsdException w:unhideWhenUsed="0" w:uiPriority="0" w:semiHidden="0" w:name="List Bullet 3"/>
+    <w:lsdException w:unhideWhenUsed="0" w:uiPriority="0" w:semiHidden="0" w:name="List Bullet 4"/>
+    <w:lsdException w:unhideWhenUsed="0" w:uiPriority="0" w:semiHidden="0" w:name="List Bullet 5"/>
+    <w:lsdException w:unhideWhenUsed="0" w:uiPriority="0" w:semiHidden="0" w:name="List Number 2"/>
+    <w:lsdException w:unhideWhenUsed="0" w:uiPriority="0" w:semiHidden="0" w:name="List Number 3"/>
+    <w:lsdException w:unhideWhenUsed="0" w:uiPriority="0" w:semiHidden="0" w:name="List Number 4"/>
+    <w:lsdException w:unhideWhenUsed="0" w:uiPriority="0" w:semiHidden="0" w:name="List Number 5"/>
+    <w:lsdException w:qFormat="1" w:unhideWhenUsed="0" w:uiPriority="0" w:semiHidden="0" w:name="Title"/>
+    <w:lsdException w:unhideWhenUsed="0" w:uiPriority="0" w:semiHidden="0" w:name="Closing"/>
+    <w:lsdException w:unhideWhenUsed="0" w:uiPriority="0" w:semiHidden="0" w:name="Signature"/>
+    <w:lsdException w:uiPriority="1" w:name="Default Paragraph Font"/>
+    <w:lsdException w:unhideWhenUsed="0" w:uiPriority="0" w:semiHidden="0" w:name="Body Text"/>
+    <w:lsdException w:unhideWhenUsed="0" w:uiPriority="0" w:semiHidden="0" w:name="Body Text Indent"/>
+    <w:lsdException w:unhideWhenUsed="0" w:uiPriority="0" w:semiHidden="0" w:name="List Continue"/>
+    <w:lsdException w:unhideWhenUsed="0" w:uiPriority="0" w:semiHidden="0" w:name="List Continue 2"/>
+    <w:lsdException w:unhideWhenUsed="0" w:uiPriority="0" w:semiHidden="0" w:name="List Continue 3"/>
+    <w:lsdException w:unhideWhenUsed="0" w:uiPriority="0" w:semiHidden="0" w:name="List Continue 4"/>
+    <w:lsdException w:unhideWhenUsed="0" w:uiPriority="0" w:semiHidden="0" w:name="List Continue 5"/>
+    <w:lsdException w:unhideWhenUsed="0" w:uiPriority="0" w:semiHidden="0" w:name="Message Header"/>
+    <w:lsdException w:qFormat="1" w:unhideWhenUsed="0" w:uiPriority="0" w:semiHidden="0" w:name="Subtitle"/>
+    <w:lsdException w:unhideWhenUsed="0" w:uiPriority="0" w:semiHidden="0" w:name="Salutation"/>
+    <w:lsdException w:unhideWhenUsed="0" w:uiPriority="0" w:semiHidden="0" w:name="Date"/>
+    <w:lsdException w:unhideWhenUsed="0" w:uiPriority="0" w:semiHidden="0" w:name="Body Text First Indent"/>
+    <w:lsdException w:unhideWhenUsed="0" w:uiPriority="0" w:semiHidden="0" w:name="Body Text First Indent 2"/>
+    <w:lsdException w:unhideWhenUsed="0" w:uiPriority="0" w:semiHidden="0" w:name="Note Heading"/>
+    <w:lsdException w:unhideWhenUsed="0" w:uiPriority="0" w:semiHidden="0" w:name="Body Text 2"/>
+    <w:lsdException w:unhideWhenUsed="0" w:uiPriority="0" w:semiHidden="0" w:name="Body Text 3"/>
+    <w:lsdException w:unhideWhenUsed="0" w:uiPriority="0" w:semiHidden="0" w:name="Body Text Indent 2"/>
+    <w:lsdException w:unhideWhenUsed="0" w:uiPriority="0" w:semiHidden="0" w:name="Body Text Indent 3"/>
+    <w:lsdException w:unhideWhenUsed="0" w:uiPriority="0" w:semiHidden="0" w:name="Block Text"/>
+    <w:lsdException w:unhideWhenUsed="0" w:uiPriority="99" w:semiHidden="0" w:name="Hyperlink"/>
+    <w:lsdException w:unhideWhenUsed="0" w:uiPriority="0" w:semiHidden="0" w:name="FollowedHyperlink"/>
+    <w:lsdException w:qFormat="1" w:unhideWhenUsed="0" w:uiPriority="0" w:semiHidden="0" w:name="Strong"/>
+    <w:lsdException w:qFormat="1" w:unhideWhenUsed="0" w:uiPriority="0" w:semiHidden="0" w:name="Emphasis"/>
+    <w:lsdException w:unhideWhenUsed="0" w:uiPriority="0" w:semiHidden="0" w:name="Document Map"/>
+    <w:lsdException w:unhideWhenUsed="0" w:uiPriority="0" w:semiHidden="0" w:name="Plain Text"/>
+    <w:lsdException w:unhideWhenUsed="0" w:uiPriority="0" w:semiHidden="0" w:name="E-mail Signature"/>
+    <w:lsdException w:unhideWhenUsed="0" w:uiPriority="0" w:semiHidden="0" w:name="Normal (Web)"/>
+    <w:lsdException w:unhideWhenUsed="0" w:uiPriority="0" w:semiHidden="0" w:name="HTML Acronym"/>
+    <w:lsdException w:unhideWhenUsed="0" w:uiPriority="0" w:semiHidden="0" w:name="HTML Address"/>
+    <w:lsdException w:unhideWhenUsed="0" w:uiPriority="0" w:semiHidden="0" w:name="HTML Cite"/>
+    <w:lsdException w:unhideWhenUsed="0" w:uiPriority="0" w:semiHidden="0" w:name="HTML Code"/>
+    <w:lsdException w:unhideWhenUsed="0" w:uiPriority="0" w:semiHidden="0" w:name="HTML Definition"/>
+    <w:lsdException w:unhideWhenUsed="0" w:uiPriority="0" w:semiHidden="0" w:name="HTML Keyboard"/>
+    <w:lsdException w:unhideWhenUsed="0" w:uiPriority="0" w:semiHidden="0" w:name="HTML Preformatted"/>
+    <w:lsdException w:unhideWhenUsed="0" w:uiPriority="0" w:semiHidden="0" w:name="HTML Sample"/>
+    <w:lsdException w:unhideWhenUsed="0" w:uiPriority="0" w:semiHidden="0" w:name="HTML Typewriter"/>
+    <w:lsdException w:unhideWhenUsed="0" w:uiPriority="0" w:semiHidden="0" w:name="HTML Variable"/>
+    <w:lsdException w:uiPriority="99" w:name="Normal Table"/>
+    <w:lsdException w:unhideWhenUsed="0" w:uiPriority="0" w:semiHidden="0" w:name="annotation subject"/>
+    <w:lsdException w:uiPriority="99" w:name="Table Simple 1"/>
+    <w:lsdException w:uiPriority="99" w:name="Table Simple 2"/>
+    <w:lsdException w:uiPriority="99" w:name="Table Simple 3"/>
+    <w:lsdException w:uiPriority="99" w:name="Table Classic 1"/>
+    <w:lsdException w:uiPriority="99" w:name="Table Classic 2"/>
+    <w:lsdException w:uiPriority="99" w:name="Table Classic 3"/>
+    <w:lsdException w:uiPriority="99" w:name="Table Classic 4"/>
+    <w:lsdException w:uiPriority="99" w:name="Table Colorful 1"/>
+    <w:lsdException w:uiPriority="99" w:name="Table Colorful 2"/>
+    <w:lsdException w:uiPriority="99" w:name="Table Colorful 3"/>
+    <w:lsdException w:uiPriority="99" w:name="Table Columns 1"/>
+    <w:lsdException w:uiPriority="99" w:name="Table Columns 2"/>
+    <w:lsdException w:uiPriority="99" w:name="Table Columns 3"/>
+    <w:lsdException w:uiPriority="99" w:name="Table Columns 4"/>
+    <w:lsdException w:uiPriority="99" w:name="Table Columns 5"/>
+    <w:lsdException w:uiPriority="99" w:name="Table Grid 1"/>
+    <w:lsdException w:uiPriority="99" w:name="Table Grid 2"/>
+    <w:lsdException w:uiPriority="99" w:name="Table Grid 3"/>
+    <w:lsdException w:uiPriority="99" w:name="Table Grid 4"/>
+    <w:lsdException w:uiPriority="99" w:name="Table Grid 5"/>
+    <w:lsdException w:uiPriority="99" w:name="Table Grid 6"/>
+    <w:lsdException w:uiPriority="99" w:name="Table Grid 7"/>
+    <w:lsdException w:uiPriority="99" w:name="Table Grid 8"/>
+    <w:lsdException w:uiPriority="99" w:name="Table List 1"/>
+    <w:lsdException w:uiPriority="99" w:name="Table List 2"/>
+    <w:lsdException w:uiPriority="99" w:name="Table List 3"/>
+    <w:lsdException w:uiPriority="99" w:name="Table List 4"/>
+    <w:lsdException w:uiPriority="99" w:name="Table List 5"/>
+    <w:lsdException w:uiPriority="99" w:name="Table List 6"/>
+    <w:lsdException w:uiPriority="99" w:name="Table List 7"/>
+    <w:lsdException w:uiPriority="99" w:name="Table List 8"/>
+    <w:lsdException w:uiPriority="99" w:name="Table 3D effects 1"/>
+    <w:lsdException w:uiPriority="99" w:name="Table 3D effects 2"/>
+    <w:lsdException w:uiPriority="99" w:name="Table 3D effects 3"/>
+    <w:lsdException w:uiPriority="99" w:name="Table Contemporary"/>
+    <w:lsdException w:uiPriority="99" w:name="Table Elegant"/>
+    <w:lsdException w:uiPriority="99" w:name="Table Professional"/>
+    <w:lsdException w:uiPriority="99" w:name="Table Subtle 1"/>
+    <w:lsdException w:uiPriority="99" w:name="Table Subtle 2"/>
+    <w:lsdException w:uiPriority="99" w:name="Table Web 1"/>
+    <w:lsdException w:uiPriority="99" w:name="Table Web 2"/>
+    <w:lsdException w:uiPriority="99" w:name="Table Web 3"/>
+    <w:lsdException w:unhideWhenUsed="0" w:uiPriority="0" w:semiHidden="0" w:name="Balloon Text"/>
+    <w:lsdException w:unhideWhenUsed="0" w:uiPriority="99" w:semiHidden="0" w:name="Table Grid"/>
+    <w:lsdException w:uiPriority="99" w:name="Table Theme"/>
+    <w:lsdException w:unhideWhenUsed="0" w:uiPriority="60" w:semiHidden="0" w:name="Light Shading"/>
+    <w:lsdException w:unhideWhenUsed="0" w:uiPriority="61" w:semiHidden="0" w:name="Light List"/>
+    <w:lsdException w:unhideWhenUsed="0" w:uiPriority="62" w:semiHidden="0" w:name="Light Grid"/>
+    <w:lsdException w:unhideWhenUsed="0" w:uiPriority="63" w:semiHidden="0" w:name="Medium Shading 1"/>
+    <w:lsdException w:unhideWhenUsed="0" w:uiPriority="64" w:semiHidden="0" w:name="Medium Shading 2"/>
+    <w:lsdException w:unhideWhenUsed="0" w:uiPriority="65" w:semiHidden="0" w:name="Medium List 1"/>
+    <w:lsdException w:unhideWhenUsed="0" w:uiPriority="66" w:semiHidden="0" w:name="Medium List 2"/>
+    <w:lsdException w:unhideWhenUsed="0" w:uiPriority="67" w:semiHidden="0" w:name="Medium Grid 1"/>
+    <w:lsdException w:unhideWhenUsed="0" w:uiPriority="68" w:semiHidden="0" w:name="Medium Grid 2"/>
+    <w:lsdException w:unhideWhenUsed="0" w:uiPriority="69" w:semiHidden="0" w:name="Medium Grid 3"/>
+    <w:lsdException w:unhideWhenUsed="0" w:uiPriority="70" w:semiHidden="0" w:name="Dark List"/>
+    <w:lsdException w:unhideWhenUsed="0" w:uiPriority="71" w:semiHidden="0" w:name="Colorful Shading"/>
+    <w:lsdException w:unhideWhenUsed="0" w:uiPriority="72" w:semiHidden="0" w:name="Colorful List"/>
+    <w:lsdException w:unhideWhenUsed="0" w:uiPriority="73" w:semiHidden="0" w:name="Colorful Grid"/>
+    <w:lsdException w:unhideWhenUsed="0" w:uiPriority="60" w:semiHidden="0" w:name="Light Shading Accent 1"/>
+    <w:lsdException w:unhideWhenUsed="0" w:uiPriority="61" w:semiHidden="0" w:name="Light List Accent 1"/>
+    <w:lsdException w:unhideWhenUsed="0" w:uiPriority="62" w:semiHidden="0" w:name="Light Grid Accent 1"/>
+    <w:lsdException w:unhideWhenUsed="0" w:uiPriority="63" w:semiHidden="0" w:name="Medium Shading 1 Accent 1"/>
+    <w:lsdException w:unhideWhenUsed="0" w:uiPriority="64" w:semiHidden="0" w:name="Medium Shading 2 Accent 1"/>
+    <w:lsdException w:unhideWhenUsed="0" w:uiPriority="65" w:semiHidden="0" w:name="Medium List 1 Accent 1"/>
+    <w:lsdException w:qFormat="1" w:unhideWhenUsed="0" w:uiPriority="34" w:semiHidden="0" w:name="List Paragraph"/>
+    <w:lsdException w:unhideWhenUsed="0" w:uiPriority="66" w:semiHidden="0" w:name="Medium List 2 Accent 1"/>
+    <w:lsdException w:unhideWhenUsed="0" w:uiPriority="67" w:semiHidden="0" w:name="Medium Grid 1 Accent 1"/>
+    <w:lsdException w:unhideWhenUsed="0" w:uiPriority="68" w:semiHidden="0" w:name="Medium Grid 2 Accent 1"/>
+    <w:lsdException w:unhideWhenUsed="0" w:uiPriority="69" w:semiHidden="0" w:name="Medium Grid 3 Accent 1"/>
+    <w:lsdException w:unhideWhenUsed="0" w:uiPriority="70" w:semiHidden="0" w:name="Dark List Accent 1"/>
+    <w:lsdException w:unhideWhenUsed="0" w:uiPriority="71" w:semiHidden="0" w:name="Colorful Shading Accent 1"/>
+    <w:lsdException w:unhideWhenUsed="0" w:uiPriority="72" w:semiHidden="0" w:name="Colorful List Accent 1"/>
+    <w:lsdException w:unhideWhenUsed="0" w:uiPriority="73" w:semiHidden="0" w:name="Colorful Grid Accent 1"/>
+    <w:lsdException w:unhideWhenUsed="0" w:uiPriority="60" w:semiHidden="0" w:name="Light Shading Accent 2"/>
+    <w:lsdException w:unhideWhenUsed="0" w:uiPriority="61" w:semiHidden="0" w:name="Light List Accent 2"/>
+    <w:lsdException w:unhideWhenUsed="0" w:uiPriority="62" w:semiHidden="0" w:name="Light Grid Accent 2"/>
+    <w:lsdException w:unhideWhenUsed="0" w:uiPriority="63" w:semiHidden="0" w:name="Medium Shading 1 Accent 2"/>
+    <w:lsdException w:unhideWhenUsed="0" w:uiPriority="64" w:semiHidden="0" w:name="Medium Shading 2 Accent 2"/>
+    <w:lsdException w:unhideWhenUsed="0" w:uiPriority="65" w:semiHidden="0" w:name="Medium List 1 Accent 2"/>
+    <w:lsdException w:unhideWhenUsed="0" w:uiPriority="66" w:semiHidden="0" w:name="Medium List 2 Accent 2"/>
+    <w:lsdException w:unhideWhenUsed="0" w:uiPriority="67" w:semiHidden="0" w:name="Medium Grid 1 Accent 2"/>
+    <w:lsdException w:unhideWhenUsed="0" w:uiPriority="68" w:semiHidden="0" w:name="Medium Grid 2 Accent 2"/>
+    <w:lsdException w:unhideWhenUsed="0" w:uiPriority="69" w:semiHidden="0" w:name="Medium Grid 3 Accent 2"/>
+    <w:lsdException w:unhideWhenUsed="0" w:uiPriority="70" w:semiHidden="0" w:name="Dark List Accent 2"/>
+    <w:lsdException w:unhideWhenUsed="0" w:uiPriority="71" w:semiHidden="0" w:name="Colorful Shading Accent 2"/>
+    <w:lsdException w:unhideWhenUsed="0" w:uiPriority="72" w:semiHidden="0" w:name="Colorful List Accent 2"/>
+    <w:lsdException w:unhideWhenUsed="0" w:uiPriority="73" w:semiHidden="0" w:name="Colorful Grid Accent 2"/>
+    <w:lsdException w:unhideWhenUsed="0" w:uiPriority="60" w:semiHidden="0" w:name="Light Shading Accent 3"/>
+    <w:lsdException w:unhideWhenUsed="0" w:uiPriority="61" w:semiHidden="0" w:name="Light List Accent 3"/>
+    <w:lsdException w:unhideWhenUsed="0" w:uiPriority="62" w:semiHidden="0" w:name="Light Grid Accent 3"/>
+    <w:lsdException w:unhideWhenUsed="0" w:uiPriority="63" w:semiHidden="0" w:name="Medium Shading 1 Accent 3"/>
+    <w:lsdException w:unhideWhenUsed="0" w:uiPriority="64" w:semiHidden="0" w:name="Medium Shading 2 Accent 3"/>
+    <w:lsdException w:unhideWhenUsed="0" w:uiPriority="65" w:semiHidden="0" w:name="Medium List 1 Accent 3"/>
+    <w:lsdException w:unhideWhenUsed="0" w:uiPriority="66" w:semiHidden="0" w:name="Medium List 2 Accent 3"/>
+    <w:lsdException w:unhideWhenUsed="0" w:uiPriority="67" w:semiHidden="0" w:name="Medium Grid 1 Accent 3"/>
+    <w:lsdException w:unhideWhenUsed="0" w:uiPriority="68" w:semiHidden="0" w:name="Medium Grid 2 Accent 3"/>
+    <w:lsdException w:unhideWhenUsed="0" w:uiPriority="69" w:semiHidden="0" w:name="Medium Grid 3 Accent 3"/>
+    <w:lsdException w:unhideWhenUsed="0" w:uiPriority="70" w:semiHidden="0" w:name="Dark List Accent 3"/>
+    <w:lsdException w:unhideWhenUsed="0" w:uiPriority="71" w:semiHidden="0" w:name="Colorful Shading Accent 3"/>
+    <w:lsdException w:unhideWhenUsed="0" w:uiPriority="72" w:semiHidden="0" w:name="Colorful List Accent 3"/>
+    <w:lsdException w:unhideWhenUsed="0" w:uiPriority="73" w:semiHidden="0" w:name="Colorful Grid Accent 3"/>
+    <w:lsdException w:unhideWhenUsed="0" w:uiPriority="60" w:semiHidden="0" w:name="Light Shading Accent 4"/>
+    <w:lsdException w:unhideWhenUsed="0" w:uiPriority="61" w:semiHidden="0" w:name="Light List Accent 4"/>
+    <w:lsdException w:unhideWhenUsed="0" w:uiPriority="62" w:semiHidden="0" w:name="Light Grid Accent 4"/>
+    <w:lsdException w:unhideWhenUsed="0" w:uiPriority="63" w:semiHidden="0" w:name="Medium Shading 1 Accent 4"/>
+    <w:lsdException w:unhideWhenUsed="0" w:uiPriority="64" w:semiHidden="0" w:name="Medium Shading 2 Accent 4"/>
+    <w:lsdException w:unhideWhenUsed="0" w:uiPriority="65" w:semiHidden="0" w:name="Medium List 1 Accent 4"/>
+    <w:lsdException w:unhideWhenUsed="0" w:uiPriority="66" w:semiHidden="0" w:name="Medium List 2 Accent 4"/>
+    <w:lsdException w:unhideWhenUsed="0" w:uiPriority="67" w:semiHidden="0" w:name="Medium Grid 1 Accent 4"/>
+    <w:lsdException w:unhideWhenUsed="0" w:uiPriority="68" w:semiHidden="0" w:name="Medium Grid 2 Accent 4"/>
+    <w:lsdException w:unhideWhenUsed="0" w:uiPriority="69" w:semiHidden="0" w:name="Medium Grid 3 Accent 4"/>
+    <w:lsdException w:unhideWhenUsed="0" w:uiPriority="70" w:semiHidden="0" w:name="Dark List Accent 4"/>
+    <w:lsdException w:unhideWhenUsed="0" w:uiPriority="71" w:semiHidden="0" w:name="Colorful Shading Accent 4"/>
+    <w:lsdException w:unhideWhenUsed="0" w:uiPriority="72" w:semiHidden="0" w:name="Colorful List Accent 4"/>
+    <w:lsdException w:unhideWhenUsed="0" w:uiPriority="73" w:semiHidden="0" w:name="Colorful Grid Accent 4"/>
+    <w:lsdException w:unhideWhenUsed="0" w:uiPriority="60" w:semiHidden="0" w:name="Light Shading Accent 5"/>
+    <w:lsdException w:unhideWhenUsed="0" w:uiPriority="61" w:semiHidden="0" w:name="Light List Accent 5"/>
+    <w:lsdException w:unhideWhenUsed="0" w:uiPriority="62" w:semiHidden="0" w:name="Light Grid Accent 5"/>
+    <w:lsdException w:unhideWhenUsed="0" w:uiPriority="63" w:semiHidden="0" w:name="Medium Shading 1 Accent 5"/>
+    <w:lsdException w:unhideWhenUsed="0" w:uiPriority="64" w:semiHidden="0" w:name="Medium Shading 2 Accent 5"/>
+    <w:lsdException w:unhideWhenUsed="0" w:uiPriority="65" w:semiHidden="0" w:name="Medium List 1 Accent 5"/>
+    <w:lsdException w:unhideWhenUsed="0" w:uiPriority="66" w:semiHidden="0" w:name="Medium List 2 Accent 5"/>
+    <w:lsdException w:unhideWhenUsed="0" w:uiPriority="67" w:semiHidden="0" w:name="Medium Grid 1 Accent 5"/>
+    <w:lsdException w:unhideWhenUsed="0" w:uiPriority="68" w:semiHidden="0" w:name="Medium Grid 2 Accent 5"/>
+    <w:lsdException w:unhideWhenUsed="0" w:uiPriority="69" w:semiHidden="0" w:name="Medium Grid 3 Accent 5"/>
+    <w:lsdException w:unhideWhenUsed="0" w:uiPriority="70" w:semiHidden="0" w:name="Dark List Accent 5"/>
+    <w:lsdException w:unhideWhenUsed="0" w:uiPriority="71" w:semiHidden="0" w:name="Colorful Shading Accent 5"/>
+    <w:lsdException w:unhideWhenUsed="0" w:uiPriority="72" w:semiHidden="0" w:name="Colorful List Accent 5"/>
+    <w:lsdException w:unhideWhenUsed="0" w:uiPriority="73" w:semiHidden="0" w:name="Colorful Grid Accent 5"/>
+    <w:lsdException w:unhideWhenUsed="0" w:uiPriority="60" w:semiHidden="0" w:name="Light Shading Accent 6"/>
+    <w:lsdException w:unhideWhenUsed="0" w:uiPriority="61" w:semiHidden="0" w:name="Light List Accent 6"/>
+    <w:lsdException w:unhideWhenUsed="0" w:uiPriority="62" w:semiHidden="0" w:name="Light Grid Accent 6"/>
+    <w:lsdException w:unhideWhenUsed="0" w:uiPriority="63" w:semiHidden="0" w:name="Medium Shading 1 Accent 6"/>
+    <w:lsdException w:unhideWhenUsed="0" w:uiPriority="64" w:semiHidden="0" w:name="Medium Shading 2 Accent 6"/>
+    <w:lsdException w:unhideWhenUsed="0" w:uiPriority="65" w:semiHidden="0" w:name="Medium List 1 Accent 6"/>
+    <w:lsdException w:unhideWhenUsed="0" w:uiPriority="66" w:semiHidden="0" w:name="Medium List 2 Accent 6"/>
+    <w:lsdException w:unhideWhenUsed="0" w:uiPriority="67" w:semiHidden="0" w:name="Medium Grid 1 Accent 6"/>
+    <w:lsdException w:unhideWhenUsed="0" w:uiPriority="68" w:semiHidden="0" w:name="Medium Grid 2 Accent 6"/>
+    <w:lsdException w:unhideWhenUsed="0" w:uiPriority="69" w:semiHidden="0" w:name="Medium Grid 3 Accent 6"/>
+    <w:lsdException w:unhideWhenUsed="0" w:uiPriority="70" w:semiHidden="0" w:name="Dark List Accent 6"/>
+    <w:lsdException w:unhideWhenUsed="0" w:uiPriority="71" w:semiHidden="0" w:name="Colorful Shading Accent 6"/>
+    <w:lsdException w:unhideWhenUsed="0" w:uiPriority="72" w:semiHidden="0" w:name="Colorful List Accent 6"/>
+    <w:lsdException w:unhideWhenUsed="0" w:uiPriority="73" w:semiHidden="0" w:name="Colorful Grid Accent 6"/>
   </w:latentStyles>
-  <w:style w:type="paragraph" w:default="1" w:styleId="a">
+  <w:style w:type="paragraph" w:default="1" w:styleId="1">
     <w:name w:val="Normal"/>
     <w:qFormat/>
+    <w:uiPriority w:val="0"/>
     <w:pPr>
       <w:widowControl w:val="0"/>
       <w:jc w:val="both"/>
     </w:pPr>
     <w:rPr>
+      <w:rFonts w:ascii="Times New Roman" w:hAnsi="Times New Roman" w:eastAsia="宋体" w:cs="Times New Roman"/>
       <w:kern w:val="2"/>
       <w:sz w:val="21"/>
+      <w:lang w:val="en-US" w:eastAsia="zh-CN" w:bidi="ar-SA"/>
     </w:rPr>
   </w:style>
-  <w:style w:type="paragraph" w:styleId="1">
+  <w:style w:type="paragraph" w:styleId="2">
     <w:name w:val="heading 1"/>
-    <w:basedOn w:val="a"/>
-    <w:next w:val="a"/>
-    <w:link w:val="10"/>
+    <w:basedOn w:val="1"/>
+    <w:next w:val="1"/>
+    <w:link w:val="28"/>
     <w:qFormat/>
+    <w:uiPriority w:val="0"/>
     <w:pPr>
       <w:keepNext/>
       <w:keepLines/>
@@ -6164,12 +6383,13 @@
       <w:sz w:val="44"/>
     </w:rPr>
   </w:style>
-  <w:style w:type="paragraph" w:styleId="2">
+  <w:style w:type="paragraph" w:styleId="3">
     <w:name w:val="heading 2"/>
-    <w:basedOn w:val="a"/>
-    <w:next w:val="a"/>
-    <w:link w:val="20"/>
+    <w:basedOn w:val="1"/>
+    <w:next w:val="1"/>
+    <w:link w:val="29"/>
     <w:qFormat/>
+    <w:uiPriority w:val="0"/>
     <w:pPr>
       <w:keepNext/>
       <w:keepLines/>
@@ -6177,21 +6397,22 @@
       <w:outlineLvl w:val="1"/>
     </w:pPr>
     <w:rPr>
-      <w:rFonts w:ascii="Arial" w:eastAsia="黑体" w:hAnsi="Arial"/>
+      <w:rFonts w:ascii="Arial" w:hAnsi="Arial" w:eastAsia="黑体"/>
       <w:b/>
       <w:sz w:val="32"/>
     </w:rPr>
   </w:style>
-  <w:style w:type="paragraph" w:styleId="3">
+  <w:style w:type="paragraph" w:styleId="4">
     <w:name w:val="heading 3"/>
-    <w:basedOn w:val="a"/>
-    <w:next w:val="a"/>
+    <w:basedOn w:val="1"/>
+    <w:next w:val="1"/>
     <w:qFormat/>
+    <w:uiPriority w:val="0"/>
     <w:pPr>
       <w:keepNext/>
       <w:keepLines/>
       <w:spacing w:before="240" w:after="120"/>
-      <w:ind w:firstLineChars="200" w:firstLine="200"/>
+      <w:ind w:firstLine="200" w:firstLineChars="200"/>
       <w:outlineLvl w:val="2"/>
     </w:pPr>
     <w:rPr>
@@ -6200,19 +6421,18 @@
       <w:sz w:val="24"/>
     </w:rPr>
   </w:style>
-  <w:style w:type="character" w:default="1" w:styleId="a0">
+  <w:style w:type="character" w:default="1" w:styleId="23">
     <w:name w:val="Default Paragraph Font"/>
-    <w:uiPriority w:val="1"/>
     <w:semiHidden/>
     <w:unhideWhenUsed/>
+    <w:uiPriority w:val="1"/>
   </w:style>
-  <w:style w:type="table" w:default="1" w:styleId="a1">
+  <w:style w:type="table" w:default="1" w:styleId="22">
     <w:name w:val="Normal Table"/>
-    <w:uiPriority w:val="99"/>
     <w:semiHidden/>
     <w:unhideWhenUsed/>
+    <w:uiPriority w:val="99"/>
     <w:tblPr>
-      <w:tblInd w:w="0" w:type="dxa"/>
       <w:tblCellMar>
         <w:top w:w="0" w:type="dxa"/>
         <w:left w:w="108" w:type="dxa"/>
@@ -6221,83 +6441,14 @@
       </w:tblCellMar>
     </w:tblPr>
   </w:style>
-  <w:style w:type="numbering" w:default="1" w:styleId="a2">
-    <w:name w:val="No List"/>
-    <w:uiPriority w:val="99"/>
-    <w:semiHidden/>
-    <w:unhideWhenUsed/>
-  </w:style>
-  <w:style w:type="character" w:styleId="a3">
-    <w:name w:val="Hyperlink"/>
-    <w:uiPriority w:val="99"/>
-    <w:rPr>
-      <w:color w:val="0000FF"/>
-      <w:u w:val="single"/>
-    </w:rPr>
-  </w:style>
-  <w:style w:type="character" w:styleId="a4">
-    <w:name w:val="page number"/>
-    <w:basedOn w:val="a0"/>
-  </w:style>
-  <w:style w:type="character" w:styleId="a5">
-    <w:name w:val="annotation reference"/>
-    <w:rPr>
-      <w:sz w:val="21"/>
-      <w:szCs w:val="21"/>
-    </w:rPr>
-  </w:style>
-  <w:style w:type="character" w:customStyle="1" w:styleId="a6">
-    <w:name w:val="批注文字 字符"/>
-    <w:link w:val="a7"/>
-    <w:rPr>
-      <w:kern w:val="2"/>
-      <w:sz w:val="21"/>
-    </w:rPr>
-  </w:style>
-  <w:style w:type="character" w:customStyle="1" w:styleId="10">
-    <w:name w:val="标题 1 字符"/>
-    <w:link w:val="1"/>
-    <w:rPr>
-      <w:rFonts w:ascii="Times New Roman" w:eastAsia="宋体" w:hAnsi="Times New Roman"/>
-      <w:b/>
-      <w:kern w:val="44"/>
-      <w:sz w:val="44"/>
-    </w:rPr>
-  </w:style>
-  <w:style w:type="character" w:customStyle="1" w:styleId="20">
-    <w:name w:val="标题 2 字符"/>
-    <w:link w:val="2"/>
-    <w:rPr>
-      <w:rFonts w:ascii="Arial" w:eastAsia="黑体" w:hAnsi="Arial"/>
-      <w:b/>
-      <w:sz w:val="32"/>
-    </w:rPr>
-  </w:style>
-  <w:style w:type="character" w:customStyle="1" w:styleId="a8">
-    <w:name w:val="批注主题 字符"/>
-    <w:link w:val="a9"/>
-    <w:rPr>
-      <w:b/>
-      <w:bCs/>
-      <w:kern w:val="2"/>
-      <w:sz w:val="21"/>
-    </w:rPr>
-  </w:style>
-  <w:style w:type="character" w:customStyle="1" w:styleId="aa">
-    <w:name w:val="批注框文本 字符"/>
-    <w:link w:val="ab"/>
-    <w:rPr>
-      <w:kern w:val="2"/>
-      <w:sz w:val="18"/>
-      <w:szCs w:val="18"/>
-    </w:rPr>
-  </w:style>
-  <w:style w:type="paragraph" w:styleId="TOC8">
-    <w:name w:val="toc 8"/>
-    <w:basedOn w:val="a"/>
-    <w:next w:val="a"/>
+  <w:style w:type="paragraph" w:styleId="5">
+    <w:name w:val="toc 7"/>
+    <w:basedOn w:val="1"/>
+    <w:next w:val="1"/>
+    <w:qFormat/>
+    <w:uiPriority w:val="0"/>
     <w:pPr>
-      <w:ind w:left="1470"/>
+      <w:ind w:left="1260"/>
       <w:jc w:val="left"/>
     </w:pPr>
     <w:rPr>
@@ -6306,12 +6457,61 @@
       <w:szCs w:val="18"/>
     </w:rPr>
   </w:style>
-  <w:style w:type="paragraph" w:styleId="TOC3">
+  <w:style w:type="paragraph" w:styleId="6">
+    <w:name w:val="caption"/>
+    <w:basedOn w:val="1"/>
+    <w:next w:val="1"/>
+    <w:unhideWhenUsed/>
+    <w:qFormat/>
+    <w:uiPriority w:val="0"/>
+    <w:pPr>
+      <w:keepNext/>
+      <w:spacing w:before="120"/>
+      <w:jc w:val="center"/>
+    </w:pPr>
+    <w:rPr>
+      <w:rFonts w:ascii="Calibri" w:hAnsi="Calibri"/>
+      <w:szCs w:val="21"/>
+    </w:rPr>
+  </w:style>
+  <w:style w:type="paragraph" w:styleId="7">
+    <w:name w:val="Document Map"/>
+    <w:basedOn w:val="1"/>
+    <w:uiPriority w:val="0"/>
+    <w:pPr>
+      <w:shd w:val="clear" w:color="auto" w:fill="000080"/>
+    </w:pPr>
+  </w:style>
+  <w:style w:type="paragraph" w:styleId="8">
+    <w:name w:val="annotation text"/>
+    <w:basedOn w:val="1"/>
+    <w:link w:val="27"/>
+    <w:uiPriority w:val="0"/>
+    <w:pPr>
+      <w:jc w:val="left"/>
+    </w:pPr>
+  </w:style>
+  <w:style w:type="paragraph" w:styleId="9">
+    <w:name w:val="toc 5"/>
+    <w:basedOn w:val="1"/>
+    <w:next w:val="1"/>
+    <w:uiPriority w:val="0"/>
+    <w:pPr>
+      <w:ind w:left="840"/>
+      <w:jc w:val="left"/>
+    </w:pPr>
+    <w:rPr>
+      <w:rFonts w:ascii="Calibri" w:hAnsi="Calibri"/>
+      <w:sz w:val="18"/>
+      <w:szCs w:val="18"/>
+    </w:rPr>
+  </w:style>
+  <w:style w:type="paragraph" w:styleId="10">
     <w:name w:val="toc 3"/>
-    <w:basedOn w:val="a"/>
-    <w:next w:val="a"/>
+    <w:basedOn w:val="1"/>
+    <w:next w:val="1"/>
+    <w:qFormat/>
     <w:uiPriority w:val="39"/>
-    <w:qFormat/>
     <w:pPr>
       <w:ind w:left="420"/>
       <w:jc w:val="left"/>
@@ -6323,12 +6523,13 @@
       <w:sz w:val="20"/>
     </w:rPr>
   </w:style>
-  <w:style w:type="paragraph" w:styleId="TOC5">
-    <w:name w:val="toc 5"/>
-    <w:basedOn w:val="a"/>
-    <w:next w:val="a"/>
+  <w:style w:type="paragraph" w:styleId="11">
+    <w:name w:val="toc 8"/>
+    <w:basedOn w:val="1"/>
+    <w:next w:val="1"/>
+    <w:uiPriority w:val="0"/>
     <w:pPr>
-      <w:ind w:left="840"/>
+      <w:ind w:left="1470"/>
       <w:jc w:val="left"/>
     </w:pPr>
     <w:rPr>
@@ -6337,81 +6538,49 @@
       <w:szCs w:val="18"/>
     </w:rPr>
   </w:style>
-  <w:style w:type="paragraph" w:styleId="TOC6">
-    <w:name w:val="toc 6"/>
-    <w:basedOn w:val="a"/>
-    <w:next w:val="a"/>
+  <w:style w:type="paragraph" w:styleId="12">
+    <w:name w:val="Date"/>
+    <w:basedOn w:val="1"/>
+    <w:next w:val="1"/>
+    <w:uiPriority w:val="0"/>
     <w:pPr>
-      <w:ind w:left="1050"/>
-      <w:jc w:val="left"/>
+      <w:ind w:left="100" w:leftChars="2500"/>
     </w:pPr>
+  </w:style>
+  <w:style w:type="paragraph" w:styleId="13">
+    <w:name w:val="Balloon Text"/>
+    <w:basedOn w:val="1"/>
+    <w:link w:val="31"/>
+    <w:uiPriority w:val="0"/>
     <w:rPr>
-      <w:rFonts w:ascii="Calibri" w:hAnsi="Calibri"/>
       <w:sz w:val="18"/>
       <w:szCs w:val="18"/>
     </w:rPr>
   </w:style>
-  <w:style w:type="paragraph" w:styleId="TOC7">
-    <w:name w:val="toc 7"/>
-    <w:basedOn w:val="a"/>
-    <w:next w:val="a"/>
+  <w:style w:type="paragraph" w:styleId="14">
+    <w:name w:val="footer"/>
+    <w:basedOn w:val="1"/>
+    <w:qFormat/>
+    <w:uiPriority w:val="0"/>
     <w:pPr>
-      <w:ind w:left="1260"/>
+      <w:tabs>
+        <w:tab w:val="center" w:pos="4153"/>
+        <w:tab w:val="right" w:pos="8306"/>
+      </w:tabs>
+      <w:snapToGrid w:val="0"/>
       <w:jc w:val="left"/>
     </w:pPr>
     <w:rPr>
-      <w:rFonts w:ascii="Calibri" w:hAnsi="Calibri"/>
       <w:sz w:val="18"/>
-      <w:szCs w:val="18"/>
     </w:rPr>
   </w:style>
-  <w:style w:type="paragraph" w:styleId="ac">
-    <w:name w:val="Document Map"/>
-    <w:basedOn w:val="a"/>
-    <w:pPr>
-      <w:shd w:val="clear" w:color="auto" w:fill="000080"/>
-    </w:pPr>
-  </w:style>
-  <w:style w:type="paragraph" w:styleId="a7">
-    <w:name w:val="annotation text"/>
-    <w:basedOn w:val="a"/>
-    <w:link w:val="a6"/>
-    <w:pPr>
-      <w:jc w:val="left"/>
-    </w:pPr>
-  </w:style>
-  <w:style w:type="paragraph" w:styleId="a9">
-    <w:name w:val="annotation subject"/>
-    <w:basedOn w:val="a7"/>
-    <w:next w:val="a7"/>
-    <w:link w:val="a8"/>
-    <w:rPr>
-      <w:b/>
-      <w:bCs/>
-    </w:rPr>
-  </w:style>
-  <w:style w:type="paragraph" w:styleId="TOC2">
-    <w:name w:val="toc 2"/>
-    <w:basedOn w:val="a"/>
-    <w:next w:val="a"/>
-    <w:uiPriority w:val="39"/>
-    <w:qFormat/>
-    <w:pPr>
-      <w:ind w:left="210"/>
-      <w:jc w:val="left"/>
-    </w:pPr>
-    <w:rPr>
-      <w:rFonts w:ascii="Calibri" w:hAnsi="Calibri"/>
-      <w:smallCaps/>
-      <w:sz w:val="20"/>
-    </w:rPr>
-  </w:style>
-  <w:style w:type="paragraph" w:styleId="ad">
+  <w:style w:type="paragraph" w:styleId="15">
     <w:name w:val="header"/>
-    <w:basedOn w:val="a"/>
+    <w:basedOn w:val="1"/>
+    <w:uiPriority w:val="0"/>
     <w:pPr>
       <w:pBdr>
-        <w:bottom w:val="single" w:sz="6" w:space="1" w:color="auto"/>
+        <w:bottom w:val="single" w:color="auto" w:sz="6" w:space="1"/>
       </w:pBdr>
       <w:tabs>
         <w:tab w:val="center" w:pos="4153"/>
@@ -6424,58 +6593,12 @@
       <w:sz w:val="18"/>
     </w:rPr>
   </w:style>
-  <w:style w:type="paragraph" w:styleId="ae">
-    <w:name w:val="footer"/>
-    <w:basedOn w:val="a"/>
-    <w:pPr>
-      <w:tabs>
-        <w:tab w:val="center" w:pos="4153"/>
-        <w:tab w:val="right" w:pos="8306"/>
-      </w:tabs>
-      <w:snapToGrid w:val="0"/>
-      <w:jc w:val="left"/>
-    </w:pPr>
-    <w:rPr>
-      <w:sz w:val="18"/>
-    </w:rPr>
-  </w:style>
-  <w:style w:type="paragraph" w:styleId="ab">
-    <w:name w:val="Balloon Text"/>
-    <w:basedOn w:val="a"/>
-    <w:link w:val="aa"/>
-    <w:rPr>
-      <w:sz w:val="18"/>
-      <w:szCs w:val="18"/>
-    </w:rPr>
-  </w:style>
-  <w:style w:type="paragraph" w:styleId="af">
-    <w:name w:val="Date"/>
-    <w:basedOn w:val="a"/>
-    <w:next w:val="a"/>
-    <w:pPr>
-      <w:ind w:leftChars="2500" w:left="100"/>
-    </w:pPr>
-  </w:style>
-  <w:style w:type="paragraph" w:styleId="TOC9">
-    <w:name w:val="toc 9"/>
-    <w:basedOn w:val="a"/>
-    <w:next w:val="a"/>
-    <w:pPr>
-      <w:ind w:left="1680"/>
-      <w:jc w:val="left"/>
-    </w:pPr>
-    <w:rPr>
-      <w:rFonts w:ascii="Calibri" w:hAnsi="Calibri"/>
-      <w:sz w:val="18"/>
-      <w:szCs w:val="18"/>
-    </w:rPr>
-  </w:style>
-  <w:style w:type="paragraph" w:styleId="TOC1">
+  <w:style w:type="paragraph" w:styleId="16">
     <w:name w:val="toc 1"/>
-    <w:basedOn w:val="a"/>
-    <w:next w:val="a"/>
+    <w:basedOn w:val="1"/>
+    <w:next w:val="1"/>
+    <w:qFormat/>
     <w:uiPriority w:val="39"/>
-    <w:qFormat/>
     <w:pPr>
       <w:spacing w:before="120" w:after="120"/>
       <w:jc w:val="left"/>
@@ -6488,10 +6611,12 @@
       <w:sz w:val="20"/>
     </w:rPr>
   </w:style>
-  <w:style w:type="paragraph" w:styleId="TOC4">
+  <w:style w:type="paragraph" w:styleId="17">
     <w:name w:val="toc 4"/>
-    <w:basedOn w:val="a"/>
-    <w:next w:val="a"/>
+    <w:basedOn w:val="1"/>
+    <w:next w:val="1"/>
+    <w:qFormat/>
+    <w:uiPriority w:val="0"/>
     <w:pPr>
       <w:ind w:left="630"/>
       <w:jc w:val="left"/>
@@ -6502,9 +6627,142 @@
       <w:szCs w:val="18"/>
     </w:rPr>
   </w:style>
-  <w:style w:type="paragraph" w:customStyle="1" w:styleId="11">
+  <w:style w:type="paragraph" w:styleId="18">
+    <w:name w:val="toc 6"/>
+    <w:basedOn w:val="1"/>
+    <w:next w:val="1"/>
+    <w:uiPriority w:val="0"/>
+    <w:pPr>
+      <w:ind w:left="1050"/>
+      <w:jc w:val="left"/>
+    </w:pPr>
+    <w:rPr>
+      <w:rFonts w:ascii="Calibri" w:hAnsi="Calibri"/>
+      <w:sz w:val="18"/>
+      <w:szCs w:val="18"/>
+    </w:rPr>
+  </w:style>
+  <w:style w:type="paragraph" w:styleId="19">
+    <w:name w:val="toc 2"/>
+    <w:basedOn w:val="1"/>
+    <w:next w:val="1"/>
+    <w:qFormat/>
+    <w:uiPriority w:val="39"/>
+    <w:pPr>
+      <w:ind w:left="210"/>
+      <w:jc w:val="left"/>
+    </w:pPr>
+    <w:rPr>
+      <w:rFonts w:ascii="Calibri" w:hAnsi="Calibri"/>
+      <w:smallCaps/>
+      <w:sz w:val="20"/>
+    </w:rPr>
+  </w:style>
+  <w:style w:type="paragraph" w:styleId="20">
+    <w:name w:val="toc 9"/>
+    <w:basedOn w:val="1"/>
+    <w:next w:val="1"/>
+    <w:uiPriority w:val="0"/>
+    <w:pPr>
+      <w:ind w:left="1680"/>
+      <w:jc w:val="left"/>
+    </w:pPr>
+    <w:rPr>
+      <w:rFonts w:ascii="Calibri" w:hAnsi="Calibri"/>
+      <w:sz w:val="18"/>
+      <w:szCs w:val="18"/>
+    </w:rPr>
+  </w:style>
+  <w:style w:type="paragraph" w:styleId="21">
+    <w:name w:val="annotation subject"/>
+    <w:basedOn w:val="8"/>
+    <w:next w:val="8"/>
+    <w:link w:val="30"/>
+    <w:uiPriority w:val="0"/>
+    <w:rPr>
+      <w:b/>
+      <w:bCs/>
+    </w:rPr>
+  </w:style>
+  <w:style w:type="character" w:styleId="24">
+    <w:name w:val="page number"/>
+    <w:basedOn w:val="23"/>
+    <w:uiPriority w:val="0"/>
+  </w:style>
+  <w:style w:type="character" w:styleId="25">
+    <w:name w:val="Hyperlink"/>
+    <w:uiPriority w:val="99"/>
+    <w:rPr>
+      <w:color w:val="0000FF"/>
+      <w:u w:val="single"/>
+    </w:rPr>
+  </w:style>
+  <w:style w:type="character" w:styleId="26">
+    <w:name w:val="annotation reference"/>
+    <w:uiPriority w:val="0"/>
+    <w:rPr>
+      <w:sz w:val="21"/>
+      <w:szCs w:val="21"/>
+    </w:rPr>
+  </w:style>
+  <w:style w:type="character" w:customStyle="1" w:styleId="27">
+    <w:name w:val="批注文字 字符"/>
+    <w:link w:val="8"/>
+    <w:qFormat/>
+    <w:uiPriority w:val="0"/>
+    <w:rPr>
+      <w:kern w:val="2"/>
+      <w:sz w:val="21"/>
+    </w:rPr>
+  </w:style>
+  <w:style w:type="character" w:customStyle="1" w:styleId="28">
+    <w:name w:val="标题 1 字符"/>
+    <w:link w:val="2"/>
+    <w:uiPriority w:val="0"/>
+    <w:rPr>
+      <w:rFonts w:ascii="Times New Roman" w:hAnsi="Times New Roman" w:eastAsia="宋体"/>
+      <w:b/>
+      <w:kern w:val="44"/>
+      <w:sz w:val="44"/>
+    </w:rPr>
+  </w:style>
+  <w:style w:type="character" w:customStyle="1" w:styleId="29">
+    <w:name w:val="标题 2 字符"/>
+    <w:link w:val="3"/>
+    <w:uiPriority w:val="0"/>
+    <w:rPr>
+      <w:rFonts w:ascii="Arial" w:hAnsi="Arial" w:eastAsia="黑体"/>
+      <w:b/>
+      <w:sz w:val="32"/>
+    </w:rPr>
+  </w:style>
+  <w:style w:type="character" w:customStyle="1" w:styleId="30">
+    <w:name w:val="批注主题 字符"/>
+    <w:link w:val="21"/>
+    <w:uiPriority w:val="0"/>
+    <w:rPr>
+      <w:b/>
+      <w:bCs/>
+      <w:kern w:val="2"/>
+      <w:sz w:val="21"/>
+    </w:rPr>
+  </w:style>
+  <w:style w:type="character" w:customStyle="1" w:styleId="31">
+    <w:name w:val="批注框文本 字符"/>
+    <w:link w:val="13"/>
+    <w:qFormat/>
+    <w:uiPriority w:val="0"/>
+    <w:rPr>
+      <w:kern w:val="2"/>
+      <w:sz w:val="18"/>
+      <w:szCs w:val="18"/>
+    </w:rPr>
+  </w:style>
+  <w:style w:type="paragraph" w:customStyle="1" w:styleId="32">
     <w:name w:val="列表文字1"/>
-    <w:basedOn w:val="a"/>
+    <w:basedOn w:val="1"/>
+    <w:qFormat/>
+    <w:uiPriority w:val="0"/>
     <w:pPr>
       <w:tabs>
         <w:tab w:val="left" w:pos="840"/>
@@ -6516,34 +6774,46 @@
       <w:kern w:val="0"/>
     </w:rPr>
   </w:style>
-  <w:style w:type="paragraph" w:customStyle="1" w:styleId="af0">
+  <w:style w:type="paragraph" w:customStyle="1" w:styleId="33">
     <w:name w:val="文档正文"/>
-    <w:basedOn w:val="a"/>
+    <w:basedOn w:val="1"/>
     <w:qFormat/>
+    <w:uiPriority w:val="0"/>
     <w:rPr>
       <w:rFonts w:ascii="宋体"/>
       <w:sz w:val="24"/>
     </w:rPr>
   </w:style>
-  <w:style w:type="paragraph" w:customStyle="1" w:styleId="JDX">
+  <w:style w:type="paragraph" w:customStyle="1" w:styleId="34">
     <w:name w:val="JDX课程设计表标题格式"/>
-    <w:basedOn w:val="JDX0"/>
+    <w:basedOn w:val="35"/>
+    <w:qFormat/>
+    <w:uiPriority w:val="0"/>
   </w:style>
-  <w:style w:type="paragraph" w:customStyle="1" w:styleId="CharChar3">
+  <w:style w:type="paragraph" w:customStyle="1" w:styleId="35">
+    <w:name w:val="JDX课程设计图标题格式"/>
+    <w:basedOn w:val="1"/>
+    <w:uiPriority w:val="0"/>
+    <w:pPr>
+      <w:jc w:val="center"/>
+    </w:pPr>
+  </w:style>
+  <w:style w:type="paragraph" w:customStyle="1" w:styleId="36">
     <w:name w:val="Char Char3"/>
-    <w:basedOn w:val="a"/>
+    <w:basedOn w:val="1"/>
+    <w:uiPriority w:val="0"/>
     <w:pPr>
       <w:widowControl/>
       <w:spacing w:after="160" w:line="240" w:lineRule="exact"/>
       <w:jc w:val="left"/>
     </w:pPr>
   </w:style>
-  <w:style w:type="paragraph" w:styleId="TOC">
+  <w:style w:type="paragraph" w:customStyle="1" w:styleId="37">
     <w:name w:val="TOC Heading"/>
-    <w:basedOn w:val="1"/>
-    <w:next w:val="a"/>
+    <w:basedOn w:val="2"/>
+    <w:next w:val="1"/>
+    <w:qFormat/>
     <w:uiPriority w:val="39"/>
-    <w:qFormat/>
     <w:pPr>
       <w:widowControl/>
       <w:spacing w:before="480" w:after="0" w:line="276" w:lineRule="auto"/>
@@ -6559,38 +6829,13 @@
       <w:szCs w:val="28"/>
     </w:rPr>
   </w:style>
-  <w:style w:type="paragraph" w:customStyle="1" w:styleId="JDX0">
-    <w:name w:val="JDX课程设计图标题格式"/>
-    <w:basedOn w:val="a"/>
+  <w:style w:type="paragraph" w:styleId="38">
+    <w:name w:val="List Paragraph"/>
+    <w:basedOn w:val="1"/>
+    <w:qFormat/>
+    <w:uiPriority w:val="34"/>
     <w:pPr>
-      <w:jc w:val="center"/>
-    </w:pPr>
-  </w:style>
-  <w:style w:type="paragraph" w:styleId="af1">
-    <w:name w:val="caption"/>
-    <w:basedOn w:val="a"/>
-    <w:next w:val="a"/>
-    <w:unhideWhenUsed/>
-    <w:qFormat/>
-    <w:rsid w:val="00F07AFC"/>
-    <w:pPr>
-      <w:keepNext/>
-      <w:spacing w:before="120"/>
-      <w:jc w:val="center"/>
-    </w:pPr>
-    <w:rPr>
-      <w:rFonts w:ascii="Calibri" w:hAnsi="Calibri"/>
-      <w:szCs w:val="21"/>
-    </w:rPr>
-  </w:style>
-  <w:style w:type="paragraph" w:styleId="af2">
-    <w:name w:val="List Paragraph"/>
-    <w:basedOn w:val="a"/>
-    <w:uiPriority w:val="34"/>
-    <w:qFormat/>
-    <w:rsid w:val="00F07AFC"/>
-    <w:pPr>
-      <w:ind w:firstLineChars="200" w:firstLine="420"/>
+      <w:ind w:firstLine="420" w:firstLineChars="200"/>
     </w:pPr>
     <w:rPr>
       <w:rFonts w:ascii="Calibri" w:hAnsi="Calibri"/>
@@ -6644,7 +6889,7 @@
     </a:clrScheme>
     <a:fontScheme name="Office">
       <a:majorFont>
-        <a:latin typeface="等线 Light" panose="020F0302020204030204"/>
+        <a:latin typeface="等线 Light"/>
         <a:ea typeface=""/>
         <a:cs typeface=""/>
         <a:font script="Jpan" typeface="游ゴシック Light"/>
@@ -6677,26 +6922,9 @@
         <a:font script="Viet" typeface="Times New Roman"/>
         <a:font script="Uigh" typeface="Microsoft Uighur"/>
         <a:font script="Geor" typeface="Sylfaen"/>
-        <a:font script="Armn" typeface="Arial"/>
-        <a:font script="Bugi" typeface="Leelawadee UI"/>
-        <a:font script="Bopo" typeface="Microsoft JhengHei"/>
-        <a:font script="Java" typeface="Javanese Text"/>
-        <a:font script="Lisu" typeface="Segoe UI"/>
-        <a:font script="Mymr" typeface="Myanmar Text"/>
-        <a:font script="Nkoo" typeface="Ebrima"/>
-        <a:font script="Olck" typeface="Nirmala UI"/>
-        <a:font script="Osma" typeface="Ebrima"/>
-        <a:font script="Phag" typeface="Phagspa"/>
-        <a:font script="Syrn" typeface="Estrangelo Edessa"/>
-        <a:font script="Syrj" typeface="Estrangelo Edessa"/>
-        <a:font script="Syre" typeface="Estrangelo Edessa"/>
-        <a:font script="Sora" typeface="Nirmala UI"/>
-        <a:font script="Tale" typeface="Microsoft Tai Le"/>
-        <a:font script="Talu" typeface="Microsoft New Tai Lue"/>
-        <a:font script="Tfng" typeface="Ebrima"/>
       </a:majorFont>
       <a:minorFont>
-        <a:latin typeface="等线" panose="020F0502020204030204"/>
+        <a:latin typeface="等线"/>
         <a:ea typeface=""/>
         <a:cs typeface=""/>
         <a:font script="Jpan" typeface="游明朝"/>
@@ -6729,23 +6957,6 @@
         <a:font script="Viet" typeface="Arial"/>
         <a:font script="Uigh" typeface="Microsoft Uighur"/>
         <a:font script="Geor" typeface="Sylfaen"/>
-        <a:font script="Armn" typeface="Arial"/>
-        <a:font script="Bugi" typeface="Leelawadee UI"/>
-        <a:font script="Bopo" typeface="Microsoft JhengHei"/>
-        <a:font script="Java" typeface="Javanese Text"/>
-        <a:font script="Lisu" typeface="Segoe UI"/>
-        <a:font script="Mymr" typeface="Myanmar Text"/>
-        <a:font script="Nkoo" typeface="Ebrima"/>
-        <a:font script="Olck" typeface="Nirmala UI"/>
-        <a:font script="Osma" typeface="Ebrima"/>
-        <a:font script="Phag" typeface="Phagspa"/>
-        <a:font script="Syrn" typeface="Estrangelo Edessa"/>
-        <a:font script="Syrj" typeface="Estrangelo Edessa"/>
-        <a:font script="Syre" typeface="Estrangelo Edessa"/>
-        <a:font script="Sora" typeface="Nirmala UI"/>
-        <a:font script="Tale" typeface="Microsoft Tai Le"/>
-        <a:font script="Talu" typeface="Microsoft New Tai Lue"/>
-        <a:font script="Tfng" typeface="Ebrima"/>
       </a:minorFont>
     </a:fontScheme>
     <a:fmtScheme name="Office">
@@ -6887,11 +7098,27 @@
     </a:fmtScheme>
   </a:themeElements>
   <a:objectDefaults/>
-  <a:extraClrSchemeLst/>
-  <a:extLst>
-    <a:ext uri="{05A4C25C-085E-4340-85A3-A5531E510DB2}">
-      <thm15:themeFamily xmlns:thm15="http://schemas.microsoft.com/office/thememl/2012/main" name="Office Theme 2013 - 2022" id="{62F939B6-93AF-4DB8-9C6B-D6C7DFDC589F}" vid="{4A3C46E8-61CC-4603-A589-7422A47A8E4A}"/>
-    </a:ext>
-  </a:extLst>
 </a:theme>
+</file>
+
+<file path=customXml/item1.xml><?xml version="1.0" encoding="utf-8"?>
+<s:customData xmlns="http://www.wps.cn/officeDocument/2013/wpsCustomData" xmlns:s="http://www.wps.cn/officeDocument/2013/wpsCustomData">
+  <customSectProps>
+    <customSectPr/>
+  </customSectProps>
+  <customShpExts>
+    <customShpInfo spid="_x0000_s1026"/>
+    <customShpInfo spid="_x0000_s1027"/>
+    <customShpInfo spid="_x0000_s1028"/>
+    <customShpInfo spid="_x0000_s1029"/>
+  </customShpExts>
+</s:customData>
+</file>
+
+<file path=customXml/itemProps1.xml><?xml version="1.0" encoding="utf-8"?>
+<ds:datastoreItem xmlns:ds="http://schemas.openxmlformats.org/officeDocument/2006/customXml" ds:itemID="{B1977F7D-205B-4081-913C-38D41E755F92}">
+  <ds:schemaRefs>
+    <ds:schemaRef ds:uri="http://www.wps.cn/officeDocument/2013/wpsCustomData"/>
+  </ds:schemaRefs>
+</ds:datastoreItem>
 </file>